--- a/Desenvolvimento/5.Implantacao/Manual do Usuário.docx
+++ b/Desenvolvimento/5.Implantacao/Manual do Usuário.docx
@@ -1,6 +1,6 @@
 
 <file path=word/document.xml><?xml version="1.0" encoding="utf-8"?>
-<w:document xmlns:wpc="http://schemas.microsoft.com/office/word/2010/wordprocessingCanvas" xmlns:cx="http://schemas.microsoft.com/office/drawing/2014/chartex" xmlns:cx1="http://schemas.microsoft.com/office/drawing/2015/9/8/chartex" xmlns:cx2="http://schemas.microsoft.com/office/drawing/2015/10/21/chartex" xmlns:cx3="http://schemas.microsoft.com/office/drawing/2016/5/9/chartex" xmlns:cx4="http://schemas.microsoft.com/office/drawing/2016/5/10/chartex" xmlns:cx5="http://schemas.microsoft.com/office/drawing/2016/5/11/chartex" xmlns:cx6="http://schemas.microsoft.com/office/drawing/2016/5/12/chartex" xmlns:cx7="http://schemas.microsoft.com/office/drawing/2016/5/13/chartex" xmlns:cx8="http://schemas.microsoft.com/office/drawing/2016/5/14/chartex" xmlns:mc="http://schemas.openxmlformats.org/markup-compatibility/2006" xmlns:aink="http://schemas.microsoft.com/office/drawing/2016/ink" xmlns:am3d="http://schemas.microsoft.com/office/drawing/2017/model3d" xmlns:o="urn:schemas-microsoft-com:office:office" xmlns:r="http://schemas.openxmlformats.org/officeDocument/2006/relationships" xmlns:m="http://schemas.openxmlformats.org/officeDocument/2006/math" xmlns:v="urn:schemas-microsoft-com:vml" xmlns:wp14="http://schemas.microsoft.com/office/word/2010/wordprocessingDrawing" xmlns:wp="http://schemas.openxmlformats.org/drawingml/2006/wordprocessingDrawing" xmlns:w10="urn:schemas-microsoft-com:office:word" xmlns:w="http://schemas.openxmlformats.org/wordprocessingml/2006/main" xmlns:w14="http://schemas.microsoft.com/office/word/2010/wordml" xmlns:w15="http://schemas.microsoft.com/office/word/2012/wordml" xmlns:w16cid="http://schemas.microsoft.com/office/word/2016/wordml/cid" xmlns:w16se="http://schemas.microsoft.com/office/word/2015/wordml/symex" xmlns:wpg="http://schemas.microsoft.com/office/word/2010/wordprocessingGroup" xmlns:wpi="http://schemas.microsoft.com/office/word/2010/wordprocessingInk" xmlns:wne="http://schemas.microsoft.com/office/word/2006/wordml" xmlns:wps="http://schemas.microsoft.com/office/word/2010/wordprocessingShape" mc:Ignorable="w14 w15 w16se w16cid wp14">
+<w:document xmlns:wpc="http://schemas.microsoft.com/office/word/2010/wordprocessingCanvas" xmlns:cx="http://schemas.microsoft.com/office/drawing/2014/chartex" xmlns:cx1="http://schemas.microsoft.com/office/drawing/2015/9/8/chartex" xmlns:mc="http://schemas.openxmlformats.org/markup-compatibility/2006" xmlns:o="urn:schemas-microsoft-com:office:office" xmlns:r="http://schemas.openxmlformats.org/officeDocument/2006/relationships" xmlns:m="http://schemas.openxmlformats.org/officeDocument/2006/math" xmlns:v="urn:schemas-microsoft-com:vml" xmlns:wp14="http://schemas.microsoft.com/office/word/2010/wordprocessingDrawing" xmlns:wp="http://schemas.openxmlformats.org/drawingml/2006/wordprocessingDrawing" xmlns:w10="urn:schemas-microsoft-com:office:word" xmlns:w="http://schemas.openxmlformats.org/wordprocessingml/2006/main" xmlns:w14="http://schemas.microsoft.com/office/word/2010/wordml" xmlns:w15="http://schemas.microsoft.com/office/word/2012/wordml" xmlns:w16se="http://schemas.microsoft.com/office/word/2015/wordml/symex" xmlns:wpg="http://schemas.microsoft.com/office/word/2010/wordprocessingGroup" xmlns:wpi="http://schemas.microsoft.com/office/word/2010/wordprocessingInk" xmlns:wne="http://schemas.microsoft.com/office/word/2006/wordml" xmlns:wps="http://schemas.microsoft.com/office/word/2010/wordprocessingShape" mc:Ignorable="w14 w15 w16se wp14">
   <w:background w:color="FFFFFF"/>
   <w:body>
     <w:p>
@@ -10,7 +10,6 @@
       <w:r>
         <w:rPr>
           <w:noProof/>
-          <w:lang w:val="pt-PT" w:eastAsia="pt-PT"/>
         </w:rPr>
         <w:drawing>
           <wp:inline distT="0" distB="0" distL="0" distR="0" wp14:anchorId="446C90B2" wp14:editId="13F7D887">
@@ -26,7 +25,7 @@
                     <pic:cNvPicPr/>
                   </pic:nvPicPr>
                   <pic:blipFill>
-                    <a:blip r:embed="rId7">
+                    <a:blip r:embed="rId8">
                       <a:extLst>
                         <a:ext uri="{28A0092B-C50C-407E-A947-70E740481C1C}">
                           <a14:useLocalDpi xmlns:a14="http://schemas.microsoft.com/office/drawing/2010/main" val="0"/>
@@ -83,7 +82,6 @@
           <w:i/>
           <w:noProof/>
           <w:color w:val="0000FF"/>
-          <w:lang w:val="pt-PT" w:eastAsia="pt-PT"/>
         </w:rPr>
         <mc:AlternateContent>
           <mc:Choice Requires="wps">
@@ -153,6 +151,7 @@
                               <w:dataBinding w:prefixMappings="xmlns:ns0='http://purl.org/dc/elements/1.1/' xmlns:ns1='http://schemas.openxmlformats.org/package/2006/metadata/core-properties' " w:xpath="/ns1:coreProperties[1]/ns0:title[1]" w:storeItemID="{6C3C8BC8-F283-45AE-878A-BAB7291924A1}"/>
                               <w:text/>
                             </w:sdtPr>
+                            <w:sdtEndPr/>
                             <w:sdtContent>
                               <w:p>
                                 <w:pPr>
@@ -190,7 +189,7 @@
               </wp:anchor>
             </w:drawing>
           </mc:Choice>
-          <mc:Fallback>
+          <mc:Fallback xmlns:cx2="http://schemas.microsoft.com/office/drawing/2015/10/21/chartex" xmlns:cx3="http://schemas.microsoft.com/office/drawing/2016/5/9/chartex" xmlns:cx4="http://schemas.microsoft.com/office/drawing/2016/5/10/chartex" xmlns:cx5="http://schemas.microsoft.com/office/drawing/2016/5/11/chartex" xmlns:cx6="http://schemas.microsoft.com/office/drawing/2016/5/12/chartex" xmlns:cx7="http://schemas.microsoft.com/office/drawing/2016/5/13/chartex" xmlns:cx8="http://schemas.microsoft.com/office/drawing/2016/5/14/chartex" xmlns:aink="http://schemas.microsoft.com/office/drawing/2016/ink" xmlns:am3d="http://schemas.microsoft.com/office/drawing/2017/model3d" xmlns:w16cid="http://schemas.microsoft.com/office/word/2016/wordml/cid">
             <w:pict>
               <v:shapetype w14:anchorId="248B9347" id="_x0000_t202" coordsize="21600,21600" o:spt="202" path="m,l,21600r21600,l21600,xe">
                 <v:stroke joinstyle="miter"/>
@@ -250,7 +249,6 @@
           <w:i/>
           <w:noProof/>
           <w:color w:val="0000FF"/>
-          <w:lang w:val="pt-PT" w:eastAsia="pt-PT"/>
         </w:rPr>
         <mc:AlternateContent>
           <mc:Choice Requires="wps">
@@ -320,6 +318,7 @@
                               <w:dataBinding w:prefixMappings="xmlns:ns0='http://purl.org/dc/elements/1.1/' xmlns:ns1='http://schemas.openxmlformats.org/package/2006/metadata/core-properties' " w:xpath="/ns1:coreProperties[1]/ns0:subject[1]" w:storeItemID="{6C3C8BC8-F283-45AE-878A-BAB7291924A1}"/>
                               <w:text/>
                             </w:sdtPr>
+                            <w:sdtEndPr/>
                             <w:sdtContent>
                               <w:p>
                                 <w:pPr>
@@ -400,7 +399,7 @@
               </wp:anchor>
             </w:drawing>
           </mc:Choice>
-          <mc:Fallback>
+          <mc:Fallback xmlns:cx2="http://schemas.microsoft.com/office/drawing/2015/10/21/chartex" xmlns:cx3="http://schemas.microsoft.com/office/drawing/2016/5/9/chartex" xmlns:cx4="http://schemas.microsoft.com/office/drawing/2016/5/10/chartex" xmlns:cx5="http://schemas.microsoft.com/office/drawing/2016/5/11/chartex" xmlns:cx6="http://schemas.microsoft.com/office/drawing/2016/5/12/chartex" xmlns:cx7="http://schemas.microsoft.com/office/drawing/2016/5/13/chartex" xmlns:cx8="http://schemas.microsoft.com/office/drawing/2016/5/14/chartex" xmlns:aink="http://schemas.microsoft.com/office/drawing/2016/ink" xmlns:am3d="http://schemas.microsoft.com/office/drawing/2017/model3d" xmlns:w16cid="http://schemas.microsoft.com/office/word/2016/wordml/cid">
             <w:pict>
               <v:shape w14:anchorId="557C2766" id="_x0000_s1027" type="#_x0000_t202" style="position:absolute;left:0;text-align:left;margin-left:-54.4pt;margin-top:15.5pt;width:559.25pt;height:47.05pt;z-index:251659264;visibility:visible;mso-wrap-style:square;mso-width-percent:0;mso-height-percent:0;mso-wrap-distance-left:9pt;mso-wrap-distance-top:0;mso-wrap-distance-right:9pt;mso-wrap-distance-bottom:0;mso-position-horizontal:absolute;mso-position-horizontal-relative:text;mso-position-vertical:absolute;mso-position-vertical-relative:text;mso-width-percent:0;mso-height-percent:0;mso-width-relative:page;mso-height-relative:page;v-text-anchor:top" o:gfxdata="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" stroked="f">
                 <v:textbox>
@@ -528,8 +527,8 @@
           <w:tab w:val="left" w:pos="3700"/>
         </w:tabs>
         <w:sectPr>
-          <w:headerReference w:type="first" r:id="rId8"/>
-          <w:footerReference w:type="first" r:id="rId9"/>
+          <w:headerReference w:type="first" r:id="rId9"/>
+          <w:footerReference w:type="first" r:id="rId10"/>
           <w:pgSz w:w="11907" w:h="16840" w:code="9"/>
           <w:pgMar w:top="851" w:right="851" w:bottom="851" w:left="1418" w:header="851" w:footer="851" w:gutter="0"/>
           <w:cols w:space="708"/>
@@ -539,7 +538,6 @@
       <w:r>
         <w:rPr>
           <w:noProof/>
-          <w:lang w:val="pt-PT" w:eastAsia="pt-PT"/>
         </w:rPr>
         <mc:AlternateContent>
           <mc:Choice Requires="wps">
@@ -607,6 +605,7 @@
                               <w:dataBinding w:prefixMappings="xmlns:ns0='http://schemas.openxmlformats.org/officeDocument/2006/extended-properties' " w:xpath="/ns0:Properties[1]/ns0:Manager[1]" w:storeItemID="{6668398D-A668-4E3E-A5EB-62B293D839F1}"/>
                               <w:text/>
                             </w:sdtPr>
+                            <w:sdtEndPr/>
                             <w:sdtContent>
                               <w:p>
                                 <w:pPr>
@@ -651,7 +650,7 @@
               </wp:anchor>
             </w:drawing>
           </mc:Choice>
-          <mc:Fallback>
+          <mc:Fallback xmlns:cx2="http://schemas.microsoft.com/office/drawing/2015/10/21/chartex" xmlns:cx3="http://schemas.microsoft.com/office/drawing/2016/5/9/chartex" xmlns:cx4="http://schemas.microsoft.com/office/drawing/2016/5/10/chartex" xmlns:cx5="http://schemas.microsoft.com/office/drawing/2016/5/11/chartex" xmlns:cx6="http://schemas.microsoft.com/office/drawing/2016/5/12/chartex" xmlns:cx7="http://schemas.microsoft.com/office/drawing/2016/5/13/chartex" xmlns:cx8="http://schemas.microsoft.com/office/drawing/2016/5/14/chartex" xmlns:aink="http://schemas.microsoft.com/office/drawing/2016/ink" xmlns:am3d="http://schemas.microsoft.com/office/drawing/2017/model3d" xmlns:w16cid="http://schemas.microsoft.com/office/word/2016/wordml/cid">
             <w:pict>
               <v:shape w14:anchorId="00AAE806" id="Text Box 4" o:spid="_x0000_s1028" type="#_x0000_t202" style="position:absolute;left:0;text-align:left;margin-left:-59.15pt;margin-top:23pt;width:572.4pt;height:33.55pt;z-index:251661312;visibility:visible;mso-wrap-style:square;mso-width-percent:0;mso-height-percent:0;mso-wrap-distance-left:9pt;mso-wrap-distance-top:0;mso-wrap-distance-right:9pt;mso-wrap-distance-bottom:0;mso-position-horizontal:absolute;mso-position-horizontal-relative:text;mso-position-vertical:absolute;mso-position-vertical-relative:text;mso-width-percent:0;mso-height-percent:0;mso-width-relative:page;mso-height-relative:page;v-text-anchor:top" o:gfxdata="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" stroked="f">
                 <v:textbox>
@@ -1377,6 +1376,36 @@
     </w:p>
     <w:p>
       <w:pPr>
+        <w:rPr>
+          <w:rFonts w:eastAsia="Arial Unicode MS"/>
+          <w:lang w:val="pt-PT" w:eastAsia="en-US"/>
+        </w:rPr>
+      </w:pPr>
+      <w:r>
+        <w:rPr>
+          <w:rFonts w:eastAsia="Arial Unicode MS"/>
+          <w:lang w:val="pt-PT" w:eastAsia="en-US"/>
+        </w:rPr>
+        <w:t>No item 3 estão descritas as funcionalidades oferecidas pelo sistema e uma descrição breve de cada uma.</w:t>
+      </w:r>
+    </w:p>
+    <w:p>
+      <w:pPr>
+        <w:rPr>
+          <w:rFonts w:eastAsia="Arial Unicode MS"/>
+          <w:lang w:val="pt-PT" w:eastAsia="en-US"/>
+        </w:rPr>
+      </w:pPr>
+      <w:r>
+        <w:rPr>
+          <w:rFonts w:eastAsia="Arial Unicode MS"/>
+          <w:lang w:val="pt-PT" w:eastAsia="en-US"/>
+        </w:rPr>
+        <w:t>No item 4 estão as telas do sistema e uma descrição de como usar cada uma.</w:t>
+      </w:r>
+    </w:p>
+    <w:p>
+      <w:pPr>
         <w:pStyle w:val="Ttulo1"/>
         <w:rPr>
           <w:rFonts w:eastAsia="Arial Unicode MS"/>
@@ -1433,6 +1462,175 @@
     </w:p>
     <w:p>
       <w:pPr>
+        <w:rPr>
+          <w:lang w:val="pt-PT"/>
+        </w:rPr>
+      </w:pPr>
+    </w:p>
+    <w:p>
+      <w:pPr>
+        <w:rPr>
+          <w:lang w:val="pt-PT"/>
+        </w:rPr>
+      </w:pPr>
+      <w:r>
+        <w:rPr>
+          <w:lang w:val="pt-PT"/>
+        </w:rPr>
+        <w:t>Manter Clientes:</w:t>
+      </w:r>
+      <w:r>
+        <w:rPr>
+          <w:lang w:val="pt-PT"/>
+        </w:rPr>
+        <w:t xml:space="preserve"> Cadastrar, c</w:t>
+      </w:r>
+      <w:r>
+        <w:rPr>
+          <w:lang w:val="pt-PT"/>
+        </w:rPr>
+        <w:t xml:space="preserve">onsultar, </w:t>
+      </w:r>
+      <w:r>
+        <w:rPr>
+          <w:lang w:val="pt-PT"/>
+        </w:rPr>
+        <w:t>alterar e remover c</w:t>
+      </w:r>
+      <w:r>
+        <w:rPr>
+          <w:lang w:val="pt-PT"/>
+        </w:rPr>
+        <w:t>lientes</w:t>
+      </w:r>
+      <w:r>
+        <w:rPr>
+          <w:lang w:val="pt-PT"/>
+        </w:rPr>
+        <w:t>.</w:t>
+      </w:r>
+    </w:p>
+    <w:p>
+      <w:pPr>
+        <w:rPr>
+          <w:lang w:val="pt-PT"/>
+        </w:rPr>
+      </w:pPr>
+      <w:r>
+        <w:rPr>
+          <w:lang w:val="pt-PT"/>
+        </w:rPr>
+        <w:t>Manter Obras:</w:t>
+      </w:r>
+      <w:r>
+        <w:rPr>
+          <w:lang w:val="pt-PT"/>
+        </w:rPr>
+        <w:t xml:space="preserve"> Cadastrar novas obras, consultar obras já finalizadas e alterar itens referentes a obras em andamento.</w:t>
+      </w:r>
+    </w:p>
+    <w:p>
+      <w:pPr>
+        <w:rPr>
+          <w:lang w:val="pt-PT"/>
+        </w:rPr>
+      </w:pPr>
+      <w:r>
+        <w:rPr>
+          <w:lang w:val="pt-PT"/>
+        </w:rPr>
+        <w:t xml:space="preserve">Manter Funcionários: </w:t>
+      </w:r>
+      <w:r>
+        <w:rPr>
+          <w:lang w:val="pt-PT"/>
+        </w:rPr>
+        <w:t>Cadastrar, c</w:t>
+      </w:r>
+      <w:r>
+        <w:rPr>
+          <w:lang w:val="pt-PT"/>
+        </w:rPr>
+        <w:t>onsu</w:t>
+      </w:r>
+      <w:r>
+        <w:rPr>
+          <w:lang w:val="pt-PT"/>
+        </w:rPr>
+        <w:t>ltar, alterar e remover f</w:t>
+      </w:r>
+      <w:r>
+        <w:rPr>
+          <w:lang w:val="pt-PT"/>
+        </w:rPr>
+        <w:t>uncionários</w:t>
+      </w:r>
+      <w:r>
+        <w:rPr>
+          <w:lang w:val="pt-PT"/>
+        </w:rPr>
+        <w:t>.</w:t>
+      </w:r>
+    </w:p>
+    <w:p>
+      <w:pPr>
+        <w:rPr>
+          <w:lang w:val="pt-PT"/>
+        </w:rPr>
+      </w:pPr>
+      <w:r>
+        <w:rPr>
+          <w:lang w:val="pt-PT"/>
+        </w:rPr>
+        <w:t>Gerenciar Etapas:</w:t>
+      </w:r>
+      <w:r>
+        <w:rPr>
+          <w:lang w:val="pt-PT"/>
+        </w:rPr>
+        <w:t xml:space="preserve"> Cadastrar etapas, alterar percentual de conclusão, comprar prazos previstos e realizados, controlar gastos, cadastrar imagens e fazer anotações.</w:t>
+      </w:r>
+    </w:p>
+    <w:p>
+      <w:pPr>
+        <w:rPr>
+          <w:lang w:val="pt-PT"/>
+        </w:rPr>
+      </w:pPr>
+      <w:r>
+        <w:rPr>
+          <w:lang w:val="pt-PT"/>
+        </w:rPr>
+        <w:t>Gerar Gráficos: Gerar 4 tipos de gráficos para facilitar a comunicação com o cliente</w:t>
+      </w:r>
+      <w:r>
+        <w:rPr>
+          <w:lang w:val="pt-PT"/>
+        </w:rPr>
+        <w:t>.</w:t>
+      </w:r>
+    </w:p>
+    <w:p>
+      <w:pPr>
+        <w:rPr>
+          <w:lang w:val="pt-PT"/>
+        </w:rPr>
+      </w:pPr>
+      <w:r>
+        <w:rPr>
+          <w:lang w:val="pt-PT"/>
+        </w:rPr>
+        <w:t>Gerar Relatório de Gastos:</w:t>
+      </w:r>
+      <w:r>
+        <w:rPr>
+          <w:lang w:val="pt-PT"/>
+        </w:rPr>
+        <w:t xml:space="preserve"> Relatório com os gastos muito bem detalhados.</w:t>
+      </w:r>
+    </w:p>
+    <w:p>
+      <w:pPr>
         <w:pStyle w:val="Ttulo1"/>
         <w:rPr>
           <w:rFonts w:eastAsia="Arial Unicode MS"/>
@@ -1451,6 +1649,32 @@
     </w:p>
     <w:p>
       <w:pPr>
+        <w:jc w:val="center"/>
+        <w:rPr>
+          <w:rFonts w:eastAsia="Arial Unicode MS"/>
+          <w:lang w:val="pt-PT" w:eastAsia="en-US"/>
+        </w:rPr>
+      </w:pPr>
+      <w:r>
+        <w:rPr>
+          <w:rFonts w:eastAsia="Arial Unicode MS"/>
+          <w:lang w:val="pt-PT" w:eastAsia="en-US"/>
+        </w:rPr>
+        <w:t>A primeira tela que o usuário verá ao abrir o sistema é a tela de login onde ele terá que informar o login e a senha que estão cadastrados no banco de dados,</w:t>
+      </w:r>
+    </w:p>
+    <w:p>
+      <w:pPr>
+        <w:jc w:val="center"/>
+        <w:rPr>
+          <w:rFonts w:eastAsia="Arial Unicode MS"/>
+          <w:lang w:val="pt-PT" w:eastAsia="en-US"/>
+        </w:rPr>
+      </w:pPr>
+    </w:p>
+    <w:p>
+      <w:pPr>
+        <w:jc w:val="center"/>
         <w:rPr>
           <w:rFonts w:eastAsia="Arial Unicode MS"/>
           <w:lang w:val="pt-PT" w:eastAsia="en-US"/>
@@ -1460,7 +1684,6 @@
         <w:rPr>
           <w:rFonts w:eastAsia="Arial Unicode MS"/>
           <w:noProof/>
-          <w:lang w:val="pt-PT" w:eastAsia="en-US"/>
         </w:rPr>
         <w:drawing>
           <wp:inline distT="0" distB="0" distL="0" distR="0">
@@ -1478,7 +1701,7 @@
                     <pic:cNvPicPr/>
                   </pic:nvPicPr>
                   <pic:blipFill>
-                    <a:blip r:embed="rId10">
+                    <a:blip r:embed="rId11">
                       <a:extLst>
                         <a:ext uri="{28A0092B-C50C-407E-A947-70E740481C1C}">
                           <a14:useLocalDpi xmlns:a14="http://schemas.microsoft.com/office/drawing/2010/main" val="0"/>
@@ -1512,13 +1735,85 @@
           <w:lang w:val="pt-PT" w:eastAsia="en-US"/>
         </w:rPr>
       </w:pPr>
+    </w:p>
+    <w:p>
+      <w:pPr>
+        <w:rPr>
+          <w:rFonts w:eastAsia="Arial Unicode MS"/>
+          <w:lang w:val="pt-PT" w:eastAsia="en-US"/>
+        </w:rPr>
+      </w:pPr>
+    </w:p>
+    <w:p>
+      <w:pPr>
+        <w:rPr>
+          <w:rFonts w:eastAsia="Arial Unicode MS"/>
+          <w:lang w:val="pt-PT" w:eastAsia="en-US"/>
+        </w:rPr>
+      </w:pPr>
+    </w:p>
+    <w:p>
+      <w:pPr>
+        <w:rPr>
+          <w:rFonts w:eastAsia="Arial Unicode MS"/>
+          <w:lang w:val="pt-PT" w:eastAsia="en-US"/>
+        </w:rPr>
+      </w:pPr>
+    </w:p>
+    <w:p>
+      <w:pPr>
+        <w:rPr>
+          <w:rFonts w:eastAsia="Arial Unicode MS"/>
+          <w:lang w:val="pt-PT" w:eastAsia="en-US"/>
+        </w:rPr>
+      </w:pPr>
+    </w:p>
+    <w:p>
+      <w:pPr>
+        <w:rPr>
+          <w:rFonts w:eastAsia="Arial Unicode MS"/>
+          <w:lang w:val="pt-PT" w:eastAsia="en-US"/>
+        </w:rPr>
+      </w:pPr>
+    </w:p>
+    <w:p>
+      <w:pPr>
+        <w:jc w:val="center"/>
+        <w:rPr>
+          <w:rFonts w:eastAsia="Arial Unicode MS"/>
+          <w:lang w:val="pt-PT" w:eastAsia="en-US"/>
+        </w:rPr>
+      </w:pPr>
+      <w:r>
+        <w:rPr>
+          <w:rFonts w:eastAsia="Arial Unicode MS"/>
+          <w:lang w:val="pt-PT" w:eastAsia="en-US"/>
+        </w:rPr>
+        <w:lastRenderedPageBreak/>
+        <w:t>Feito o login, o usuário será redirecionado para a tela Menu Inicial, onde ele terá acesso ao menu de clientes e as telas Nova Obra e Gerenciar Obra.</w:t>
+      </w:r>
+    </w:p>
+    <w:p>
+      <w:pPr>
+        <w:rPr>
+          <w:rFonts w:eastAsia="Arial Unicode MS"/>
+          <w:lang w:val="pt-PT" w:eastAsia="en-US"/>
+        </w:rPr>
+      </w:pPr>
+    </w:p>
+    <w:p>
+      <w:pPr>
+        <w:jc w:val="center"/>
+        <w:rPr>
+          <w:rFonts w:eastAsia="Arial Unicode MS"/>
+          <w:lang w:val="pt-PT" w:eastAsia="en-US"/>
+        </w:rPr>
+      </w:pPr>
       <w:r>
         <w:rPr>
           <w:rFonts w:eastAsia="Arial Unicode MS"/>
           <w:noProof/>
-          <w:lang w:val="pt-PT" w:eastAsia="en-US"/>
-        </w:rPr>
-        <w:lastRenderedPageBreak/>
+        </w:rPr>
         <w:drawing>
           <wp:inline distT="0" distB="0" distL="0" distR="0">
             <wp:extent cx="6120130" cy="3060065"/>
@@ -1535,7 +1830,7 @@
                     <pic:cNvPicPr/>
                   </pic:nvPicPr>
                   <pic:blipFill>
-                    <a:blip r:embed="rId11">
+                    <a:blip r:embed="rId12">
                       <a:extLst>
                         <a:ext uri="{28A0092B-C50C-407E-A947-70E740481C1C}">
                           <a14:useLocalDpi xmlns:a14="http://schemas.microsoft.com/office/drawing/2010/main" val="0"/>
@@ -1561,8 +1856,3198 @@
           </wp:inline>
         </w:drawing>
       </w:r>
+    </w:p>
+    <w:p>
+      <w:pPr>
+        <w:rPr>
+          <w:rFonts w:eastAsia="Arial Unicode MS"/>
+          <w:lang w:val="pt-PT" w:eastAsia="en-US"/>
+        </w:rPr>
+      </w:pPr>
+    </w:p>
+    <w:p>
+      <w:pPr>
+        <w:rPr>
+          <w:rFonts w:eastAsia="Arial Unicode MS"/>
+          <w:lang w:val="pt-PT" w:eastAsia="en-US"/>
+        </w:rPr>
+      </w:pPr>
+    </w:p>
+    <w:p>
+      <w:pPr>
+        <w:jc w:val="left"/>
+        <w:rPr>
+          <w:rFonts w:eastAsia="Arial Unicode MS"/>
+          <w:lang w:val="pt-PT" w:eastAsia="en-US"/>
+        </w:rPr>
+      </w:pPr>
+      <w:r>
+        <w:rPr>
+          <w:rFonts w:eastAsia="Arial Unicode MS"/>
+          <w:lang w:val="pt-PT" w:eastAsia="en-US"/>
+        </w:rPr>
+        <w:br w:type="page"/>
+      </w:r>
+    </w:p>
+    <w:p>
+      <w:pPr>
+        <w:jc w:val="center"/>
+        <w:rPr>
+          <w:rFonts w:eastAsia="Arial Unicode MS"/>
+          <w:lang w:val="pt-PT" w:eastAsia="en-US"/>
+        </w:rPr>
+      </w:pPr>
+      <w:r>
+        <w:rPr>
+          <w:rFonts w:eastAsia="Arial Unicode MS"/>
+          <w:lang w:val="pt-PT" w:eastAsia="en-US"/>
+        </w:rPr>
+        <w:lastRenderedPageBreak/>
+        <w:t>Caso o usuário clique no botão Clientes ele será redirecionado para esta tela, onde ele poderá cadastrar um novo cliente, consultar os clientes cadastrados e enviar um e-mail ao cliente.</w:t>
+      </w:r>
+    </w:p>
+    <w:p>
+      <w:pPr>
+        <w:rPr>
+          <w:rFonts w:eastAsia="Arial Unicode MS"/>
+          <w:lang w:val="pt-PT" w:eastAsia="en-US"/>
+        </w:rPr>
+      </w:pPr>
+    </w:p>
+    <w:p>
+      <w:pPr>
+        <w:rPr>
+          <w:rFonts w:eastAsia="Arial Unicode MS"/>
+          <w:lang w:val="pt-PT" w:eastAsia="en-US"/>
+        </w:rPr>
+      </w:pPr>
+      <w:r>
+        <w:rPr>
+          <w:rFonts w:eastAsia="Arial Unicode MS"/>
+          <w:noProof/>
+        </w:rPr>
+        <w:drawing>
+          <wp:inline distT="0" distB="0" distL="0" distR="0">
+            <wp:extent cx="6120130" cy="4225290"/>
+            <wp:effectExtent l="0" t="0" r="0" b="3810"/>
+            <wp:docPr id="8" name="Imagem 8"/>
+            <wp:cNvGraphicFramePr>
+              <a:graphicFrameLocks xmlns:a="http://schemas.openxmlformats.org/drawingml/2006/main" noChangeAspect="1"/>
+            </wp:cNvGraphicFramePr>
+            <a:graphic xmlns:a="http://schemas.openxmlformats.org/drawingml/2006/main">
+              <a:graphicData uri="http://schemas.openxmlformats.org/drawingml/2006/picture">
+                <pic:pic xmlns:pic="http://schemas.openxmlformats.org/drawingml/2006/picture">
+                  <pic:nvPicPr>
+                    <pic:cNvPr id="8" name="Capturar.PNG"/>
+                    <pic:cNvPicPr/>
+                  </pic:nvPicPr>
+                  <pic:blipFill>
+                    <a:blip r:embed="rId13">
+                      <a:extLst>
+                        <a:ext uri="{28A0092B-C50C-407E-A947-70E740481C1C}">
+                          <a14:useLocalDpi xmlns:a14="http://schemas.microsoft.com/office/drawing/2010/main" val="0"/>
+                        </a:ext>
+                      </a:extLst>
+                    </a:blip>
+                    <a:stretch>
+                      <a:fillRect/>
+                    </a:stretch>
+                  </pic:blipFill>
+                  <pic:spPr>
+                    <a:xfrm>
+                      <a:off x="0" y="0"/>
+                      <a:ext cx="6120130" cy="4225290"/>
+                    </a:xfrm>
+                    <a:prstGeom prst="rect">
+                      <a:avLst/>
+                    </a:prstGeom>
+                  </pic:spPr>
+                </pic:pic>
+              </a:graphicData>
+            </a:graphic>
+          </wp:inline>
+        </w:drawing>
+      </w:r>
+    </w:p>
+    <w:p>
+      <w:pPr>
+        <w:rPr>
+          <w:rFonts w:eastAsia="Arial Unicode MS"/>
+          <w:lang w:val="pt-PT" w:eastAsia="en-US"/>
+        </w:rPr>
+      </w:pPr>
+    </w:p>
+    <w:p>
+      <w:pPr>
+        <w:rPr>
+          <w:rFonts w:eastAsia="Arial Unicode MS"/>
+          <w:lang w:val="pt-PT" w:eastAsia="en-US"/>
+        </w:rPr>
+      </w:pPr>
+    </w:p>
+    <w:p>
+      <w:pPr>
+        <w:rPr>
+          <w:rFonts w:eastAsia="Arial Unicode MS"/>
+          <w:lang w:val="pt-PT" w:eastAsia="en-US"/>
+        </w:rPr>
+      </w:pPr>
+    </w:p>
+    <w:p>
+      <w:pPr>
+        <w:rPr>
+          <w:rFonts w:eastAsia="Arial Unicode MS"/>
+          <w:lang w:val="pt-PT" w:eastAsia="en-US"/>
+        </w:rPr>
+      </w:pPr>
+    </w:p>
+    <w:p>
+      <w:pPr>
+        <w:rPr>
+          <w:rFonts w:eastAsia="Arial Unicode MS"/>
+          <w:lang w:val="pt-PT" w:eastAsia="en-US"/>
+        </w:rPr>
+      </w:pPr>
+    </w:p>
+    <w:p>
+      <w:pPr>
+        <w:rPr>
+          <w:rFonts w:eastAsia="Arial Unicode MS"/>
+          <w:lang w:val="pt-PT" w:eastAsia="en-US"/>
+        </w:rPr>
+      </w:pPr>
+    </w:p>
+    <w:p>
+      <w:pPr>
+        <w:rPr>
+          <w:rFonts w:eastAsia="Arial Unicode MS"/>
+          <w:lang w:val="pt-PT" w:eastAsia="en-US"/>
+        </w:rPr>
+      </w:pPr>
+    </w:p>
+    <w:p>
+      <w:pPr>
+        <w:rPr>
+          <w:rFonts w:eastAsia="Arial Unicode MS"/>
+          <w:lang w:val="pt-PT" w:eastAsia="en-US"/>
+        </w:rPr>
+      </w:pPr>
+    </w:p>
+    <w:p>
+      <w:pPr>
+        <w:rPr>
+          <w:rFonts w:eastAsia="Arial Unicode MS"/>
+          <w:lang w:val="pt-PT" w:eastAsia="en-US"/>
+        </w:rPr>
+      </w:pPr>
+    </w:p>
+    <w:p>
+      <w:pPr>
+        <w:rPr>
+          <w:rFonts w:eastAsia="Arial Unicode MS"/>
+          <w:lang w:val="pt-PT" w:eastAsia="en-US"/>
+        </w:rPr>
+      </w:pPr>
+    </w:p>
+    <w:p>
+      <w:pPr>
+        <w:rPr>
+          <w:rFonts w:eastAsia="Arial Unicode MS"/>
+          <w:lang w:val="pt-PT" w:eastAsia="en-US"/>
+        </w:rPr>
+      </w:pPr>
+    </w:p>
+    <w:p>
+      <w:pPr>
+        <w:rPr>
+          <w:rFonts w:eastAsia="Arial Unicode MS"/>
+          <w:lang w:val="pt-PT" w:eastAsia="en-US"/>
+        </w:rPr>
+      </w:pPr>
+    </w:p>
+    <w:p>
+      <w:pPr>
+        <w:rPr>
+          <w:rFonts w:eastAsia="Arial Unicode MS"/>
+          <w:lang w:val="pt-PT" w:eastAsia="en-US"/>
+        </w:rPr>
+      </w:pPr>
+    </w:p>
+    <w:p>
+      <w:pPr>
+        <w:rPr>
+          <w:rFonts w:eastAsia="Arial Unicode MS"/>
+          <w:lang w:val="pt-PT" w:eastAsia="en-US"/>
+        </w:rPr>
+      </w:pPr>
+    </w:p>
+    <w:p>
+      <w:pPr>
+        <w:rPr>
+          <w:rFonts w:eastAsia="Arial Unicode MS"/>
+          <w:lang w:val="pt-PT" w:eastAsia="en-US"/>
+        </w:rPr>
+      </w:pPr>
+    </w:p>
+    <w:p>
+      <w:pPr>
+        <w:rPr>
+          <w:rFonts w:eastAsia="Arial Unicode MS"/>
+          <w:lang w:val="pt-PT" w:eastAsia="en-US"/>
+        </w:rPr>
+      </w:pPr>
+    </w:p>
+    <w:p>
+      <w:pPr>
+        <w:rPr>
+          <w:rFonts w:eastAsia="Arial Unicode MS"/>
+          <w:lang w:val="pt-PT" w:eastAsia="en-US"/>
+        </w:rPr>
+      </w:pPr>
+    </w:p>
+    <w:p>
+      <w:pPr>
+        <w:rPr>
+          <w:rFonts w:eastAsia="Arial Unicode MS"/>
+          <w:lang w:val="pt-PT" w:eastAsia="en-US"/>
+        </w:rPr>
+      </w:pPr>
+    </w:p>
+    <w:p>
+      <w:pPr>
+        <w:rPr>
+          <w:rFonts w:eastAsia="Arial Unicode MS"/>
+          <w:lang w:val="pt-PT" w:eastAsia="en-US"/>
+        </w:rPr>
+      </w:pPr>
+    </w:p>
+    <w:p>
+      <w:pPr>
+        <w:rPr>
+          <w:rFonts w:eastAsia="Arial Unicode MS"/>
+          <w:lang w:val="pt-PT" w:eastAsia="en-US"/>
+        </w:rPr>
+      </w:pPr>
+    </w:p>
+    <w:p>
+      <w:pPr>
+        <w:rPr>
+          <w:rFonts w:eastAsia="Arial Unicode MS"/>
+          <w:lang w:val="pt-PT" w:eastAsia="en-US"/>
+        </w:rPr>
+      </w:pPr>
+    </w:p>
+    <w:p>
+      <w:pPr>
+        <w:rPr>
+          <w:rFonts w:eastAsia="Arial Unicode MS"/>
+          <w:lang w:val="pt-PT" w:eastAsia="en-US"/>
+        </w:rPr>
+      </w:pPr>
+    </w:p>
+    <w:p>
+      <w:pPr>
+        <w:rPr>
+          <w:rFonts w:eastAsia="Arial Unicode MS"/>
+          <w:lang w:val="pt-PT" w:eastAsia="en-US"/>
+        </w:rPr>
+      </w:pPr>
+    </w:p>
+    <w:p>
+      <w:pPr>
+        <w:rPr>
+          <w:rFonts w:eastAsia="Arial Unicode MS"/>
+          <w:lang w:val="pt-PT" w:eastAsia="en-US"/>
+        </w:rPr>
+      </w:pPr>
+    </w:p>
+    <w:p>
+      <w:pPr>
+        <w:rPr>
+          <w:rFonts w:eastAsia="Arial Unicode MS"/>
+          <w:lang w:val="pt-PT" w:eastAsia="en-US"/>
+        </w:rPr>
+      </w:pPr>
+    </w:p>
+    <w:p>
+      <w:pPr>
+        <w:rPr>
+          <w:rFonts w:eastAsia="Arial Unicode MS"/>
+          <w:lang w:val="pt-PT" w:eastAsia="en-US"/>
+        </w:rPr>
+      </w:pPr>
+    </w:p>
+    <w:p>
+      <w:pPr>
+        <w:rPr>
+          <w:rFonts w:eastAsia="Arial Unicode MS"/>
+          <w:lang w:val="pt-PT" w:eastAsia="en-US"/>
+        </w:rPr>
+      </w:pPr>
+    </w:p>
+    <w:p>
+      <w:pPr>
+        <w:rPr>
+          <w:rFonts w:eastAsia="Arial Unicode MS"/>
+          <w:lang w:val="pt-PT" w:eastAsia="en-US"/>
+        </w:rPr>
+      </w:pPr>
+      <w:r>
+        <w:rPr>
+          <w:rFonts w:eastAsia="Arial Unicode MS"/>
+          <w:lang w:val="pt-PT" w:eastAsia="en-US"/>
+        </w:rPr>
+        <w:lastRenderedPageBreak/>
+        <w:t>Aqui o usuário poderá cadastrar um novo cliente, para isso ele precisará preencher as seguintes informações: cpf, nome, email, telefone celular e o endereço, porém, os campos email e telefone celular podem ser nulos.</w:t>
+      </w:r>
+    </w:p>
+    <w:p>
+      <w:pPr>
+        <w:rPr>
+          <w:rFonts w:eastAsia="Arial Unicode MS"/>
+          <w:lang w:val="pt-PT" w:eastAsia="en-US"/>
+        </w:rPr>
+      </w:pPr>
+      <w:r>
+        <w:rPr>
+          <w:rFonts w:eastAsia="Arial Unicode MS"/>
+          <w:lang w:val="pt-PT" w:eastAsia="en-US"/>
+        </w:rPr>
+        <w:t>O botão Limpar Campos serve para remover o valor de todos os campos e o botão Consultar CEP</w:t>
+      </w:r>
+      <w:r>
+        <w:rPr>
+          <w:rFonts w:eastAsia="Arial Unicode MS"/>
+          <w:lang w:val="pt-PT" w:eastAsia="en-US"/>
+        </w:rPr>
+        <w:t xml:space="preserve"> </w:t>
+      </w:r>
+      <w:r>
+        <w:rPr>
+          <w:rFonts w:eastAsia="Arial Unicode MS"/>
+          <w:lang w:val="pt-PT" w:eastAsia="en-US"/>
+        </w:rPr>
+        <w:t>fará uma requisição via internet para o site dos correios para preencher as informações do endereço de acordo com o cep digitado. O campo código não poderá ser editado pois servirá apenas para alterações no banco de dados.</w:t>
+      </w:r>
+    </w:p>
+    <w:p>
+      <w:pPr>
+        <w:rPr>
+          <w:rFonts w:eastAsia="Arial Unicode MS"/>
+          <w:lang w:val="pt-PT" w:eastAsia="en-US"/>
+        </w:rPr>
+      </w:pPr>
+    </w:p>
+    <w:p>
+      <w:pPr>
+        <w:rPr>
+          <w:rFonts w:eastAsia="Arial Unicode MS"/>
+          <w:lang w:val="pt-PT" w:eastAsia="en-US"/>
+        </w:rPr>
+      </w:pPr>
+      <w:r>
+        <w:rPr>
+          <w:rFonts w:eastAsia="Arial Unicode MS"/>
+          <w:noProof/>
+        </w:rPr>
+        <w:drawing>
+          <wp:inline distT="0" distB="0" distL="0" distR="0">
+            <wp:extent cx="6120130" cy="5469255"/>
+            <wp:effectExtent l="0" t="0" r="0" b="0"/>
+            <wp:docPr id="9" name="Imagem 9"/>
+            <wp:cNvGraphicFramePr>
+              <a:graphicFrameLocks xmlns:a="http://schemas.openxmlformats.org/drawingml/2006/main" noChangeAspect="1"/>
+            </wp:cNvGraphicFramePr>
+            <a:graphic xmlns:a="http://schemas.openxmlformats.org/drawingml/2006/main">
+              <a:graphicData uri="http://schemas.openxmlformats.org/drawingml/2006/picture">
+                <pic:pic xmlns:pic="http://schemas.openxmlformats.org/drawingml/2006/picture">
+                  <pic:nvPicPr>
+                    <pic:cNvPr id="9" name="Capturar.PNG"/>
+                    <pic:cNvPicPr/>
+                  </pic:nvPicPr>
+                  <pic:blipFill>
+                    <a:blip r:embed="rId14">
+                      <a:extLst>
+                        <a:ext uri="{28A0092B-C50C-407E-A947-70E740481C1C}">
+                          <a14:useLocalDpi xmlns:a14="http://schemas.microsoft.com/office/drawing/2010/main" val="0"/>
+                        </a:ext>
+                      </a:extLst>
+                    </a:blip>
+                    <a:stretch>
+                      <a:fillRect/>
+                    </a:stretch>
+                  </pic:blipFill>
+                  <pic:spPr>
+                    <a:xfrm>
+                      <a:off x="0" y="0"/>
+                      <a:ext cx="6120130" cy="5469255"/>
+                    </a:xfrm>
+                    <a:prstGeom prst="rect">
+                      <a:avLst/>
+                    </a:prstGeom>
+                  </pic:spPr>
+                </pic:pic>
+              </a:graphicData>
+            </a:graphic>
+          </wp:inline>
+        </w:drawing>
+      </w:r>
+    </w:p>
+    <w:p>
+      <w:pPr>
+        <w:rPr>
+          <w:rFonts w:eastAsia="Arial Unicode MS"/>
+          <w:lang w:val="pt-PT" w:eastAsia="en-US"/>
+        </w:rPr>
+      </w:pPr>
+    </w:p>
+    <w:p>
+      <w:pPr>
+        <w:rPr>
+          <w:rFonts w:eastAsia="Arial Unicode MS"/>
+          <w:lang w:val="pt-PT" w:eastAsia="en-US"/>
+        </w:rPr>
+      </w:pPr>
+    </w:p>
+    <w:p>
+      <w:pPr>
+        <w:rPr>
+          <w:rFonts w:eastAsia="Arial Unicode MS"/>
+          <w:lang w:val="pt-PT" w:eastAsia="en-US"/>
+        </w:rPr>
+      </w:pPr>
+    </w:p>
+    <w:p>
+      <w:pPr>
+        <w:rPr>
+          <w:rFonts w:eastAsia="Arial Unicode MS"/>
+          <w:lang w:val="pt-PT" w:eastAsia="en-US"/>
+        </w:rPr>
+      </w:pPr>
+    </w:p>
+    <w:p>
+      <w:pPr>
+        <w:rPr>
+          <w:rFonts w:eastAsia="Arial Unicode MS"/>
+          <w:lang w:val="pt-PT" w:eastAsia="en-US"/>
+        </w:rPr>
+      </w:pPr>
+    </w:p>
+    <w:p>
+      <w:pPr>
+        <w:rPr>
+          <w:rFonts w:eastAsia="Arial Unicode MS"/>
+          <w:lang w:val="pt-PT" w:eastAsia="en-US"/>
+        </w:rPr>
+      </w:pPr>
+    </w:p>
+    <w:p>
+      <w:pPr>
+        <w:rPr>
+          <w:rFonts w:eastAsia="Arial Unicode MS"/>
+          <w:lang w:val="pt-PT" w:eastAsia="en-US"/>
+        </w:rPr>
+      </w:pPr>
+    </w:p>
+    <w:p>
+      <w:pPr>
+        <w:rPr>
+          <w:rFonts w:eastAsia="Arial Unicode MS"/>
+          <w:lang w:val="pt-PT" w:eastAsia="en-US"/>
+        </w:rPr>
+      </w:pPr>
+    </w:p>
+    <w:p>
+      <w:pPr>
+        <w:rPr>
+          <w:rFonts w:eastAsia="Arial Unicode MS"/>
+          <w:lang w:val="pt-PT" w:eastAsia="en-US"/>
+        </w:rPr>
+      </w:pPr>
+    </w:p>
+    <w:p>
+      <w:pPr>
+        <w:rPr>
+          <w:rFonts w:eastAsia="Arial Unicode MS"/>
+          <w:lang w:val="pt-PT" w:eastAsia="en-US"/>
+        </w:rPr>
+      </w:pPr>
+    </w:p>
+    <w:p>
+      <w:pPr>
+        <w:rPr>
+          <w:rFonts w:eastAsia="Arial Unicode MS"/>
+          <w:lang w:val="pt-PT" w:eastAsia="en-US"/>
+        </w:rPr>
+      </w:pPr>
+    </w:p>
+    <w:p>
+      <w:pPr>
+        <w:rPr>
+          <w:rFonts w:eastAsia="Arial Unicode MS"/>
+          <w:lang w:val="pt-PT" w:eastAsia="en-US"/>
+        </w:rPr>
+      </w:pPr>
+    </w:p>
+    <w:p>
+      <w:pPr>
+        <w:rPr>
+          <w:rFonts w:eastAsia="Arial Unicode MS"/>
+          <w:lang w:val="pt-PT" w:eastAsia="en-US"/>
+        </w:rPr>
+      </w:pPr>
+    </w:p>
+    <w:p>
+      <w:pPr>
+        <w:rPr>
+          <w:rFonts w:eastAsia="Arial Unicode MS"/>
+          <w:lang w:val="pt-PT" w:eastAsia="en-US"/>
+        </w:rPr>
+      </w:pPr>
+    </w:p>
+    <w:p>
+      <w:pPr>
+        <w:rPr>
+          <w:rFonts w:eastAsia="Arial Unicode MS"/>
+          <w:lang w:val="pt-PT" w:eastAsia="en-US"/>
+        </w:rPr>
+      </w:pPr>
+    </w:p>
+    <w:p>
+      <w:pPr>
+        <w:rPr>
+          <w:rFonts w:eastAsia="Arial Unicode MS"/>
+          <w:lang w:val="pt-PT" w:eastAsia="en-US"/>
+        </w:rPr>
+      </w:pPr>
+    </w:p>
+    <w:p>
+      <w:pPr>
+        <w:jc w:val="center"/>
+        <w:rPr>
+          <w:rFonts w:eastAsia="Arial Unicode MS"/>
+          <w:lang w:val="pt-PT" w:eastAsia="en-US"/>
+        </w:rPr>
+      </w:pPr>
+      <w:r>
+        <w:rPr>
+          <w:rFonts w:eastAsia="Arial Unicode MS"/>
+          <w:lang w:val="pt-PT" w:eastAsia="en-US"/>
+        </w:rPr>
+        <w:lastRenderedPageBreak/>
+        <w:t>Aqui serão listados todos os clientes cadastrados no banco de dados, o usuário poderá selecionar o cliente e dar um duplo clique no mesmo para abrir a tela de alteração e remoção.</w:t>
+      </w:r>
+    </w:p>
+    <w:p>
+      <w:pPr>
+        <w:rPr>
+          <w:rFonts w:eastAsia="Arial Unicode MS"/>
+          <w:lang w:val="pt-PT" w:eastAsia="en-US"/>
+        </w:rPr>
+      </w:pPr>
+    </w:p>
+    <w:p>
+      <w:pPr>
+        <w:rPr>
+          <w:rFonts w:eastAsia="Arial Unicode MS"/>
+          <w:lang w:val="pt-PT" w:eastAsia="en-US"/>
+        </w:rPr>
+      </w:pPr>
+      <w:r>
+        <w:rPr>
+          <w:rFonts w:eastAsia="Arial Unicode MS"/>
+          <w:noProof/>
+        </w:rPr>
+        <w:drawing>
+          <wp:inline distT="0" distB="0" distL="0" distR="0">
+            <wp:extent cx="6120130" cy="3441065"/>
+            <wp:effectExtent l="0" t="0" r="0" b="6985"/>
+            <wp:docPr id="11" name="Imagem 11"/>
+            <wp:cNvGraphicFramePr>
+              <a:graphicFrameLocks xmlns:a="http://schemas.openxmlformats.org/drawingml/2006/main" noChangeAspect="1"/>
+            </wp:cNvGraphicFramePr>
+            <a:graphic xmlns:a="http://schemas.openxmlformats.org/drawingml/2006/main">
+              <a:graphicData uri="http://schemas.openxmlformats.org/drawingml/2006/picture">
+                <pic:pic xmlns:pic="http://schemas.openxmlformats.org/drawingml/2006/picture">
+                  <pic:nvPicPr>
+                    <pic:cNvPr id="11" name="Capturar.PNG"/>
+                    <pic:cNvPicPr/>
+                  </pic:nvPicPr>
+                  <pic:blipFill>
+                    <a:blip r:embed="rId15">
+                      <a:extLst>
+                        <a:ext uri="{28A0092B-C50C-407E-A947-70E740481C1C}">
+                          <a14:useLocalDpi xmlns:a14="http://schemas.microsoft.com/office/drawing/2010/main" val="0"/>
+                        </a:ext>
+                      </a:extLst>
+                    </a:blip>
+                    <a:stretch>
+                      <a:fillRect/>
+                    </a:stretch>
+                  </pic:blipFill>
+                  <pic:spPr>
+                    <a:xfrm>
+                      <a:off x="0" y="0"/>
+                      <a:ext cx="6120130" cy="3441065"/>
+                    </a:xfrm>
+                    <a:prstGeom prst="rect">
+                      <a:avLst/>
+                    </a:prstGeom>
+                  </pic:spPr>
+                </pic:pic>
+              </a:graphicData>
+            </a:graphic>
+          </wp:inline>
+        </w:drawing>
+      </w:r>
+    </w:p>
+    <w:p>
+      <w:pPr>
+        <w:rPr>
+          <w:rFonts w:eastAsia="Arial Unicode MS"/>
+          <w:lang w:val="pt-PT" w:eastAsia="en-US"/>
+        </w:rPr>
+      </w:pPr>
+    </w:p>
+    <w:p>
+      <w:pPr>
+        <w:rPr>
+          <w:rFonts w:eastAsia="Arial Unicode MS"/>
+          <w:lang w:val="pt-PT" w:eastAsia="en-US"/>
+        </w:rPr>
+      </w:pPr>
+    </w:p>
+    <w:p>
+      <w:pPr>
+        <w:rPr>
+          <w:rFonts w:eastAsia="Arial Unicode MS"/>
+          <w:lang w:val="pt-PT" w:eastAsia="en-US"/>
+        </w:rPr>
+      </w:pPr>
+    </w:p>
+    <w:p>
+      <w:pPr>
+        <w:rPr>
+          <w:rFonts w:eastAsia="Arial Unicode MS"/>
+          <w:lang w:val="pt-PT" w:eastAsia="en-US"/>
+        </w:rPr>
+      </w:pPr>
+    </w:p>
+    <w:p>
+      <w:pPr>
+        <w:rPr>
+          <w:rFonts w:eastAsia="Arial Unicode MS"/>
+          <w:lang w:val="pt-PT" w:eastAsia="en-US"/>
+        </w:rPr>
+      </w:pPr>
+    </w:p>
+    <w:p>
+      <w:pPr>
+        <w:rPr>
+          <w:rFonts w:eastAsia="Arial Unicode MS"/>
+          <w:lang w:val="pt-PT" w:eastAsia="en-US"/>
+        </w:rPr>
+      </w:pPr>
+    </w:p>
+    <w:p>
+      <w:pPr>
+        <w:rPr>
+          <w:rFonts w:eastAsia="Arial Unicode MS"/>
+          <w:lang w:val="pt-PT" w:eastAsia="en-US"/>
+        </w:rPr>
+      </w:pPr>
+    </w:p>
+    <w:p>
+      <w:pPr>
+        <w:rPr>
+          <w:rFonts w:eastAsia="Arial Unicode MS"/>
+          <w:lang w:val="pt-PT" w:eastAsia="en-US"/>
+        </w:rPr>
+      </w:pPr>
+    </w:p>
+    <w:p>
+      <w:pPr>
+        <w:rPr>
+          <w:rFonts w:eastAsia="Arial Unicode MS"/>
+          <w:lang w:val="pt-PT" w:eastAsia="en-US"/>
+        </w:rPr>
+      </w:pPr>
+    </w:p>
+    <w:p>
+      <w:pPr>
+        <w:rPr>
+          <w:rFonts w:eastAsia="Arial Unicode MS"/>
+          <w:lang w:val="pt-PT" w:eastAsia="en-US"/>
+        </w:rPr>
+      </w:pPr>
+    </w:p>
+    <w:p>
+      <w:pPr>
+        <w:rPr>
+          <w:rFonts w:eastAsia="Arial Unicode MS"/>
+          <w:lang w:val="pt-PT" w:eastAsia="en-US"/>
+        </w:rPr>
+      </w:pPr>
+    </w:p>
+    <w:p>
+      <w:pPr>
+        <w:rPr>
+          <w:rFonts w:eastAsia="Arial Unicode MS"/>
+          <w:lang w:val="pt-PT" w:eastAsia="en-US"/>
+        </w:rPr>
+      </w:pPr>
+    </w:p>
+    <w:p>
+      <w:pPr>
+        <w:rPr>
+          <w:rFonts w:eastAsia="Arial Unicode MS"/>
+          <w:lang w:val="pt-PT" w:eastAsia="en-US"/>
+        </w:rPr>
+      </w:pPr>
+    </w:p>
+    <w:p>
+      <w:pPr>
+        <w:rPr>
+          <w:rFonts w:eastAsia="Arial Unicode MS"/>
+          <w:lang w:val="pt-PT" w:eastAsia="en-US"/>
+        </w:rPr>
+      </w:pPr>
+    </w:p>
+    <w:p>
+      <w:pPr>
+        <w:rPr>
+          <w:rFonts w:eastAsia="Arial Unicode MS"/>
+          <w:lang w:val="pt-PT" w:eastAsia="en-US"/>
+        </w:rPr>
+      </w:pPr>
+    </w:p>
+    <w:p>
+      <w:pPr>
+        <w:rPr>
+          <w:rFonts w:eastAsia="Arial Unicode MS"/>
+          <w:lang w:val="pt-PT" w:eastAsia="en-US"/>
+        </w:rPr>
+      </w:pPr>
+    </w:p>
+    <w:p>
+      <w:pPr>
+        <w:rPr>
+          <w:rFonts w:eastAsia="Arial Unicode MS"/>
+          <w:lang w:val="pt-PT" w:eastAsia="en-US"/>
+        </w:rPr>
+      </w:pPr>
+    </w:p>
+    <w:p>
+      <w:pPr>
+        <w:rPr>
+          <w:rFonts w:eastAsia="Arial Unicode MS"/>
+          <w:lang w:val="pt-PT" w:eastAsia="en-US"/>
+        </w:rPr>
+      </w:pPr>
+    </w:p>
+    <w:p>
+      <w:pPr>
+        <w:rPr>
+          <w:rFonts w:eastAsia="Arial Unicode MS"/>
+          <w:lang w:val="pt-PT" w:eastAsia="en-US"/>
+        </w:rPr>
+      </w:pPr>
+    </w:p>
+    <w:p>
+      <w:pPr>
+        <w:rPr>
+          <w:rFonts w:eastAsia="Arial Unicode MS"/>
+          <w:lang w:val="pt-PT" w:eastAsia="en-US"/>
+        </w:rPr>
+      </w:pPr>
+    </w:p>
+    <w:p>
+      <w:pPr>
+        <w:rPr>
+          <w:rFonts w:eastAsia="Arial Unicode MS"/>
+          <w:lang w:val="pt-PT" w:eastAsia="en-US"/>
+        </w:rPr>
+      </w:pPr>
+    </w:p>
+    <w:p>
+      <w:pPr>
+        <w:rPr>
+          <w:rFonts w:eastAsia="Arial Unicode MS"/>
+          <w:lang w:val="pt-PT" w:eastAsia="en-US"/>
+        </w:rPr>
+      </w:pPr>
+    </w:p>
+    <w:p>
+      <w:pPr>
+        <w:rPr>
+          <w:rFonts w:eastAsia="Arial Unicode MS"/>
+          <w:lang w:val="pt-PT" w:eastAsia="en-US"/>
+        </w:rPr>
+      </w:pPr>
+    </w:p>
+    <w:p>
+      <w:pPr>
+        <w:rPr>
+          <w:rFonts w:eastAsia="Arial Unicode MS"/>
+          <w:lang w:val="pt-PT" w:eastAsia="en-US"/>
+        </w:rPr>
+      </w:pPr>
+    </w:p>
+    <w:p>
+      <w:pPr>
+        <w:rPr>
+          <w:rFonts w:eastAsia="Arial Unicode MS"/>
+          <w:lang w:val="pt-PT" w:eastAsia="en-US"/>
+        </w:rPr>
+      </w:pPr>
+    </w:p>
+    <w:p>
+      <w:pPr>
+        <w:rPr>
+          <w:rFonts w:eastAsia="Arial Unicode MS"/>
+          <w:lang w:val="pt-PT" w:eastAsia="en-US"/>
+        </w:rPr>
+      </w:pPr>
+    </w:p>
+    <w:p>
+      <w:pPr>
+        <w:rPr>
+          <w:rFonts w:eastAsia="Arial Unicode MS"/>
+          <w:lang w:val="pt-PT" w:eastAsia="en-US"/>
+        </w:rPr>
+      </w:pPr>
+    </w:p>
+    <w:p>
+      <w:pPr>
+        <w:rPr>
+          <w:rFonts w:eastAsia="Arial Unicode MS"/>
+          <w:lang w:val="pt-PT" w:eastAsia="en-US"/>
+        </w:rPr>
+      </w:pPr>
+    </w:p>
+    <w:p>
+      <w:pPr>
+        <w:rPr>
+          <w:rFonts w:eastAsia="Arial Unicode MS"/>
+          <w:lang w:val="pt-PT" w:eastAsia="en-US"/>
+        </w:rPr>
+      </w:pPr>
+    </w:p>
+    <w:p>
+      <w:pPr>
+        <w:rPr>
+          <w:rFonts w:eastAsia="Arial Unicode MS"/>
+          <w:lang w:val="pt-PT" w:eastAsia="en-US"/>
+        </w:rPr>
+      </w:pPr>
+    </w:p>
+    <w:p>
+      <w:pPr>
+        <w:rPr>
+          <w:rFonts w:eastAsia="Arial Unicode MS"/>
+          <w:lang w:val="pt-PT" w:eastAsia="en-US"/>
+        </w:rPr>
+      </w:pPr>
+    </w:p>
+    <w:p>
+      <w:pPr>
+        <w:rPr>
+          <w:rFonts w:eastAsia="Arial Unicode MS"/>
+          <w:lang w:val="pt-PT" w:eastAsia="en-US"/>
+        </w:rPr>
+      </w:pPr>
+    </w:p>
+    <w:p>
+      <w:pPr>
+        <w:jc w:val="center"/>
+        <w:rPr>
+          <w:rFonts w:eastAsia="Arial Unicode MS"/>
+          <w:lang w:val="pt-PT" w:eastAsia="en-US"/>
+        </w:rPr>
+      </w:pPr>
+      <w:r>
+        <w:rPr>
+          <w:rFonts w:eastAsia="Arial Unicode MS"/>
+          <w:lang w:val="pt-PT" w:eastAsia="en-US"/>
+        </w:rPr>
+        <w:lastRenderedPageBreak/>
+        <w:t xml:space="preserve">Nesta tela o usuário terá acesso aos dados do cliente </w:t>
+      </w:r>
+      <w:r>
+        <w:rPr>
+          <w:rFonts w:eastAsia="Arial Unicode MS"/>
+          <w:lang w:val="pt-PT" w:eastAsia="en-US"/>
+        </w:rPr>
+        <w:t>e</w:t>
+      </w:r>
+      <w:r>
+        <w:rPr>
+          <w:rFonts w:eastAsia="Arial Unicode MS"/>
+          <w:lang w:val="pt-PT" w:eastAsia="en-US"/>
+        </w:rPr>
+        <w:t xml:space="preserve"> poderá alterá-los ou até excluir o cliente</w:t>
+      </w:r>
+      <w:r>
+        <w:rPr>
+          <w:rFonts w:eastAsia="Arial Unicode MS"/>
+          <w:lang w:val="pt-PT" w:eastAsia="en-US"/>
+        </w:rPr>
+        <w:t xml:space="preserve"> caso ele não esteja vinculado a nenhuma obra</w:t>
+      </w:r>
+      <w:r>
+        <w:rPr>
+          <w:rFonts w:eastAsia="Arial Unicode MS"/>
+          <w:lang w:val="pt-PT" w:eastAsia="en-US"/>
+        </w:rPr>
+        <w:t xml:space="preserve">. </w:t>
+      </w:r>
+    </w:p>
+    <w:p>
+      <w:pPr>
+        <w:rPr>
+          <w:rFonts w:eastAsia="Arial Unicode MS"/>
+          <w:lang w:val="pt-PT" w:eastAsia="en-US"/>
+        </w:rPr>
+      </w:pPr>
+    </w:p>
+    <w:p>
+      <w:pPr>
+        <w:rPr>
+          <w:rFonts w:eastAsia="Arial Unicode MS"/>
+          <w:lang w:val="pt-PT" w:eastAsia="en-US"/>
+        </w:rPr>
+      </w:pPr>
+    </w:p>
+    <w:p>
+      <w:pPr>
+        <w:rPr>
+          <w:rFonts w:eastAsia="Arial Unicode MS"/>
+          <w:lang w:val="pt-PT" w:eastAsia="en-US"/>
+        </w:rPr>
+      </w:pPr>
+      <w:r>
+        <w:rPr>
+          <w:rFonts w:eastAsia="Arial Unicode MS"/>
+          <w:noProof/>
+        </w:rPr>
+        <w:drawing>
+          <wp:inline distT="0" distB="0" distL="0" distR="0">
+            <wp:extent cx="6120130" cy="5469255"/>
+            <wp:effectExtent l="0" t="0" r="0" b="0"/>
+            <wp:docPr id="12" name="Imagem 12"/>
+            <wp:cNvGraphicFramePr>
+              <a:graphicFrameLocks xmlns:a="http://schemas.openxmlformats.org/drawingml/2006/main" noChangeAspect="1"/>
+            </wp:cNvGraphicFramePr>
+            <a:graphic xmlns:a="http://schemas.openxmlformats.org/drawingml/2006/main">
+              <a:graphicData uri="http://schemas.openxmlformats.org/drawingml/2006/picture">
+                <pic:pic xmlns:pic="http://schemas.openxmlformats.org/drawingml/2006/picture">
+                  <pic:nvPicPr>
+                    <pic:cNvPr id="12" name="Capturar.PNG"/>
+                    <pic:cNvPicPr/>
+                  </pic:nvPicPr>
+                  <pic:blipFill>
+                    <a:blip r:embed="rId16">
+                      <a:extLst>
+                        <a:ext uri="{28A0092B-C50C-407E-A947-70E740481C1C}">
+                          <a14:useLocalDpi xmlns:a14="http://schemas.microsoft.com/office/drawing/2010/main" val="0"/>
+                        </a:ext>
+                      </a:extLst>
+                    </a:blip>
+                    <a:stretch>
+                      <a:fillRect/>
+                    </a:stretch>
+                  </pic:blipFill>
+                  <pic:spPr>
+                    <a:xfrm>
+                      <a:off x="0" y="0"/>
+                      <a:ext cx="6120130" cy="5469255"/>
+                    </a:xfrm>
+                    <a:prstGeom prst="rect">
+                      <a:avLst/>
+                    </a:prstGeom>
+                  </pic:spPr>
+                </pic:pic>
+              </a:graphicData>
+            </a:graphic>
+          </wp:inline>
+        </w:drawing>
+      </w:r>
+    </w:p>
+    <w:p>
+      <w:pPr>
+        <w:rPr>
+          <w:rFonts w:eastAsia="Arial Unicode MS"/>
+          <w:lang w:val="pt-PT" w:eastAsia="en-US"/>
+        </w:rPr>
+      </w:pPr>
+    </w:p>
+    <w:p>
+      <w:pPr>
+        <w:rPr>
+          <w:rFonts w:eastAsia="Arial Unicode MS"/>
+          <w:lang w:val="pt-PT" w:eastAsia="en-US"/>
+        </w:rPr>
+      </w:pPr>
+    </w:p>
+    <w:p>
+      <w:pPr>
+        <w:rPr>
+          <w:rFonts w:eastAsia="Arial Unicode MS"/>
+          <w:lang w:val="pt-PT" w:eastAsia="en-US"/>
+        </w:rPr>
+      </w:pPr>
+    </w:p>
+    <w:p>
+      <w:pPr>
+        <w:rPr>
+          <w:rFonts w:eastAsia="Arial Unicode MS"/>
+          <w:lang w:val="pt-PT" w:eastAsia="en-US"/>
+        </w:rPr>
+      </w:pPr>
+    </w:p>
+    <w:p>
+      <w:pPr>
+        <w:rPr>
+          <w:rFonts w:eastAsia="Arial Unicode MS"/>
+          <w:lang w:val="pt-PT" w:eastAsia="en-US"/>
+        </w:rPr>
+      </w:pPr>
+    </w:p>
+    <w:p>
+      <w:pPr>
+        <w:rPr>
+          <w:rFonts w:eastAsia="Arial Unicode MS"/>
+          <w:lang w:val="pt-PT" w:eastAsia="en-US"/>
+        </w:rPr>
+      </w:pPr>
+    </w:p>
+    <w:p>
+      <w:pPr>
+        <w:rPr>
+          <w:rFonts w:eastAsia="Arial Unicode MS"/>
+          <w:lang w:val="pt-PT" w:eastAsia="en-US"/>
+        </w:rPr>
+      </w:pPr>
+    </w:p>
+    <w:p>
+      <w:pPr>
+        <w:rPr>
+          <w:rFonts w:eastAsia="Arial Unicode MS"/>
+          <w:lang w:val="pt-PT" w:eastAsia="en-US"/>
+        </w:rPr>
+      </w:pPr>
+    </w:p>
+    <w:p>
+      <w:pPr>
+        <w:rPr>
+          <w:rFonts w:eastAsia="Arial Unicode MS"/>
+          <w:lang w:val="pt-PT" w:eastAsia="en-US"/>
+        </w:rPr>
+      </w:pPr>
+    </w:p>
+    <w:p>
+      <w:pPr>
+        <w:rPr>
+          <w:rFonts w:eastAsia="Arial Unicode MS"/>
+          <w:lang w:val="pt-PT" w:eastAsia="en-US"/>
+        </w:rPr>
+      </w:pPr>
+    </w:p>
+    <w:p>
+      <w:pPr>
+        <w:rPr>
+          <w:rFonts w:eastAsia="Arial Unicode MS"/>
+          <w:lang w:val="pt-PT" w:eastAsia="en-US"/>
+        </w:rPr>
+      </w:pPr>
+    </w:p>
+    <w:p>
+      <w:pPr>
+        <w:rPr>
+          <w:rFonts w:eastAsia="Arial Unicode MS"/>
+          <w:lang w:val="pt-PT" w:eastAsia="en-US"/>
+        </w:rPr>
+      </w:pPr>
+    </w:p>
+    <w:p>
+      <w:pPr>
+        <w:rPr>
+          <w:rFonts w:eastAsia="Arial Unicode MS"/>
+          <w:lang w:val="pt-PT" w:eastAsia="en-US"/>
+        </w:rPr>
+      </w:pPr>
+    </w:p>
+    <w:p>
+      <w:pPr>
+        <w:rPr>
+          <w:rFonts w:eastAsia="Arial Unicode MS"/>
+          <w:lang w:val="pt-PT" w:eastAsia="en-US"/>
+        </w:rPr>
+      </w:pPr>
+    </w:p>
+    <w:p>
+      <w:pPr>
+        <w:rPr>
+          <w:rFonts w:eastAsia="Arial Unicode MS"/>
+          <w:lang w:val="pt-PT" w:eastAsia="en-US"/>
+        </w:rPr>
+      </w:pPr>
+    </w:p>
+    <w:p>
+      <w:pPr>
+        <w:rPr>
+          <w:rFonts w:eastAsia="Arial Unicode MS"/>
+          <w:lang w:val="pt-PT" w:eastAsia="en-US"/>
+        </w:rPr>
+      </w:pPr>
+    </w:p>
+    <w:p>
+      <w:pPr>
+        <w:rPr>
+          <w:rFonts w:eastAsia="Arial Unicode MS"/>
+          <w:lang w:val="pt-PT" w:eastAsia="en-US"/>
+        </w:rPr>
+      </w:pPr>
+    </w:p>
+    <w:p>
+      <w:pPr>
+        <w:rPr>
+          <w:rFonts w:eastAsia="Arial Unicode MS"/>
+          <w:lang w:val="pt-PT" w:eastAsia="en-US"/>
+        </w:rPr>
+      </w:pPr>
+    </w:p>
+    <w:p>
+      <w:pPr>
+        <w:rPr>
+          <w:rFonts w:eastAsia="Arial Unicode MS"/>
+          <w:lang w:val="pt-PT" w:eastAsia="en-US"/>
+        </w:rPr>
+      </w:pPr>
+    </w:p>
+    <w:p>
+      <w:pPr>
+        <w:jc w:val="center"/>
+        <w:rPr>
+          <w:rFonts w:eastAsia="Arial Unicode MS"/>
+          <w:lang w:val="pt-PT" w:eastAsia="en-US"/>
+        </w:rPr>
+      </w:pPr>
+      <w:r>
+        <w:rPr>
+          <w:rFonts w:eastAsia="Arial Unicode MS"/>
+          <w:lang w:val="pt-PT" w:eastAsia="en-US"/>
+        </w:rPr>
+        <w:t>Esta é a tela de e-mail que será igual para clientes e para funcionários. No campo “Para” o usuário precisa colocar o email ou os emails separados por vírgula, no campo assunto ele colocará o assunto do email e no campo corpo ele colocará a mensagem. No botão anexar arquivos ele poderá escolher arquivos da máquina para enviar.</w:t>
+      </w:r>
+    </w:p>
+    <w:p>
+      <w:pPr>
+        <w:rPr>
+          <w:rFonts w:eastAsia="Arial Unicode MS"/>
+          <w:lang w:val="pt-PT" w:eastAsia="en-US"/>
+        </w:rPr>
+      </w:pPr>
+    </w:p>
+    <w:p>
+      <w:pPr>
+        <w:rPr>
+          <w:rFonts w:eastAsia="Arial Unicode MS"/>
+          <w:lang w:val="pt-PT" w:eastAsia="en-US"/>
+        </w:rPr>
+      </w:pPr>
+    </w:p>
+    <w:p>
+      <w:pPr>
+        <w:rPr>
+          <w:rFonts w:eastAsia="Arial Unicode MS"/>
+          <w:lang w:val="pt-PT" w:eastAsia="en-US"/>
+        </w:rPr>
+      </w:pPr>
+      <w:r>
+        <w:rPr>
+          <w:rFonts w:eastAsia="Arial Unicode MS"/>
+          <w:noProof/>
+        </w:rPr>
+        <w:drawing>
+          <wp:inline distT="0" distB="0" distL="0" distR="0">
+            <wp:extent cx="5944430" cy="5506218"/>
+            <wp:effectExtent l="0" t="0" r="0" b="0"/>
+            <wp:docPr id="13" name="Imagem 13"/>
+            <wp:cNvGraphicFramePr>
+              <a:graphicFrameLocks xmlns:a="http://schemas.openxmlformats.org/drawingml/2006/main" noChangeAspect="1"/>
+            </wp:cNvGraphicFramePr>
+            <a:graphic xmlns:a="http://schemas.openxmlformats.org/drawingml/2006/main">
+              <a:graphicData uri="http://schemas.openxmlformats.org/drawingml/2006/picture">
+                <pic:pic xmlns:pic="http://schemas.openxmlformats.org/drawingml/2006/picture">
+                  <pic:nvPicPr>
+                    <pic:cNvPr id="13" name="Capturar.PNG"/>
+                    <pic:cNvPicPr/>
+                  </pic:nvPicPr>
+                  <pic:blipFill>
+                    <a:blip r:embed="rId17">
+                      <a:extLst>
+                        <a:ext uri="{28A0092B-C50C-407E-A947-70E740481C1C}">
+                          <a14:useLocalDpi xmlns:a14="http://schemas.microsoft.com/office/drawing/2010/main" val="0"/>
+                        </a:ext>
+                      </a:extLst>
+                    </a:blip>
+                    <a:stretch>
+                      <a:fillRect/>
+                    </a:stretch>
+                  </pic:blipFill>
+                  <pic:spPr>
+                    <a:xfrm>
+                      <a:off x="0" y="0"/>
+                      <a:ext cx="5944430" cy="5506218"/>
+                    </a:xfrm>
+                    <a:prstGeom prst="rect">
+                      <a:avLst/>
+                    </a:prstGeom>
+                  </pic:spPr>
+                </pic:pic>
+              </a:graphicData>
+            </a:graphic>
+          </wp:inline>
+        </w:drawing>
+      </w:r>
+    </w:p>
+    <w:p>
+      <w:pPr>
+        <w:rPr>
+          <w:rFonts w:eastAsia="Arial Unicode MS"/>
+          <w:lang w:val="pt-PT" w:eastAsia="en-US"/>
+        </w:rPr>
+      </w:pPr>
+    </w:p>
+    <w:p>
+      <w:pPr>
+        <w:rPr>
+          <w:rFonts w:eastAsia="Arial Unicode MS"/>
+          <w:lang w:val="pt-PT" w:eastAsia="en-US"/>
+        </w:rPr>
+      </w:pPr>
+    </w:p>
+    <w:p>
+      <w:pPr>
+        <w:rPr>
+          <w:rFonts w:eastAsia="Arial Unicode MS"/>
+          <w:lang w:val="pt-PT" w:eastAsia="en-US"/>
+        </w:rPr>
+      </w:pPr>
+    </w:p>
+    <w:p>
+      <w:pPr>
+        <w:rPr>
+          <w:rFonts w:eastAsia="Arial Unicode MS"/>
+          <w:lang w:val="pt-PT" w:eastAsia="en-US"/>
+        </w:rPr>
+      </w:pPr>
+    </w:p>
+    <w:p>
+      <w:pPr>
+        <w:rPr>
+          <w:rFonts w:eastAsia="Arial Unicode MS"/>
+          <w:lang w:val="pt-PT" w:eastAsia="en-US"/>
+        </w:rPr>
+      </w:pPr>
+    </w:p>
+    <w:p>
+      <w:pPr>
+        <w:rPr>
+          <w:rFonts w:eastAsia="Arial Unicode MS"/>
+          <w:lang w:val="pt-PT" w:eastAsia="en-US"/>
+        </w:rPr>
+      </w:pPr>
+    </w:p>
+    <w:p>
+      <w:pPr>
+        <w:rPr>
+          <w:rFonts w:eastAsia="Arial Unicode MS"/>
+          <w:lang w:val="pt-PT" w:eastAsia="en-US"/>
+        </w:rPr>
+      </w:pPr>
+    </w:p>
+    <w:p>
+      <w:pPr>
+        <w:rPr>
+          <w:rFonts w:eastAsia="Arial Unicode MS"/>
+          <w:lang w:val="pt-PT" w:eastAsia="en-US"/>
+        </w:rPr>
+      </w:pPr>
+    </w:p>
+    <w:p>
+      <w:pPr>
+        <w:rPr>
+          <w:rFonts w:eastAsia="Arial Unicode MS"/>
+          <w:lang w:val="pt-PT" w:eastAsia="en-US"/>
+        </w:rPr>
+      </w:pPr>
+    </w:p>
+    <w:p>
+      <w:pPr>
+        <w:rPr>
+          <w:rFonts w:eastAsia="Arial Unicode MS"/>
+          <w:lang w:val="pt-PT" w:eastAsia="en-US"/>
+        </w:rPr>
+      </w:pPr>
+    </w:p>
+    <w:p>
+      <w:pPr>
+        <w:rPr>
+          <w:rFonts w:eastAsia="Arial Unicode MS"/>
+          <w:lang w:val="pt-PT" w:eastAsia="en-US"/>
+        </w:rPr>
+      </w:pPr>
+    </w:p>
+    <w:p>
+      <w:pPr>
+        <w:rPr>
+          <w:rFonts w:eastAsia="Arial Unicode MS"/>
+          <w:lang w:val="pt-PT" w:eastAsia="en-US"/>
+        </w:rPr>
+      </w:pPr>
+    </w:p>
+    <w:p>
+      <w:pPr>
+        <w:rPr>
+          <w:rFonts w:eastAsia="Arial Unicode MS"/>
+          <w:lang w:val="pt-PT" w:eastAsia="en-US"/>
+        </w:rPr>
+      </w:pPr>
+    </w:p>
+    <w:p>
+      <w:pPr>
+        <w:rPr>
+          <w:rFonts w:eastAsia="Arial Unicode MS"/>
+          <w:lang w:val="pt-PT" w:eastAsia="en-US"/>
+        </w:rPr>
+      </w:pPr>
+    </w:p>
+    <w:p>
+      <w:pPr>
+        <w:rPr>
+          <w:rFonts w:eastAsia="Arial Unicode MS"/>
+          <w:lang w:val="pt-PT" w:eastAsia="en-US"/>
+        </w:rPr>
+      </w:pPr>
+    </w:p>
+    <w:p>
+      <w:pPr>
+        <w:jc w:val="center"/>
+        <w:rPr>
+          <w:rFonts w:eastAsia="Arial Unicode MS"/>
+          <w:lang w:val="pt-PT" w:eastAsia="en-US"/>
+        </w:rPr>
+      </w:pPr>
+      <w:r>
+        <w:rPr>
+          <w:rFonts w:eastAsia="Arial Unicode MS"/>
+          <w:lang w:val="pt-PT" w:eastAsia="en-US"/>
+        </w:rPr>
+        <w:t>Esta é tela de cadastro de obras, nela o usuário precisará selecionar o cliente e preencher as informações referentes ao endereço da obra.</w:t>
+      </w:r>
+    </w:p>
+    <w:p>
+      <w:pPr>
+        <w:rPr>
+          <w:rFonts w:eastAsia="Arial Unicode MS"/>
+          <w:lang w:val="pt-PT" w:eastAsia="en-US"/>
+        </w:rPr>
+      </w:pPr>
+    </w:p>
+    <w:p>
+      <w:pPr>
+        <w:rPr>
+          <w:rFonts w:eastAsia="Arial Unicode MS"/>
+          <w:lang w:val="pt-PT" w:eastAsia="en-US"/>
+        </w:rPr>
+      </w:pPr>
+    </w:p>
+    <w:p>
+      <w:pPr>
+        <w:rPr>
+          <w:rFonts w:eastAsia="Arial Unicode MS"/>
+          <w:lang w:val="pt-PT" w:eastAsia="en-US"/>
+        </w:rPr>
+      </w:pPr>
+      <w:r>
+        <w:rPr>
+          <w:rFonts w:eastAsia="Arial Unicode MS"/>
+          <w:noProof/>
+        </w:rPr>
+        <w:drawing>
+          <wp:inline distT="0" distB="0" distL="0" distR="0">
+            <wp:extent cx="6120130" cy="3728085"/>
+            <wp:effectExtent l="0" t="0" r="0" b="5715"/>
+            <wp:docPr id="14" name="Imagem 14"/>
+            <wp:cNvGraphicFramePr>
+              <a:graphicFrameLocks xmlns:a="http://schemas.openxmlformats.org/drawingml/2006/main" noChangeAspect="1"/>
+            </wp:cNvGraphicFramePr>
+            <a:graphic xmlns:a="http://schemas.openxmlformats.org/drawingml/2006/main">
+              <a:graphicData uri="http://schemas.openxmlformats.org/drawingml/2006/picture">
+                <pic:pic xmlns:pic="http://schemas.openxmlformats.org/drawingml/2006/picture">
+                  <pic:nvPicPr>
+                    <pic:cNvPr id="14" name="Capturar.PNG"/>
+                    <pic:cNvPicPr/>
+                  </pic:nvPicPr>
+                  <pic:blipFill>
+                    <a:blip r:embed="rId18">
+                      <a:extLst>
+                        <a:ext uri="{28A0092B-C50C-407E-A947-70E740481C1C}">
+                          <a14:useLocalDpi xmlns:a14="http://schemas.microsoft.com/office/drawing/2010/main" val="0"/>
+                        </a:ext>
+                      </a:extLst>
+                    </a:blip>
+                    <a:stretch>
+                      <a:fillRect/>
+                    </a:stretch>
+                  </pic:blipFill>
+                  <pic:spPr>
+                    <a:xfrm>
+                      <a:off x="0" y="0"/>
+                      <a:ext cx="6120130" cy="3728085"/>
+                    </a:xfrm>
+                    <a:prstGeom prst="rect">
+                      <a:avLst/>
+                    </a:prstGeom>
+                  </pic:spPr>
+                </pic:pic>
+              </a:graphicData>
+            </a:graphic>
+          </wp:inline>
+        </w:drawing>
+      </w:r>
+    </w:p>
+    <w:p>
+      <w:pPr>
+        <w:rPr>
+          <w:rFonts w:eastAsia="Arial Unicode MS"/>
+          <w:lang w:val="pt-PT" w:eastAsia="en-US"/>
+        </w:rPr>
+      </w:pPr>
+    </w:p>
+    <w:p>
+      <w:pPr>
+        <w:jc w:val="center"/>
+        <w:rPr>
+          <w:rFonts w:eastAsia="Arial Unicode MS"/>
+          <w:lang w:val="pt-PT" w:eastAsia="en-US"/>
+        </w:rPr>
+      </w:pPr>
+    </w:p>
+    <w:p>
+      <w:pPr>
+        <w:jc w:val="left"/>
+        <w:rPr>
+          <w:rFonts w:eastAsia="Arial Unicode MS"/>
+          <w:lang w:val="pt-PT" w:eastAsia="en-US"/>
+        </w:rPr>
+      </w:pPr>
+      <w:r>
+        <w:rPr>
+          <w:rFonts w:eastAsia="Arial Unicode MS"/>
+          <w:lang w:val="pt-PT" w:eastAsia="en-US"/>
+        </w:rPr>
+        <w:br w:type="page"/>
+      </w:r>
+    </w:p>
+    <w:p>
+      <w:pPr>
+        <w:jc w:val="center"/>
+        <w:rPr>
+          <w:rFonts w:eastAsia="Arial Unicode MS"/>
+          <w:lang w:val="pt-PT" w:eastAsia="en-US"/>
+        </w:rPr>
+      </w:pPr>
+      <w:r>
+        <w:rPr>
+          <w:rFonts w:eastAsia="Arial Unicode MS"/>
+          <w:lang w:val="pt-PT" w:eastAsia="en-US"/>
+        </w:rPr>
+        <w:lastRenderedPageBreak/>
+        <w:t>Aqui serão exibidas todas as obras cadastradas no banco de dados. O usuário deverá selecionar a obra a ser alterada ou consultada e deverá dar um duplo clique para abrir o menu de edição de obras.</w:t>
+      </w:r>
+    </w:p>
+    <w:p>
+      <w:pPr>
+        <w:rPr>
+          <w:rFonts w:eastAsia="Arial Unicode MS"/>
+          <w:lang w:val="pt-PT" w:eastAsia="en-US"/>
+        </w:rPr>
+      </w:pPr>
+    </w:p>
+    <w:p>
+      <w:pPr>
+        <w:rPr>
+          <w:rFonts w:eastAsia="Arial Unicode MS"/>
+          <w:lang w:val="pt-PT" w:eastAsia="en-US"/>
+        </w:rPr>
+      </w:pPr>
+    </w:p>
+    <w:p>
+      <w:pPr>
+        <w:rPr>
+          <w:rFonts w:eastAsia="Arial Unicode MS"/>
+          <w:lang w:val="pt-PT" w:eastAsia="en-US"/>
+        </w:rPr>
+      </w:pPr>
+      <w:r>
+        <w:rPr>
+          <w:rFonts w:eastAsia="Arial Unicode MS"/>
+          <w:noProof/>
+        </w:rPr>
+        <w:drawing>
+          <wp:inline distT="0" distB="0" distL="0" distR="0">
+            <wp:extent cx="6120130" cy="3441065"/>
+            <wp:effectExtent l="0" t="0" r="0" b="6985"/>
+            <wp:docPr id="15" name="Imagem 15"/>
+            <wp:cNvGraphicFramePr>
+              <a:graphicFrameLocks xmlns:a="http://schemas.openxmlformats.org/drawingml/2006/main" noChangeAspect="1"/>
+            </wp:cNvGraphicFramePr>
+            <a:graphic xmlns:a="http://schemas.openxmlformats.org/drawingml/2006/main">
+              <a:graphicData uri="http://schemas.openxmlformats.org/drawingml/2006/picture">
+                <pic:pic xmlns:pic="http://schemas.openxmlformats.org/drawingml/2006/picture">
+                  <pic:nvPicPr>
+                    <pic:cNvPr id="15" name="Capturar.PNG"/>
+                    <pic:cNvPicPr/>
+                  </pic:nvPicPr>
+                  <pic:blipFill>
+                    <a:blip r:embed="rId19">
+                      <a:extLst>
+                        <a:ext uri="{28A0092B-C50C-407E-A947-70E740481C1C}">
+                          <a14:useLocalDpi xmlns:a14="http://schemas.microsoft.com/office/drawing/2010/main" val="0"/>
+                        </a:ext>
+                      </a:extLst>
+                    </a:blip>
+                    <a:stretch>
+                      <a:fillRect/>
+                    </a:stretch>
+                  </pic:blipFill>
+                  <pic:spPr>
+                    <a:xfrm>
+                      <a:off x="0" y="0"/>
+                      <a:ext cx="6120130" cy="3441065"/>
+                    </a:xfrm>
+                    <a:prstGeom prst="rect">
+                      <a:avLst/>
+                    </a:prstGeom>
+                  </pic:spPr>
+                </pic:pic>
+              </a:graphicData>
+            </a:graphic>
+          </wp:inline>
+        </w:drawing>
+      </w:r>
+    </w:p>
+    <w:p>
+      <w:pPr>
+        <w:jc w:val="center"/>
+        <w:rPr>
+          <w:rFonts w:eastAsia="Arial Unicode MS"/>
+          <w:lang w:val="pt-PT" w:eastAsia="en-US"/>
+        </w:rPr>
+      </w:pPr>
+    </w:p>
+    <w:p>
+      <w:pPr>
+        <w:jc w:val="center"/>
+        <w:rPr>
+          <w:rFonts w:eastAsia="Arial Unicode MS"/>
+          <w:lang w:val="pt-PT" w:eastAsia="en-US"/>
+        </w:rPr>
+      </w:pPr>
       <w:bookmarkStart w:id="5" w:name="_GoBack"/>
       <w:bookmarkEnd w:id="5"/>
+      <w:r>
+        <w:rPr>
+          <w:rFonts w:eastAsia="Arial Unicode MS"/>
+          <w:lang w:val="pt-PT" w:eastAsia="en-US"/>
+        </w:rPr>
+        <w:t>Este é o menu com todos os dados referentes a obra.</w:t>
+      </w:r>
+    </w:p>
+    <w:p>
+      <w:pPr>
+        <w:rPr>
+          <w:rFonts w:eastAsia="Arial Unicode MS"/>
+          <w:lang w:val="pt-PT" w:eastAsia="en-US"/>
+        </w:rPr>
+      </w:pPr>
+    </w:p>
+    <w:p>
+      <w:pPr>
+        <w:rPr>
+          <w:rFonts w:eastAsia="Arial Unicode MS"/>
+          <w:lang w:val="pt-PT" w:eastAsia="en-US"/>
+        </w:rPr>
+      </w:pPr>
+    </w:p>
+    <w:p>
+      <w:pPr>
+        <w:rPr>
+          <w:rFonts w:eastAsia="Arial Unicode MS"/>
+          <w:lang w:val="pt-PT" w:eastAsia="en-US"/>
+        </w:rPr>
+      </w:pPr>
+      <w:r>
+        <w:rPr>
+          <w:rFonts w:eastAsia="Arial Unicode MS"/>
+          <w:noProof/>
+        </w:rPr>
+        <w:drawing>
+          <wp:inline distT="0" distB="0" distL="0" distR="0">
+            <wp:extent cx="6120130" cy="3441065"/>
+            <wp:effectExtent l="0" t="0" r="0" b="6985"/>
+            <wp:docPr id="16" name="Imagem 16"/>
+            <wp:cNvGraphicFramePr>
+              <a:graphicFrameLocks xmlns:a="http://schemas.openxmlformats.org/drawingml/2006/main" noChangeAspect="1"/>
+            </wp:cNvGraphicFramePr>
+            <a:graphic xmlns:a="http://schemas.openxmlformats.org/drawingml/2006/main">
+              <a:graphicData uri="http://schemas.openxmlformats.org/drawingml/2006/picture">
+                <pic:pic xmlns:pic="http://schemas.openxmlformats.org/drawingml/2006/picture">
+                  <pic:nvPicPr>
+                    <pic:cNvPr id="16" name="Capturar.PNG"/>
+                    <pic:cNvPicPr/>
+                  </pic:nvPicPr>
+                  <pic:blipFill>
+                    <a:blip r:embed="rId20">
+                      <a:extLst>
+                        <a:ext uri="{28A0092B-C50C-407E-A947-70E740481C1C}">
+                          <a14:useLocalDpi xmlns:a14="http://schemas.microsoft.com/office/drawing/2010/main" val="0"/>
+                        </a:ext>
+                      </a:extLst>
+                    </a:blip>
+                    <a:stretch>
+                      <a:fillRect/>
+                    </a:stretch>
+                  </pic:blipFill>
+                  <pic:spPr>
+                    <a:xfrm>
+                      <a:off x="0" y="0"/>
+                      <a:ext cx="6120130" cy="3441065"/>
+                    </a:xfrm>
+                    <a:prstGeom prst="rect">
+                      <a:avLst/>
+                    </a:prstGeom>
+                  </pic:spPr>
+                </pic:pic>
+              </a:graphicData>
+            </a:graphic>
+          </wp:inline>
+        </w:drawing>
+      </w:r>
+    </w:p>
+    <w:p>
+      <w:pPr>
+        <w:rPr>
+          <w:rFonts w:eastAsia="Arial Unicode MS"/>
+          <w:lang w:val="pt-PT" w:eastAsia="en-US"/>
+        </w:rPr>
+      </w:pPr>
+    </w:p>
+    <w:p>
+      <w:pPr>
+        <w:jc w:val="left"/>
+        <w:rPr>
+          <w:rFonts w:eastAsia="Arial Unicode MS"/>
+          <w:lang w:val="pt-PT" w:eastAsia="en-US"/>
+        </w:rPr>
+      </w:pPr>
+      <w:r>
+        <w:rPr>
+          <w:rFonts w:eastAsia="Arial Unicode MS"/>
+          <w:lang w:val="pt-PT" w:eastAsia="en-US"/>
+        </w:rPr>
+        <w:br w:type="page"/>
+      </w:r>
+    </w:p>
+    <w:p>
+      <w:pPr>
+        <w:jc w:val="center"/>
+        <w:rPr>
+          <w:rFonts w:eastAsia="Arial Unicode MS"/>
+          <w:lang w:val="pt-PT" w:eastAsia="en-US"/>
+        </w:rPr>
+      </w:pPr>
+      <w:r>
+        <w:rPr>
+          <w:rFonts w:eastAsia="Arial Unicode MS"/>
+          <w:lang w:val="pt-PT" w:eastAsia="en-US"/>
+        </w:rPr>
+        <w:lastRenderedPageBreak/>
+        <w:t>Este é o menu de gerenciar etapas onde o usuário terá acesso a duas tabelas, a primeira com os dados realizados e a segunda com os dados previstos. Ele terá também acesso aos seguintes botôes: Atualizar (que serve para atualizar o percentual de conclusão da obra), Anotações (</w:t>
+      </w:r>
+      <w:r>
+        <w:rPr>
+          <w:rFonts w:eastAsia="Arial Unicode MS"/>
+          <w:lang w:val="pt-PT" w:eastAsia="en-US"/>
+        </w:rPr>
+        <w:t>aqui será aberto o menu de anotações onde o usuário poderá acessar as anotações feitas para a obra</w:t>
+      </w:r>
+      <w:r>
+        <w:rPr>
+          <w:rFonts w:eastAsia="Arial Unicode MS"/>
+          <w:lang w:val="pt-PT" w:eastAsia="en-US"/>
+        </w:rPr>
+        <w:t>)</w:t>
+      </w:r>
+      <w:r>
+        <w:rPr>
+          <w:rFonts w:eastAsia="Arial Unicode MS"/>
+          <w:lang w:val="pt-PT" w:eastAsia="en-US"/>
+        </w:rPr>
+        <w:t>, Finazar (serve para alterar o percentual de conclusão de uma etapa para 100 e alterar a data de fim da etapa para a data atual), Fotos (onde ele terá acesso ao menu de imagens), Gastos (onde ele terá acesso ao menu de gastos), Gerenciar (onde o usuário poderá cadastrar as etapas da obra ou alterar os dados previstos)</w:t>
+      </w:r>
+    </w:p>
+    <w:p>
+      <w:pPr>
+        <w:rPr>
+          <w:rFonts w:eastAsia="Arial Unicode MS"/>
+          <w:lang w:val="pt-PT" w:eastAsia="en-US"/>
+        </w:rPr>
+      </w:pPr>
+    </w:p>
+    <w:p>
+      <w:pPr>
+        <w:rPr>
+          <w:rFonts w:eastAsia="Arial Unicode MS"/>
+          <w:lang w:val="pt-PT" w:eastAsia="en-US"/>
+        </w:rPr>
+      </w:pPr>
+    </w:p>
+    <w:p>
+      <w:pPr>
+        <w:rPr>
+          <w:rFonts w:eastAsia="Arial Unicode MS"/>
+          <w:lang w:val="pt-PT" w:eastAsia="en-US"/>
+        </w:rPr>
+      </w:pPr>
+      <w:r>
+        <w:rPr>
+          <w:rFonts w:eastAsia="Arial Unicode MS"/>
+          <w:noProof/>
+        </w:rPr>
+        <w:drawing>
+          <wp:inline distT="0" distB="0" distL="0" distR="0">
+            <wp:extent cx="6120130" cy="3441065"/>
+            <wp:effectExtent l="0" t="0" r="0" b="6985"/>
+            <wp:docPr id="17" name="Imagem 17"/>
+            <wp:cNvGraphicFramePr>
+              <a:graphicFrameLocks xmlns:a="http://schemas.openxmlformats.org/drawingml/2006/main" noChangeAspect="1"/>
+            </wp:cNvGraphicFramePr>
+            <a:graphic xmlns:a="http://schemas.openxmlformats.org/drawingml/2006/main">
+              <a:graphicData uri="http://schemas.openxmlformats.org/drawingml/2006/picture">
+                <pic:pic xmlns:pic="http://schemas.openxmlformats.org/drawingml/2006/picture">
+                  <pic:nvPicPr>
+                    <pic:cNvPr id="17" name="Gerenciar Etapas.PNG"/>
+                    <pic:cNvPicPr/>
+                  </pic:nvPicPr>
+                  <pic:blipFill>
+                    <a:blip r:embed="rId21">
+                      <a:extLst>
+                        <a:ext uri="{28A0092B-C50C-407E-A947-70E740481C1C}">
+                          <a14:useLocalDpi xmlns:a14="http://schemas.microsoft.com/office/drawing/2010/main" val="0"/>
+                        </a:ext>
+                      </a:extLst>
+                    </a:blip>
+                    <a:stretch>
+                      <a:fillRect/>
+                    </a:stretch>
+                  </pic:blipFill>
+                  <pic:spPr>
+                    <a:xfrm>
+                      <a:off x="0" y="0"/>
+                      <a:ext cx="6120130" cy="3441065"/>
+                    </a:xfrm>
+                    <a:prstGeom prst="rect">
+                      <a:avLst/>
+                    </a:prstGeom>
+                  </pic:spPr>
+                </pic:pic>
+              </a:graphicData>
+            </a:graphic>
+          </wp:inline>
+        </w:drawing>
+      </w:r>
+    </w:p>
+    <w:p>
+      <w:pPr>
+        <w:rPr>
+          <w:rFonts w:eastAsia="Arial Unicode MS"/>
+          <w:lang w:val="pt-PT" w:eastAsia="en-US"/>
+        </w:rPr>
+      </w:pPr>
+    </w:p>
+    <w:p>
+      <w:pPr>
+        <w:rPr>
+          <w:rFonts w:eastAsia="Arial Unicode MS"/>
+          <w:lang w:val="pt-PT" w:eastAsia="en-US"/>
+        </w:rPr>
+      </w:pPr>
+    </w:p>
+    <w:p>
+      <w:pPr>
+        <w:jc w:val="left"/>
+        <w:rPr>
+          <w:rFonts w:eastAsia="Arial Unicode MS"/>
+          <w:lang w:val="pt-PT" w:eastAsia="en-US"/>
+        </w:rPr>
+      </w:pPr>
+      <w:r>
+        <w:rPr>
+          <w:rFonts w:eastAsia="Arial Unicode MS"/>
+          <w:lang w:val="pt-PT" w:eastAsia="en-US"/>
+        </w:rPr>
+        <w:br w:type="page"/>
+      </w:r>
+    </w:p>
+    <w:p>
+      <w:pPr>
+        <w:jc w:val="center"/>
+        <w:rPr>
+          <w:rFonts w:eastAsia="Arial Unicode MS"/>
+          <w:lang w:val="pt-PT" w:eastAsia="en-US"/>
+        </w:rPr>
+      </w:pPr>
+      <w:r>
+        <w:rPr>
+          <w:rFonts w:eastAsia="Arial Unicode MS"/>
+          <w:lang w:val="pt-PT" w:eastAsia="en-US"/>
+        </w:rPr>
+        <w:lastRenderedPageBreak/>
+        <w:t>Aqui o usuário poderá cadastrar ou alterar os dados das etapas da obra.</w:t>
+      </w:r>
+    </w:p>
+    <w:p>
+      <w:pPr>
+        <w:rPr>
+          <w:rFonts w:eastAsia="Arial Unicode MS"/>
+          <w:lang w:val="pt-PT" w:eastAsia="en-US"/>
+        </w:rPr>
+      </w:pPr>
+    </w:p>
+    <w:p>
+      <w:pPr>
+        <w:rPr>
+          <w:rFonts w:eastAsia="Arial Unicode MS"/>
+          <w:lang w:val="pt-PT" w:eastAsia="en-US"/>
+        </w:rPr>
+      </w:pPr>
+    </w:p>
+    <w:p>
+      <w:pPr>
+        <w:rPr>
+          <w:rFonts w:eastAsia="Arial Unicode MS"/>
+          <w:lang w:val="pt-PT" w:eastAsia="en-US"/>
+        </w:rPr>
+      </w:pPr>
+      <w:r>
+        <w:rPr>
+          <w:rFonts w:eastAsia="Arial Unicode MS"/>
+          <w:noProof/>
+        </w:rPr>
+        <w:drawing>
+          <wp:inline distT="0" distB="0" distL="0" distR="0">
+            <wp:extent cx="6120130" cy="3441065"/>
+            <wp:effectExtent l="0" t="0" r="0" b="6985"/>
+            <wp:docPr id="18" name="Imagem 18"/>
+            <wp:cNvGraphicFramePr>
+              <a:graphicFrameLocks xmlns:a="http://schemas.openxmlformats.org/drawingml/2006/main" noChangeAspect="1"/>
+            </wp:cNvGraphicFramePr>
+            <a:graphic xmlns:a="http://schemas.openxmlformats.org/drawingml/2006/main">
+              <a:graphicData uri="http://schemas.openxmlformats.org/drawingml/2006/picture">
+                <pic:pic xmlns:pic="http://schemas.openxmlformats.org/drawingml/2006/picture">
+                  <pic:nvPicPr>
+                    <pic:cNvPr id="18" name="Configurar Etapas.PNG"/>
+                    <pic:cNvPicPr/>
+                  </pic:nvPicPr>
+                  <pic:blipFill>
+                    <a:blip r:embed="rId22">
+                      <a:extLst>
+                        <a:ext uri="{28A0092B-C50C-407E-A947-70E740481C1C}">
+                          <a14:useLocalDpi xmlns:a14="http://schemas.microsoft.com/office/drawing/2010/main" val="0"/>
+                        </a:ext>
+                      </a:extLst>
+                    </a:blip>
+                    <a:stretch>
+                      <a:fillRect/>
+                    </a:stretch>
+                  </pic:blipFill>
+                  <pic:spPr>
+                    <a:xfrm>
+                      <a:off x="0" y="0"/>
+                      <a:ext cx="6120130" cy="3441065"/>
+                    </a:xfrm>
+                    <a:prstGeom prst="rect">
+                      <a:avLst/>
+                    </a:prstGeom>
+                  </pic:spPr>
+                </pic:pic>
+              </a:graphicData>
+            </a:graphic>
+          </wp:inline>
+        </w:drawing>
+      </w:r>
+    </w:p>
+    <w:p>
+      <w:pPr>
+        <w:rPr>
+          <w:rFonts w:eastAsia="Arial Unicode MS"/>
+          <w:lang w:val="pt-PT" w:eastAsia="en-US"/>
+        </w:rPr>
+      </w:pPr>
+    </w:p>
+    <w:p>
+      <w:pPr>
+        <w:jc w:val="center"/>
+        <w:rPr>
+          <w:rFonts w:eastAsia="Arial Unicode MS"/>
+          <w:lang w:val="pt-PT" w:eastAsia="en-US"/>
+        </w:rPr>
+      </w:pPr>
+      <w:r>
+        <w:rPr>
+          <w:rFonts w:eastAsia="Arial Unicode MS"/>
+          <w:lang w:val="pt-PT" w:eastAsia="en-US"/>
+        </w:rPr>
+        <w:t>Aqui o usuário poderá cadastrar, alterar, remover ou consultar os gastos da etapa.</w:t>
+      </w:r>
+    </w:p>
+    <w:p>
+      <w:pPr>
+        <w:rPr>
+          <w:rFonts w:eastAsia="Arial Unicode MS"/>
+          <w:lang w:val="pt-PT" w:eastAsia="en-US"/>
+        </w:rPr>
+      </w:pPr>
+    </w:p>
+    <w:p>
+      <w:pPr>
+        <w:rPr>
+          <w:rFonts w:eastAsia="Arial Unicode MS"/>
+          <w:lang w:val="pt-PT" w:eastAsia="en-US"/>
+        </w:rPr>
+      </w:pPr>
+      <w:r>
+        <w:rPr>
+          <w:rFonts w:eastAsia="Arial Unicode MS"/>
+          <w:noProof/>
+        </w:rPr>
+        <w:drawing>
+          <wp:inline distT="0" distB="0" distL="0" distR="0">
+            <wp:extent cx="6120130" cy="3441065"/>
+            <wp:effectExtent l="0" t="0" r="0" b="6985"/>
+            <wp:docPr id="19" name="Imagem 19"/>
+            <wp:cNvGraphicFramePr>
+              <a:graphicFrameLocks xmlns:a="http://schemas.openxmlformats.org/drawingml/2006/main" noChangeAspect="1"/>
+            </wp:cNvGraphicFramePr>
+            <a:graphic xmlns:a="http://schemas.openxmlformats.org/drawingml/2006/main">
+              <a:graphicData uri="http://schemas.openxmlformats.org/drawingml/2006/picture">
+                <pic:pic xmlns:pic="http://schemas.openxmlformats.org/drawingml/2006/picture">
+                  <pic:nvPicPr>
+                    <pic:cNvPr id="19" name="Controlar Gastos.PNG"/>
+                    <pic:cNvPicPr/>
+                  </pic:nvPicPr>
+                  <pic:blipFill>
+                    <a:blip r:embed="rId23">
+                      <a:extLst>
+                        <a:ext uri="{28A0092B-C50C-407E-A947-70E740481C1C}">
+                          <a14:useLocalDpi xmlns:a14="http://schemas.microsoft.com/office/drawing/2010/main" val="0"/>
+                        </a:ext>
+                      </a:extLst>
+                    </a:blip>
+                    <a:stretch>
+                      <a:fillRect/>
+                    </a:stretch>
+                  </pic:blipFill>
+                  <pic:spPr>
+                    <a:xfrm>
+                      <a:off x="0" y="0"/>
+                      <a:ext cx="6120130" cy="3441065"/>
+                    </a:xfrm>
+                    <a:prstGeom prst="rect">
+                      <a:avLst/>
+                    </a:prstGeom>
+                  </pic:spPr>
+                </pic:pic>
+              </a:graphicData>
+            </a:graphic>
+          </wp:inline>
+        </w:drawing>
+      </w:r>
+    </w:p>
+    <w:p>
+      <w:pPr>
+        <w:rPr>
+          <w:rFonts w:eastAsia="Arial Unicode MS"/>
+          <w:lang w:val="pt-PT" w:eastAsia="en-US"/>
+        </w:rPr>
+      </w:pPr>
+    </w:p>
+    <w:p>
+      <w:pPr>
+        <w:rPr>
+          <w:rFonts w:eastAsia="Arial Unicode MS"/>
+          <w:lang w:val="pt-PT" w:eastAsia="en-US"/>
+        </w:rPr>
+      </w:pPr>
+    </w:p>
+    <w:p>
+      <w:pPr>
+        <w:rPr>
+          <w:rFonts w:eastAsia="Arial Unicode MS"/>
+          <w:lang w:val="pt-PT" w:eastAsia="en-US"/>
+        </w:rPr>
+      </w:pPr>
+    </w:p>
+    <w:p>
+      <w:pPr>
+        <w:rPr>
+          <w:rFonts w:eastAsia="Arial Unicode MS"/>
+          <w:lang w:val="pt-PT" w:eastAsia="en-US"/>
+        </w:rPr>
+      </w:pPr>
+    </w:p>
+    <w:p>
+      <w:pPr>
+        <w:rPr>
+          <w:rFonts w:eastAsia="Arial Unicode MS"/>
+          <w:lang w:val="pt-PT" w:eastAsia="en-US"/>
+        </w:rPr>
+      </w:pPr>
+    </w:p>
+    <w:p>
+      <w:pPr>
+        <w:rPr>
+          <w:rFonts w:eastAsia="Arial Unicode MS"/>
+          <w:lang w:val="pt-PT" w:eastAsia="en-US"/>
+        </w:rPr>
+      </w:pPr>
+    </w:p>
+    <w:p>
+      <w:pPr>
+        <w:jc w:val="center"/>
+        <w:rPr>
+          <w:rFonts w:eastAsia="Arial Unicode MS"/>
+          <w:lang w:val="pt-PT" w:eastAsia="en-US"/>
+        </w:rPr>
+      </w:pPr>
+      <w:r>
+        <w:rPr>
+          <w:rFonts w:eastAsia="Arial Unicode MS"/>
+          <w:lang w:val="pt-PT" w:eastAsia="en-US"/>
+        </w:rPr>
+        <w:lastRenderedPageBreak/>
+        <w:t>Aqui o usuário poderá abrir arquivos de texto para consultar anotações feitas ou poderá criar novos arquivos com as respectivas anotações.</w:t>
+      </w:r>
+    </w:p>
+    <w:p>
+      <w:pPr>
+        <w:rPr>
+          <w:rFonts w:eastAsia="Arial Unicode MS"/>
+          <w:lang w:val="pt-PT" w:eastAsia="en-US"/>
+        </w:rPr>
+      </w:pPr>
+    </w:p>
+    <w:p>
+      <w:pPr>
+        <w:rPr>
+          <w:rFonts w:eastAsia="Arial Unicode MS"/>
+          <w:lang w:val="pt-PT" w:eastAsia="en-US"/>
+        </w:rPr>
+      </w:pPr>
+      <w:r>
+        <w:rPr>
+          <w:rFonts w:eastAsia="Arial Unicode MS"/>
+          <w:noProof/>
+        </w:rPr>
+        <w:drawing>
+          <wp:inline distT="0" distB="0" distL="0" distR="0">
+            <wp:extent cx="6120130" cy="3442335"/>
+            <wp:effectExtent l="0" t="0" r="0" b="5715"/>
+            <wp:docPr id="21" name="Imagem 21"/>
+            <wp:cNvGraphicFramePr>
+              <a:graphicFrameLocks xmlns:a="http://schemas.openxmlformats.org/drawingml/2006/main" noChangeAspect="1"/>
+            </wp:cNvGraphicFramePr>
+            <a:graphic xmlns:a="http://schemas.openxmlformats.org/drawingml/2006/main">
+              <a:graphicData uri="http://schemas.openxmlformats.org/drawingml/2006/picture">
+                <pic:pic xmlns:pic="http://schemas.openxmlformats.org/drawingml/2006/picture">
+                  <pic:nvPicPr>
+                    <pic:cNvPr id="21" name="Capturar.PNG"/>
+                    <pic:cNvPicPr/>
+                  </pic:nvPicPr>
+                  <pic:blipFill>
+                    <a:blip r:embed="rId24">
+                      <a:extLst>
+                        <a:ext uri="{28A0092B-C50C-407E-A947-70E740481C1C}">
+                          <a14:useLocalDpi xmlns:a14="http://schemas.microsoft.com/office/drawing/2010/main" val="0"/>
+                        </a:ext>
+                      </a:extLst>
+                    </a:blip>
+                    <a:stretch>
+                      <a:fillRect/>
+                    </a:stretch>
+                  </pic:blipFill>
+                  <pic:spPr>
+                    <a:xfrm>
+                      <a:off x="0" y="0"/>
+                      <a:ext cx="6120130" cy="3442335"/>
+                    </a:xfrm>
+                    <a:prstGeom prst="rect">
+                      <a:avLst/>
+                    </a:prstGeom>
+                  </pic:spPr>
+                </pic:pic>
+              </a:graphicData>
+            </a:graphic>
+          </wp:inline>
+        </w:drawing>
+      </w:r>
+    </w:p>
+    <w:p>
+      <w:pPr>
+        <w:rPr>
+          <w:rFonts w:eastAsia="Arial Unicode MS"/>
+          <w:lang w:val="pt-PT" w:eastAsia="en-US"/>
+        </w:rPr>
+      </w:pPr>
+    </w:p>
+    <w:p>
+      <w:pPr>
+        <w:rPr>
+          <w:rFonts w:eastAsia="Arial Unicode MS"/>
+          <w:lang w:val="pt-PT" w:eastAsia="en-US"/>
+        </w:rPr>
+      </w:pPr>
+    </w:p>
+    <w:p>
+      <w:pPr>
+        <w:jc w:val="center"/>
+        <w:rPr>
+          <w:rFonts w:eastAsia="Arial Unicode MS"/>
+          <w:lang w:val="pt-PT" w:eastAsia="en-US"/>
+        </w:rPr>
+      </w:pPr>
+      <w:r>
+        <w:rPr>
+          <w:rFonts w:eastAsia="Arial Unicode MS"/>
+          <w:lang w:val="pt-PT" w:eastAsia="en-US"/>
+        </w:rPr>
+        <w:t>Aqui o usuário poderá cadastrar e consultar imagens referentes as etapas da obra.</w:t>
+      </w:r>
+    </w:p>
+    <w:p>
+      <w:pPr>
+        <w:rPr>
+          <w:rFonts w:eastAsia="Arial Unicode MS"/>
+          <w:lang w:val="pt-PT" w:eastAsia="en-US"/>
+        </w:rPr>
+      </w:pPr>
+    </w:p>
+    <w:p>
+      <w:pPr>
+        <w:rPr>
+          <w:rFonts w:eastAsia="Arial Unicode MS"/>
+          <w:lang w:val="pt-PT" w:eastAsia="en-US"/>
+        </w:rPr>
+      </w:pPr>
+    </w:p>
+    <w:p>
+      <w:pPr>
+        <w:rPr>
+          <w:rFonts w:eastAsia="Arial Unicode MS"/>
+          <w:lang w:val="pt-PT" w:eastAsia="en-US"/>
+        </w:rPr>
+      </w:pPr>
+      <w:r>
+        <w:rPr>
+          <w:rFonts w:eastAsia="Arial Unicode MS"/>
+          <w:noProof/>
+        </w:rPr>
+        <w:drawing>
+          <wp:inline distT="0" distB="0" distL="0" distR="0">
+            <wp:extent cx="6120130" cy="3441065"/>
+            <wp:effectExtent l="0" t="0" r="0" b="6985"/>
+            <wp:docPr id="20" name="Imagem 20"/>
+            <wp:cNvGraphicFramePr>
+              <a:graphicFrameLocks xmlns:a="http://schemas.openxmlformats.org/drawingml/2006/main" noChangeAspect="1"/>
+            </wp:cNvGraphicFramePr>
+            <a:graphic xmlns:a="http://schemas.openxmlformats.org/drawingml/2006/main">
+              <a:graphicData uri="http://schemas.openxmlformats.org/drawingml/2006/picture">
+                <pic:pic xmlns:pic="http://schemas.openxmlformats.org/drawingml/2006/picture">
+                  <pic:nvPicPr>
+                    <pic:cNvPr id="20" name="Imagens.PNG"/>
+                    <pic:cNvPicPr/>
+                  </pic:nvPicPr>
+                  <pic:blipFill>
+                    <a:blip r:embed="rId25">
+                      <a:extLst>
+                        <a:ext uri="{28A0092B-C50C-407E-A947-70E740481C1C}">
+                          <a14:useLocalDpi xmlns:a14="http://schemas.microsoft.com/office/drawing/2010/main" val="0"/>
+                        </a:ext>
+                      </a:extLst>
+                    </a:blip>
+                    <a:stretch>
+                      <a:fillRect/>
+                    </a:stretch>
+                  </pic:blipFill>
+                  <pic:spPr>
+                    <a:xfrm>
+                      <a:off x="0" y="0"/>
+                      <a:ext cx="6120130" cy="3441065"/>
+                    </a:xfrm>
+                    <a:prstGeom prst="rect">
+                      <a:avLst/>
+                    </a:prstGeom>
+                  </pic:spPr>
+                </pic:pic>
+              </a:graphicData>
+            </a:graphic>
+          </wp:inline>
+        </w:drawing>
+      </w:r>
+    </w:p>
+    <w:p>
+      <w:pPr>
+        <w:rPr>
+          <w:rFonts w:eastAsia="Arial Unicode MS"/>
+          <w:lang w:val="pt-PT" w:eastAsia="en-US"/>
+        </w:rPr>
+      </w:pPr>
+    </w:p>
+    <w:p>
+      <w:pPr>
+        <w:rPr>
+          <w:rFonts w:eastAsia="Arial Unicode MS"/>
+          <w:lang w:val="pt-PT" w:eastAsia="en-US"/>
+        </w:rPr>
+      </w:pPr>
+    </w:p>
+    <w:p>
+      <w:pPr>
+        <w:rPr>
+          <w:rFonts w:eastAsia="Arial Unicode MS"/>
+          <w:lang w:val="pt-PT" w:eastAsia="en-US"/>
+        </w:rPr>
+      </w:pPr>
+    </w:p>
+    <w:p>
+      <w:pPr>
+        <w:rPr>
+          <w:rFonts w:eastAsia="Arial Unicode MS"/>
+          <w:lang w:val="pt-PT" w:eastAsia="en-US"/>
+        </w:rPr>
+      </w:pPr>
+    </w:p>
+    <w:p>
+      <w:pPr>
+        <w:jc w:val="center"/>
+        <w:rPr>
+          <w:rFonts w:eastAsia="Arial Unicode MS"/>
+          <w:lang w:val="pt-PT" w:eastAsia="en-US"/>
+        </w:rPr>
+      </w:pPr>
+      <w:r>
+        <w:rPr>
+          <w:rFonts w:eastAsia="Arial Unicode MS"/>
+          <w:lang w:val="pt-PT" w:eastAsia="en-US"/>
+        </w:rPr>
+        <w:lastRenderedPageBreak/>
+        <w:t>Aqui o usuário poderá cadastrar um novo cliente, para isso ele precisará preencher as seguintes informações: cpf, nome, email, telefone celular, salário, função e o endereço, porém, os campos email e telefone celular podem ser nulos.</w:t>
+      </w:r>
+    </w:p>
+    <w:p>
+      <w:pPr>
+        <w:jc w:val="center"/>
+        <w:rPr>
+          <w:rFonts w:eastAsia="Arial Unicode MS"/>
+          <w:lang w:val="pt-PT" w:eastAsia="en-US"/>
+        </w:rPr>
+      </w:pPr>
+      <w:r>
+        <w:rPr>
+          <w:rFonts w:eastAsia="Arial Unicode MS"/>
+          <w:lang w:val="pt-PT" w:eastAsia="en-US"/>
+        </w:rPr>
+        <w:t>O botão Limpar Campos serve para remover o valor de todos os campos e o botão Consultar CEP fará uma requisição via internet para o site dos correios para preencher as informações do endereço de acordo com o cep digitado. O campo código não poderá ser editado pois servirá apenas para alterações no banco de dados.</w:t>
+      </w:r>
+      <w:r>
+        <w:rPr>
+          <w:rFonts w:eastAsia="Arial Unicode MS"/>
+          <w:noProof/>
+        </w:rPr>
+        <w:drawing>
+          <wp:inline distT="0" distB="0" distL="0" distR="0">
+            <wp:extent cx="6120130" cy="5523865"/>
+            <wp:effectExtent l="0" t="0" r="0" b="635"/>
+            <wp:docPr id="22" name="Imagem 22"/>
+            <wp:cNvGraphicFramePr>
+              <a:graphicFrameLocks xmlns:a="http://schemas.openxmlformats.org/drawingml/2006/main" noChangeAspect="1"/>
+            </wp:cNvGraphicFramePr>
+            <a:graphic xmlns:a="http://schemas.openxmlformats.org/drawingml/2006/main">
+              <a:graphicData uri="http://schemas.openxmlformats.org/drawingml/2006/picture">
+                <pic:pic xmlns:pic="http://schemas.openxmlformats.org/drawingml/2006/picture">
+                  <pic:nvPicPr>
+                    <pic:cNvPr id="22" name="Cadastrar Funcionário.PNG"/>
+                    <pic:cNvPicPr/>
+                  </pic:nvPicPr>
+                  <pic:blipFill>
+                    <a:blip r:embed="rId26">
+                      <a:extLst>
+                        <a:ext uri="{28A0092B-C50C-407E-A947-70E740481C1C}">
+                          <a14:useLocalDpi xmlns:a14="http://schemas.microsoft.com/office/drawing/2010/main" val="0"/>
+                        </a:ext>
+                      </a:extLst>
+                    </a:blip>
+                    <a:stretch>
+                      <a:fillRect/>
+                    </a:stretch>
+                  </pic:blipFill>
+                  <pic:spPr>
+                    <a:xfrm>
+                      <a:off x="0" y="0"/>
+                      <a:ext cx="6120130" cy="5523865"/>
+                    </a:xfrm>
+                    <a:prstGeom prst="rect">
+                      <a:avLst/>
+                    </a:prstGeom>
+                  </pic:spPr>
+                </pic:pic>
+              </a:graphicData>
+            </a:graphic>
+          </wp:inline>
+        </w:drawing>
+      </w:r>
+    </w:p>
+    <w:p>
+      <w:pPr>
+        <w:rPr>
+          <w:rFonts w:eastAsia="Arial Unicode MS"/>
+          <w:lang w:val="pt-PT" w:eastAsia="en-US"/>
+        </w:rPr>
+      </w:pPr>
+    </w:p>
+    <w:p>
+      <w:pPr>
+        <w:rPr>
+          <w:rFonts w:eastAsia="Arial Unicode MS"/>
+          <w:lang w:val="pt-PT" w:eastAsia="en-US"/>
+        </w:rPr>
+      </w:pPr>
+    </w:p>
+    <w:p>
+      <w:pPr>
+        <w:rPr>
+          <w:rFonts w:eastAsia="Arial Unicode MS"/>
+          <w:lang w:val="pt-PT" w:eastAsia="en-US"/>
+        </w:rPr>
+      </w:pPr>
+    </w:p>
+    <w:p>
+      <w:pPr>
+        <w:rPr>
+          <w:rFonts w:eastAsia="Arial Unicode MS"/>
+          <w:lang w:val="pt-PT" w:eastAsia="en-US"/>
+        </w:rPr>
+      </w:pPr>
+    </w:p>
+    <w:p>
+      <w:pPr>
+        <w:rPr>
+          <w:rFonts w:eastAsia="Arial Unicode MS"/>
+          <w:lang w:val="pt-PT" w:eastAsia="en-US"/>
+        </w:rPr>
+      </w:pPr>
+    </w:p>
+    <w:p>
+      <w:pPr>
+        <w:rPr>
+          <w:rFonts w:eastAsia="Arial Unicode MS"/>
+          <w:lang w:val="pt-PT" w:eastAsia="en-US"/>
+        </w:rPr>
+      </w:pPr>
+    </w:p>
+    <w:p>
+      <w:pPr>
+        <w:rPr>
+          <w:rFonts w:eastAsia="Arial Unicode MS"/>
+          <w:lang w:val="pt-PT" w:eastAsia="en-US"/>
+        </w:rPr>
+      </w:pPr>
+    </w:p>
+    <w:p>
+      <w:pPr>
+        <w:rPr>
+          <w:rFonts w:eastAsia="Arial Unicode MS"/>
+          <w:lang w:val="pt-PT" w:eastAsia="en-US"/>
+        </w:rPr>
+      </w:pPr>
+    </w:p>
+    <w:p>
+      <w:pPr>
+        <w:rPr>
+          <w:rFonts w:eastAsia="Arial Unicode MS"/>
+          <w:lang w:val="pt-PT" w:eastAsia="en-US"/>
+        </w:rPr>
+      </w:pPr>
+    </w:p>
+    <w:p>
+      <w:pPr>
+        <w:rPr>
+          <w:rFonts w:eastAsia="Arial Unicode MS"/>
+          <w:lang w:val="pt-PT" w:eastAsia="en-US"/>
+        </w:rPr>
+      </w:pPr>
+    </w:p>
+    <w:p>
+      <w:pPr>
+        <w:rPr>
+          <w:rFonts w:eastAsia="Arial Unicode MS"/>
+          <w:lang w:val="pt-PT" w:eastAsia="en-US"/>
+        </w:rPr>
+      </w:pPr>
+    </w:p>
+    <w:p>
+      <w:pPr>
+        <w:rPr>
+          <w:rFonts w:eastAsia="Arial Unicode MS"/>
+          <w:lang w:val="pt-PT" w:eastAsia="en-US"/>
+        </w:rPr>
+      </w:pPr>
+    </w:p>
+    <w:p>
+      <w:pPr>
+        <w:rPr>
+          <w:rFonts w:eastAsia="Arial Unicode MS"/>
+          <w:lang w:val="pt-PT" w:eastAsia="en-US"/>
+        </w:rPr>
+      </w:pPr>
+    </w:p>
+    <w:p>
+      <w:pPr>
+        <w:rPr>
+          <w:rFonts w:eastAsia="Arial Unicode MS"/>
+          <w:lang w:val="pt-PT" w:eastAsia="en-US"/>
+        </w:rPr>
+      </w:pPr>
+    </w:p>
+    <w:p>
+      <w:pPr>
+        <w:rPr>
+          <w:rFonts w:eastAsia="Arial Unicode MS"/>
+          <w:lang w:val="pt-PT" w:eastAsia="en-US"/>
+        </w:rPr>
+      </w:pPr>
+    </w:p>
+    <w:p>
+      <w:pPr>
+        <w:jc w:val="center"/>
+        <w:rPr>
+          <w:rFonts w:eastAsia="Arial Unicode MS"/>
+          <w:lang w:val="pt-PT" w:eastAsia="en-US"/>
+        </w:rPr>
+      </w:pPr>
+      <w:r>
+        <w:rPr>
+          <w:rFonts w:eastAsia="Arial Unicode MS"/>
+          <w:lang w:val="pt-PT" w:eastAsia="en-US"/>
+        </w:rPr>
+        <w:t xml:space="preserve">Aqui serão listados todos os </w:t>
+      </w:r>
+      <w:r>
+        <w:rPr>
+          <w:rFonts w:eastAsia="Arial Unicode MS"/>
+          <w:lang w:val="pt-PT" w:eastAsia="en-US"/>
+        </w:rPr>
+        <w:t>funcionários</w:t>
+      </w:r>
+      <w:r>
+        <w:rPr>
+          <w:rFonts w:eastAsia="Arial Unicode MS"/>
+          <w:lang w:val="pt-PT" w:eastAsia="en-US"/>
+        </w:rPr>
+        <w:t xml:space="preserve"> cadastrados no banco de dados, o usuário poderá selecionar o </w:t>
+      </w:r>
+      <w:r>
+        <w:rPr>
+          <w:rFonts w:eastAsia="Arial Unicode MS"/>
+          <w:lang w:val="pt-PT" w:eastAsia="en-US"/>
+        </w:rPr>
+        <w:t>funcionário</w:t>
+      </w:r>
+      <w:r>
+        <w:rPr>
+          <w:rFonts w:eastAsia="Arial Unicode MS"/>
+          <w:lang w:val="pt-PT" w:eastAsia="en-US"/>
+        </w:rPr>
+        <w:t xml:space="preserve"> e dar um duplo clique no mesmo para abrir a tela de alteração e remoção.</w:t>
+      </w:r>
+    </w:p>
+    <w:p>
+      <w:pPr>
+        <w:rPr>
+          <w:rFonts w:eastAsia="Arial Unicode MS"/>
+          <w:lang w:val="pt-PT" w:eastAsia="en-US"/>
+        </w:rPr>
+      </w:pPr>
+    </w:p>
+    <w:p>
+      <w:pPr>
+        <w:rPr>
+          <w:rFonts w:eastAsia="Arial Unicode MS"/>
+          <w:lang w:val="pt-PT" w:eastAsia="en-US"/>
+        </w:rPr>
+      </w:pPr>
+      <w:r>
+        <w:rPr>
+          <w:rFonts w:eastAsia="Arial Unicode MS"/>
+          <w:noProof/>
+        </w:rPr>
+        <w:drawing>
+          <wp:inline distT="0" distB="0" distL="0" distR="0">
+            <wp:extent cx="6120130" cy="3441065"/>
+            <wp:effectExtent l="0" t="0" r="0" b="6985"/>
+            <wp:docPr id="23" name="Imagem 23"/>
+            <wp:cNvGraphicFramePr>
+              <a:graphicFrameLocks xmlns:a="http://schemas.openxmlformats.org/drawingml/2006/main" noChangeAspect="1"/>
+            </wp:cNvGraphicFramePr>
+            <a:graphic xmlns:a="http://schemas.openxmlformats.org/drawingml/2006/main">
+              <a:graphicData uri="http://schemas.openxmlformats.org/drawingml/2006/picture">
+                <pic:pic xmlns:pic="http://schemas.openxmlformats.org/drawingml/2006/picture">
+                  <pic:nvPicPr>
+                    <pic:cNvPr id="23" name="Consultar Funcionários.PNG"/>
+                    <pic:cNvPicPr/>
+                  </pic:nvPicPr>
+                  <pic:blipFill>
+                    <a:blip r:embed="rId27">
+                      <a:extLst>
+                        <a:ext uri="{28A0092B-C50C-407E-A947-70E740481C1C}">
+                          <a14:useLocalDpi xmlns:a14="http://schemas.microsoft.com/office/drawing/2010/main" val="0"/>
+                        </a:ext>
+                      </a:extLst>
+                    </a:blip>
+                    <a:stretch>
+                      <a:fillRect/>
+                    </a:stretch>
+                  </pic:blipFill>
+                  <pic:spPr>
+                    <a:xfrm>
+                      <a:off x="0" y="0"/>
+                      <a:ext cx="6120130" cy="3441065"/>
+                    </a:xfrm>
+                    <a:prstGeom prst="rect">
+                      <a:avLst/>
+                    </a:prstGeom>
+                  </pic:spPr>
+                </pic:pic>
+              </a:graphicData>
+            </a:graphic>
+          </wp:inline>
+        </w:drawing>
+      </w:r>
+    </w:p>
+    <w:p>
+      <w:pPr>
+        <w:rPr>
+          <w:rFonts w:eastAsia="Arial Unicode MS"/>
+          <w:lang w:val="pt-PT" w:eastAsia="en-US"/>
+        </w:rPr>
+      </w:pPr>
+    </w:p>
+    <w:p>
+      <w:pPr>
+        <w:rPr>
+          <w:rFonts w:eastAsia="Arial Unicode MS"/>
+          <w:lang w:val="pt-PT" w:eastAsia="en-US"/>
+        </w:rPr>
+      </w:pPr>
+    </w:p>
+    <w:p>
+      <w:pPr>
+        <w:rPr>
+          <w:rFonts w:eastAsia="Arial Unicode MS"/>
+          <w:lang w:val="pt-PT" w:eastAsia="en-US"/>
+        </w:rPr>
+      </w:pPr>
+    </w:p>
+    <w:p>
+      <w:pPr>
+        <w:rPr>
+          <w:rFonts w:eastAsia="Arial Unicode MS"/>
+          <w:lang w:val="pt-PT" w:eastAsia="en-US"/>
+        </w:rPr>
+      </w:pPr>
+    </w:p>
+    <w:p>
+      <w:pPr>
+        <w:rPr>
+          <w:rFonts w:eastAsia="Arial Unicode MS"/>
+          <w:lang w:val="pt-PT" w:eastAsia="en-US"/>
+        </w:rPr>
+      </w:pPr>
+    </w:p>
+    <w:p>
+      <w:pPr>
+        <w:rPr>
+          <w:rFonts w:eastAsia="Arial Unicode MS"/>
+          <w:lang w:val="pt-PT" w:eastAsia="en-US"/>
+        </w:rPr>
+      </w:pPr>
+    </w:p>
+    <w:p>
+      <w:pPr>
+        <w:rPr>
+          <w:rFonts w:eastAsia="Arial Unicode MS"/>
+          <w:lang w:val="pt-PT" w:eastAsia="en-US"/>
+        </w:rPr>
+      </w:pPr>
+    </w:p>
+    <w:p>
+      <w:pPr>
+        <w:rPr>
+          <w:rFonts w:eastAsia="Arial Unicode MS"/>
+          <w:lang w:val="pt-PT" w:eastAsia="en-US"/>
+        </w:rPr>
+      </w:pPr>
+    </w:p>
+    <w:p>
+      <w:pPr>
+        <w:rPr>
+          <w:rFonts w:eastAsia="Arial Unicode MS"/>
+          <w:lang w:val="pt-PT" w:eastAsia="en-US"/>
+        </w:rPr>
+      </w:pPr>
+    </w:p>
+    <w:p>
+      <w:pPr>
+        <w:rPr>
+          <w:rFonts w:eastAsia="Arial Unicode MS"/>
+          <w:lang w:val="pt-PT" w:eastAsia="en-US"/>
+        </w:rPr>
+      </w:pPr>
+    </w:p>
+    <w:p>
+      <w:pPr>
+        <w:rPr>
+          <w:rFonts w:eastAsia="Arial Unicode MS"/>
+          <w:lang w:val="pt-PT" w:eastAsia="en-US"/>
+        </w:rPr>
+      </w:pPr>
+    </w:p>
+    <w:p>
+      <w:pPr>
+        <w:rPr>
+          <w:rFonts w:eastAsia="Arial Unicode MS"/>
+          <w:lang w:val="pt-PT" w:eastAsia="en-US"/>
+        </w:rPr>
+      </w:pPr>
+    </w:p>
+    <w:p>
+      <w:pPr>
+        <w:rPr>
+          <w:rFonts w:eastAsia="Arial Unicode MS"/>
+          <w:lang w:val="pt-PT" w:eastAsia="en-US"/>
+        </w:rPr>
+      </w:pPr>
+    </w:p>
+    <w:p>
+      <w:pPr>
+        <w:rPr>
+          <w:rFonts w:eastAsia="Arial Unicode MS"/>
+          <w:lang w:val="pt-PT" w:eastAsia="en-US"/>
+        </w:rPr>
+      </w:pPr>
+    </w:p>
+    <w:p>
+      <w:pPr>
+        <w:rPr>
+          <w:rFonts w:eastAsia="Arial Unicode MS"/>
+          <w:lang w:val="pt-PT" w:eastAsia="en-US"/>
+        </w:rPr>
+      </w:pPr>
+    </w:p>
+    <w:p>
+      <w:pPr>
+        <w:rPr>
+          <w:rFonts w:eastAsia="Arial Unicode MS"/>
+          <w:lang w:val="pt-PT" w:eastAsia="en-US"/>
+        </w:rPr>
+      </w:pPr>
+    </w:p>
+    <w:p>
+      <w:pPr>
+        <w:rPr>
+          <w:rFonts w:eastAsia="Arial Unicode MS"/>
+          <w:lang w:val="pt-PT" w:eastAsia="en-US"/>
+        </w:rPr>
+      </w:pPr>
+    </w:p>
+    <w:p>
+      <w:pPr>
+        <w:rPr>
+          <w:rFonts w:eastAsia="Arial Unicode MS"/>
+          <w:lang w:val="pt-PT" w:eastAsia="en-US"/>
+        </w:rPr>
+      </w:pPr>
+    </w:p>
+    <w:p>
+      <w:pPr>
+        <w:rPr>
+          <w:rFonts w:eastAsia="Arial Unicode MS"/>
+          <w:lang w:val="pt-PT" w:eastAsia="en-US"/>
+        </w:rPr>
+      </w:pPr>
+    </w:p>
+    <w:p>
+      <w:pPr>
+        <w:rPr>
+          <w:rFonts w:eastAsia="Arial Unicode MS"/>
+          <w:lang w:val="pt-PT" w:eastAsia="en-US"/>
+        </w:rPr>
+      </w:pPr>
+    </w:p>
+    <w:p>
+      <w:pPr>
+        <w:rPr>
+          <w:rFonts w:eastAsia="Arial Unicode MS"/>
+          <w:lang w:val="pt-PT" w:eastAsia="en-US"/>
+        </w:rPr>
+      </w:pPr>
+    </w:p>
+    <w:p>
+      <w:pPr>
+        <w:rPr>
+          <w:rFonts w:eastAsia="Arial Unicode MS"/>
+          <w:lang w:val="pt-PT" w:eastAsia="en-US"/>
+        </w:rPr>
+      </w:pPr>
+    </w:p>
+    <w:p>
+      <w:pPr>
+        <w:rPr>
+          <w:rFonts w:eastAsia="Arial Unicode MS"/>
+          <w:lang w:val="pt-PT" w:eastAsia="en-US"/>
+        </w:rPr>
+      </w:pPr>
+    </w:p>
+    <w:p>
+      <w:pPr>
+        <w:rPr>
+          <w:rFonts w:eastAsia="Arial Unicode MS"/>
+          <w:lang w:val="pt-PT" w:eastAsia="en-US"/>
+        </w:rPr>
+      </w:pPr>
+    </w:p>
+    <w:p>
+      <w:pPr>
+        <w:rPr>
+          <w:rFonts w:eastAsia="Arial Unicode MS"/>
+          <w:lang w:val="pt-PT" w:eastAsia="en-US"/>
+        </w:rPr>
+      </w:pPr>
+    </w:p>
+    <w:p>
+      <w:pPr>
+        <w:rPr>
+          <w:rFonts w:eastAsia="Arial Unicode MS"/>
+          <w:lang w:val="pt-PT" w:eastAsia="en-US"/>
+        </w:rPr>
+      </w:pPr>
+    </w:p>
+    <w:p>
+      <w:pPr>
+        <w:rPr>
+          <w:rFonts w:eastAsia="Arial Unicode MS"/>
+          <w:lang w:val="pt-PT" w:eastAsia="en-US"/>
+        </w:rPr>
+      </w:pPr>
+    </w:p>
+    <w:p>
+      <w:pPr>
+        <w:rPr>
+          <w:rFonts w:eastAsia="Arial Unicode MS"/>
+          <w:lang w:val="pt-PT" w:eastAsia="en-US"/>
+        </w:rPr>
+      </w:pPr>
+    </w:p>
+    <w:p>
+      <w:pPr>
+        <w:rPr>
+          <w:rFonts w:eastAsia="Arial Unicode MS"/>
+          <w:lang w:val="pt-PT" w:eastAsia="en-US"/>
+        </w:rPr>
+      </w:pPr>
+    </w:p>
+    <w:p>
+      <w:pPr>
+        <w:rPr>
+          <w:rFonts w:eastAsia="Arial Unicode MS"/>
+          <w:lang w:val="pt-PT" w:eastAsia="en-US"/>
+        </w:rPr>
+      </w:pPr>
+    </w:p>
+    <w:p>
+      <w:pPr>
+        <w:rPr>
+          <w:rFonts w:eastAsia="Arial Unicode MS"/>
+          <w:lang w:val="pt-PT" w:eastAsia="en-US"/>
+        </w:rPr>
+      </w:pPr>
+    </w:p>
+    <w:p>
+      <w:pPr>
+        <w:jc w:val="center"/>
+        <w:rPr>
+          <w:rFonts w:eastAsia="Arial Unicode MS"/>
+          <w:lang w:val="pt-PT" w:eastAsia="en-US"/>
+        </w:rPr>
+      </w:pPr>
+      <w:r>
+        <w:rPr>
+          <w:rFonts w:eastAsia="Arial Unicode MS"/>
+          <w:lang w:val="pt-PT" w:eastAsia="en-US"/>
+        </w:rPr>
+        <w:lastRenderedPageBreak/>
+        <w:t xml:space="preserve">Nesta tela o usuário terá acesso aos dados do </w:t>
+      </w:r>
+      <w:r>
+        <w:rPr>
+          <w:rFonts w:eastAsia="Arial Unicode MS"/>
+          <w:lang w:val="pt-PT" w:eastAsia="en-US"/>
+        </w:rPr>
+        <w:t>funcionário</w:t>
+      </w:r>
+      <w:r>
+        <w:rPr>
+          <w:rFonts w:eastAsia="Arial Unicode MS"/>
+          <w:lang w:val="pt-PT" w:eastAsia="en-US"/>
+        </w:rPr>
+        <w:t xml:space="preserve"> </w:t>
+      </w:r>
+      <w:r>
+        <w:rPr>
+          <w:rFonts w:eastAsia="Arial Unicode MS"/>
+          <w:lang w:val="pt-PT" w:eastAsia="en-US"/>
+        </w:rPr>
+        <w:t>e</w:t>
+      </w:r>
+      <w:r>
+        <w:rPr>
+          <w:rFonts w:eastAsia="Arial Unicode MS"/>
+          <w:lang w:val="pt-PT" w:eastAsia="en-US"/>
+        </w:rPr>
+        <w:t xml:space="preserve"> poderá alterá-los ou até excluir o </w:t>
+      </w:r>
+      <w:r>
+        <w:rPr>
+          <w:rFonts w:eastAsia="Arial Unicode MS"/>
+          <w:lang w:val="pt-PT" w:eastAsia="en-US"/>
+        </w:rPr>
+        <w:t>funcionário caso ele não esteja vinculado a nenhuma obra</w:t>
+      </w:r>
+      <w:r>
+        <w:rPr>
+          <w:rFonts w:eastAsia="Arial Unicode MS"/>
+          <w:lang w:val="pt-PT" w:eastAsia="en-US"/>
+        </w:rPr>
+        <w:t>.</w:t>
+      </w:r>
+    </w:p>
+    <w:p>
+      <w:pPr>
+        <w:rPr>
+          <w:rFonts w:eastAsia="Arial Unicode MS"/>
+          <w:lang w:val="pt-PT" w:eastAsia="en-US"/>
+        </w:rPr>
+      </w:pPr>
+    </w:p>
+    <w:p>
+      <w:pPr>
+        <w:rPr>
+          <w:rFonts w:eastAsia="Arial Unicode MS"/>
+          <w:lang w:val="pt-PT" w:eastAsia="en-US"/>
+        </w:rPr>
+      </w:pPr>
+      <w:r>
+        <w:rPr>
+          <w:rFonts w:eastAsia="Arial Unicode MS"/>
+          <w:noProof/>
+        </w:rPr>
+        <w:drawing>
+          <wp:inline distT="0" distB="0" distL="0" distR="0" wp14:anchorId="045FEE30" wp14:editId="6F414BA0">
+            <wp:extent cx="6120130" cy="5523865"/>
+            <wp:effectExtent l="0" t="0" r="0" b="635"/>
+            <wp:docPr id="28" name="Imagem 28"/>
+            <wp:cNvGraphicFramePr>
+              <a:graphicFrameLocks xmlns:a="http://schemas.openxmlformats.org/drawingml/2006/main" noChangeAspect="1"/>
+            </wp:cNvGraphicFramePr>
+            <a:graphic xmlns:a="http://schemas.openxmlformats.org/drawingml/2006/main">
+              <a:graphicData uri="http://schemas.openxmlformats.org/drawingml/2006/picture">
+                <pic:pic xmlns:pic="http://schemas.openxmlformats.org/drawingml/2006/picture">
+                  <pic:nvPicPr>
+                    <pic:cNvPr id="28" name="Manter Funcionário.PNG"/>
+                    <pic:cNvPicPr/>
+                  </pic:nvPicPr>
+                  <pic:blipFill>
+                    <a:blip r:embed="rId28">
+                      <a:extLst>
+                        <a:ext uri="{28A0092B-C50C-407E-A947-70E740481C1C}">
+                          <a14:useLocalDpi xmlns:a14="http://schemas.microsoft.com/office/drawing/2010/main" val="0"/>
+                        </a:ext>
+                      </a:extLst>
+                    </a:blip>
+                    <a:stretch>
+                      <a:fillRect/>
+                    </a:stretch>
+                  </pic:blipFill>
+                  <pic:spPr>
+                    <a:xfrm>
+                      <a:off x="0" y="0"/>
+                      <a:ext cx="6120130" cy="5523865"/>
+                    </a:xfrm>
+                    <a:prstGeom prst="rect">
+                      <a:avLst/>
+                    </a:prstGeom>
+                  </pic:spPr>
+                </pic:pic>
+              </a:graphicData>
+            </a:graphic>
+          </wp:inline>
+        </w:drawing>
+      </w:r>
+    </w:p>
+    <w:p>
+      <w:pPr>
+        <w:rPr>
+          <w:rFonts w:eastAsia="Arial Unicode MS"/>
+          <w:lang w:val="pt-PT" w:eastAsia="en-US"/>
+        </w:rPr>
+      </w:pPr>
+    </w:p>
+    <w:p>
+      <w:pPr>
+        <w:rPr>
+          <w:rFonts w:eastAsia="Arial Unicode MS"/>
+          <w:lang w:val="pt-PT" w:eastAsia="en-US"/>
+        </w:rPr>
+      </w:pPr>
+    </w:p>
+    <w:p>
+      <w:pPr>
+        <w:rPr>
+          <w:rFonts w:eastAsia="Arial Unicode MS"/>
+          <w:lang w:val="pt-PT" w:eastAsia="en-US"/>
+        </w:rPr>
+      </w:pPr>
+    </w:p>
+    <w:p>
+      <w:pPr>
+        <w:rPr>
+          <w:rFonts w:eastAsia="Arial Unicode MS"/>
+          <w:lang w:val="pt-PT" w:eastAsia="en-US"/>
+        </w:rPr>
+      </w:pPr>
+    </w:p>
+    <w:p>
+      <w:pPr>
+        <w:rPr>
+          <w:rFonts w:eastAsia="Arial Unicode MS"/>
+          <w:lang w:val="pt-PT" w:eastAsia="en-US"/>
+        </w:rPr>
+      </w:pPr>
+    </w:p>
+    <w:p>
+      <w:pPr>
+        <w:rPr>
+          <w:rFonts w:eastAsia="Arial Unicode MS"/>
+          <w:lang w:val="pt-PT" w:eastAsia="en-US"/>
+        </w:rPr>
+      </w:pPr>
+    </w:p>
+    <w:p>
+      <w:pPr>
+        <w:rPr>
+          <w:rFonts w:eastAsia="Arial Unicode MS"/>
+          <w:lang w:val="pt-PT" w:eastAsia="en-US"/>
+        </w:rPr>
+      </w:pPr>
+    </w:p>
+    <w:p>
+      <w:pPr>
+        <w:rPr>
+          <w:rFonts w:eastAsia="Arial Unicode MS"/>
+          <w:lang w:val="pt-PT" w:eastAsia="en-US"/>
+        </w:rPr>
+      </w:pPr>
+    </w:p>
+    <w:p>
+      <w:pPr>
+        <w:rPr>
+          <w:rFonts w:eastAsia="Arial Unicode MS"/>
+          <w:lang w:val="pt-PT" w:eastAsia="en-US"/>
+        </w:rPr>
+      </w:pPr>
+    </w:p>
+    <w:p>
+      <w:pPr>
+        <w:rPr>
+          <w:rFonts w:eastAsia="Arial Unicode MS"/>
+          <w:lang w:val="pt-PT" w:eastAsia="en-US"/>
+        </w:rPr>
+      </w:pPr>
+    </w:p>
+    <w:p>
+      <w:pPr>
+        <w:rPr>
+          <w:rFonts w:eastAsia="Arial Unicode MS"/>
+          <w:lang w:val="pt-PT" w:eastAsia="en-US"/>
+        </w:rPr>
+      </w:pPr>
+    </w:p>
+    <w:p>
+      <w:pPr>
+        <w:rPr>
+          <w:rFonts w:eastAsia="Arial Unicode MS"/>
+          <w:lang w:val="pt-PT" w:eastAsia="en-US"/>
+        </w:rPr>
+      </w:pPr>
+    </w:p>
+    <w:p>
+      <w:pPr>
+        <w:rPr>
+          <w:rFonts w:eastAsia="Arial Unicode MS"/>
+          <w:lang w:val="pt-PT" w:eastAsia="en-US"/>
+        </w:rPr>
+      </w:pPr>
+    </w:p>
+    <w:p>
+      <w:pPr>
+        <w:rPr>
+          <w:rFonts w:eastAsia="Arial Unicode MS"/>
+          <w:lang w:val="pt-PT" w:eastAsia="en-US"/>
+        </w:rPr>
+      </w:pPr>
+    </w:p>
+    <w:p>
+      <w:pPr>
+        <w:rPr>
+          <w:rFonts w:eastAsia="Arial Unicode MS"/>
+          <w:lang w:val="pt-PT" w:eastAsia="en-US"/>
+        </w:rPr>
+      </w:pPr>
+    </w:p>
+    <w:p>
+      <w:pPr>
+        <w:rPr>
+          <w:rFonts w:eastAsia="Arial Unicode MS"/>
+          <w:lang w:val="pt-PT" w:eastAsia="en-US"/>
+        </w:rPr>
+      </w:pPr>
+    </w:p>
+    <w:p>
+      <w:pPr>
+        <w:rPr>
+          <w:rFonts w:eastAsia="Arial Unicode MS"/>
+          <w:lang w:val="pt-PT" w:eastAsia="en-US"/>
+        </w:rPr>
+      </w:pPr>
+    </w:p>
+    <w:p>
+      <w:pPr>
+        <w:rPr>
+          <w:rFonts w:eastAsia="Arial Unicode MS"/>
+          <w:lang w:val="pt-PT" w:eastAsia="en-US"/>
+        </w:rPr>
+      </w:pPr>
+    </w:p>
+    <w:p>
+      <w:pPr>
+        <w:rPr>
+          <w:rFonts w:eastAsia="Arial Unicode MS"/>
+          <w:lang w:val="pt-PT" w:eastAsia="en-US"/>
+        </w:rPr>
+      </w:pPr>
+    </w:p>
+    <w:p>
+      <w:pPr>
+        <w:jc w:val="center"/>
+        <w:rPr>
+          <w:rFonts w:eastAsia="Arial Unicode MS"/>
+          <w:lang w:val="pt-PT" w:eastAsia="en-US"/>
+        </w:rPr>
+      </w:pPr>
+      <w:r>
+        <w:rPr>
+          <w:rFonts w:eastAsia="Arial Unicode MS"/>
+          <w:noProof/>
+        </w:rPr>
+        <w:t>Este é o menu relatório de gastos onde serão exibidos todos os gastos da obra com suas respectivas informações e o usuário terá a opção de filtrar os dados por data.</w:t>
+      </w:r>
+    </w:p>
+    <w:p>
+      <w:pPr>
+        <w:rPr>
+          <w:rFonts w:eastAsia="Arial Unicode MS"/>
+          <w:lang w:val="pt-PT" w:eastAsia="en-US"/>
+        </w:rPr>
+      </w:pPr>
+    </w:p>
+    <w:p>
+      <w:pPr>
+        <w:rPr>
+          <w:rFonts w:eastAsia="Arial Unicode MS"/>
+          <w:lang w:val="pt-PT" w:eastAsia="en-US"/>
+        </w:rPr>
+      </w:pPr>
+      <w:r>
+        <w:rPr>
+          <w:rFonts w:eastAsia="Arial Unicode MS"/>
+          <w:noProof/>
+        </w:rPr>
+        <w:drawing>
+          <wp:inline distT="0" distB="0" distL="0" distR="0">
+            <wp:extent cx="6120130" cy="3441065"/>
+            <wp:effectExtent l="0" t="0" r="0" b="6985"/>
+            <wp:docPr id="29" name="Imagem 29"/>
+            <wp:cNvGraphicFramePr>
+              <a:graphicFrameLocks xmlns:a="http://schemas.openxmlformats.org/drawingml/2006/main" noChangeAspect="1"/>
+            </wp:cNvGraphicFramePr>
+            <a:graphic xmlns:a="http://schemas.openxmlformats.org/drawingml/2006/main">
+              <a:graphicData uri="http://schemas.openxmlformats.org/drawingml/2006/picture">
+                <pic:pic xmlns:pic="http://schemas.openxmlformats.org/drawingml/2006/picture">
+                  <pic:nvPicPr>
+                    <pic:cNvPr id="29" name="Relatório de Gastos.PNG"/>
+                    <pic:cNvPicPr/>
+                  </pic:nvPicPr>
+                  <pic:blipFill>
+                    <a:blip r:embed="rId29">
+                      <a:extLst>
+                        <a:ext uri="{28A0092B-C50C-407E-A947-70E740481C1C}">
+                          <a14:useLocalDpi xmlns:a14="http://schemas.microsoft.com/office/drawing/2010/main" val="0"/>
+                        </a:ext>
+                      </a:extLst>
+                    </a:blip>
+                    <a:stretch>
+                      <a:fillRect/>
+                    </a:stretch>
+                  </pic:blipFill>
+                  <pic:spPr>
+                    <a:xfrm>
+                      <a:off x="0" y="0"/>
+                      <a:ext cx="6120130" cy="3441065"/>
+                    </a:xfrm>
+                    <a:prstGeom prst="rect">
+                      <a:avLst/>
+                    </a:prstGeom>
+                  </pic:spPr>
+                </pic:pic>
+              </a:graphicData>
+            </a:graphic>
+          </wp:inline>
+        </w:drawing>
+      </w:r>
     </w:p>
     <w:p>
       <w:pPr>
@@ -1729,9 +5214,9 @@
       </w:pPr>
     </w:p>
     <w:sectPr>
-      <w:headerReference w:type="even" r:id="rId12"/>
-      <w:headerReference w:type="default" r:id="rId13"/>
-      <w:footerReference w:type="default" r:id="rId14"/>
+      <w:headerReference w:type="even" r:id="rId30"/>
+      <w:headerReference w:type="default" r:id="rId31"/>
+      <w:footerReference w:type="default" r:id="rId32"/>
       <w:pgSz w:w="11907" w:h="16840" w:code="9"/>
       <w:pgMar w:top="851" w:right="851" w:bottom="851" w:left="1418" w:header="851" w:footer="851" w:gutter="0"/>
       <w:cols w:space="708"/>
@@ -1742,7 +5227,7 @@
 </file>
 
 <file path=word/endnotes.xml><?xml version="1.0" encoding="utf-8"?>
-<w:endnotes xmlns:wpc="http://schemas.microsoft.com/office/word/2010/wordprocessingCanvas" xmlns:cx="http://schemas.microsoft.com/office/drawing/2014/chartex" xmlns:cx1="http://schemas.microsoft.com/office/drawing/2015/9/8/chartex" xmlns:cx2="http://schemas.microsoft.com/office/drawing/2015/10/21/chartex" xmlns:cx3="http://schemas.microsoft.com/office/drawing/2016/5/9/chartex" xmlns:cx4="http://schemas.microsoft.com/office/drawing/2016/5/10/chartex" xmlns:cx5="http://schemas.microsoft.com/office/drawing/2016/5/11/chartex" xmlns:cx6="http://schemas.microsoft.com/office/drawing/2016/5/12/chartex" xmlns:cx7="http://schemas.microsoft.com/office/drawing/2016/5/13/chartex" xmlns:cx8="http://schemas.microsoft.com/office/drawing/2016/5/14/chartex" xmlns:mc="http://schemas.openxmlformats.org/markup-compatibility/2006" xmlns:aink="http://schemas.microsoft.com/office/drawing/2016/ink" xmlns:am3d="http://schemas.microsoft.com/office/drawing/2017/model3d" xmlns:o="urn:schemas-microsoft-com:office:office" xmlns:r="http://schemas.openxmlformats.org/officeDocument/2006/relationships" xmlns:m="http://schemas.openxmlformats.org/officeDocument/2006/math" xmlns:v="urn:schemas-microsoft-com:vml" xmlns:wp14="http://schemas.microsoft.com/office/word/2010/wordprocessingDrawing" xmlns:wp="http://schemas.openxmlformats.org/drawingml/2006/wordprocessingDrawing" xmlns:w10="urn:schemas-microsoft-com:office:word" xmlns:w="http://schemas.openxmlformats.org/wordprocessingml/2006/main" xmlns:w14="http://schemas.microsoft.com/office/word/2010/wordml" xmlns:w15="http://schemas.microsoft.com/office/word/2012/wordml" xmlns:w16cid="http://schemas.microsoft.com/office/word/2016/wordml/cid" xmlns:w16se="http://schemas.microsoft.com/office/word/2015/wordml/symex" xmlns:wpg="http://schemas.microsoft.com/office/word/2010/wordprocessingGroup" xmlns:wpi="http://schemas.microsoft.com/office/word/2010/wordprocessingInk" xmlns:wne="http://schemas.microsoft.com/office/word/2006/wordml" xmlns:wps="http://schemas.microsoft.com/office/word/2010/wordprocessingShape" mc:Ignorable="w14 w15 w16se w16cid wp14">
+<w:endnotes xmlns:wpc="http://schemas.microsoft.com/office/word/2010/wordprocessingCanvas" xmlns:cx="http://schemas.microsoft.com/office/drawing/2014/chartex" xmlns:cx1="http://schemas.microsoft.com/office/drawing/2015/9/8/chartex" xmlns:mc="http://schemas.openxmlformats.org/markup-compatibility/2006" xmlns:o="urn:schemas-microsoft-com:office:office" xmlns:r="http://schemas.openxmlformats.org/officeDocument/2006/relationships" xmlns:m="http://schemas.openxmlformats.org/officeDocument/2006/math" xmlns:v="urn:schemas-microsoft-com:vml" xmlns:wp14="http://schemas.microsoft.com/office/word/2010/wordprocessingDrawing" xmlns:wp="http://schemas.openxmlformats.org/drawingml/2006/wordprocessingDrawing" xmlns:w10="urn:schemas-microsoft-com:office:word" xmlns:w="http://schemas.openxmlformats.org/wordprocessingml/2006/main" xmlns:w14="http://schemas.microsoft.com/office/word/2010/wordml" xmlns:w15="http://schemas.microsoft.com/office/word/2012/wordml" xmlns:w16se="http://schemas.microsoft.com/office/word/2015/wordml/symex" xmlns:wpg="http://schemas.microsoft.com/office/word/2010/wordprocessingGroup" xmlns:wpi="http://schemas.microsoft.com/office/word/2010/wordprocessingInk" xmlns:wne="http://schemas.microsoft.com/office/word/2006/wordml" xmlns:wps="http://schemas.microsoft.com/office/word/2010/wordprocessingShape" mc:Ignorable="w14 w15 w16se wp14">
   <w:endnote w:type="separator" w:id="-1">
     <w:p>
       <w:r>
@@ -1761,7 +5246,7 @@
 </file>
 
 <file path=word/footer1.xml><?xml version="1.0" encoding="utf-8"?>
-<w:ftr xmlns:wpc="http://schemas.microsoft.com/office/word/2010/wordprocessingCanvas" xmlns:cx="http://schemas.microsoft.com/office/drawing/2014/chartex" xmlns:cx1="http://schemas.microsoft.com/office/drawing/2015/9/8/chartex" xmlns:cx2="http://schemas.microsoft.com/office/drawing/2015/10/21/chartex" xmlns:cx3="http://schemas.microsoft.com/office/drawing/2016/5/9/chartex" xmlns:cx4="http://schemas.microsoft.com/office/drawing/2016/5/10/chartex" xmlns:cx5="http://schemas.microsoft.com/office/drawing/2016/5/11/chartex" xmlns:cx6="http://schemas.microsoft.com/office/drawing/2016/5/12/chartex" xmlns:cx7="http://schemas.microsoft.com/office/drawing/2016/5/13/chartex" xmlns:cx8="http://schemas.microsoft.com/office/drawing/2016/5/14/chartex" xmlns:mc="http://schemas.openxmlformats.org/markup-compatibility/2006" xmlns:aink="http://schemas.microsoft.com/office/drawing/2016/ink" xmlns:am3d="http://schemas.microsoft.com/office/drawing/2017/model3d" xmlns:o="urn:schemas-microsoft-com:office:office" xmlns:r="http://schemas.openxmlformats.org/officeDocument/2006/relationships" xmlns:m="http://schemas.openxmlformats.org/officeDocument/2006/math" xmlns:v="urn:schemas-microsoft-com:vml" xmlns:wp14="http://schemas.microsoft.com/office/word/2010/wordprocessingDrawing" xmlns:wp="http://schemas.openxmlformats.org/drawingml/2006/wordprocessingDrawing" xmlns:w10="urn:schemas-microsoft-com:office:word" xmlns:w="http://schemas.openxmlformats.org/wordprocessingml/2006/main" xmlns:w14="http://schemas.microsoft.com/office/word/2010/wordml" xmlns:w15="http://schemas.microsoft.com/office/word/2012/wordml" xmlns:w16cid="http://schemas.microsoft.com/office/word/2016/wordml/cid" xmlns:w16se="http://schemas.microsoft.com/office/word/2015/wordml/symex" xmlns:wpg="http://schemas.microsoft.com/office/word/2010/wordprocessingGroup" xmlns:wpi="http://schemas.microsoft.com/office/word/2010/wordprocessingInk" xmlns:wne="http://schemas.microsoft.com/office/word/2006/wordml" xmlns:wps="http://schemas.microsoft.com/office/word/2010/wordprocessingShape" mc:Ignorable="w14 w15 w16se w16cid wp14">
+<w:ftr xmlns:wpc="http://schemas.microsoft.com/office/word/2010/wordprocessingCanvas" xmlns:cx="http://schemas.microsoft.com/office/drawing/2014/chartex" xmlns:cx1="http://schemas.microsoft.com/office/drawing/2015/9/8/chartex" xmlns:mc="http://schemas.openxmlformats.org/markup-compatibility/2006" xmlns:o="urn:schemas-microsoft-com:office:office" xmlns:r="http://schemas.openxmlformats.org/officeDocument/2006/relationships" xmlns:m="http://schemas.openxmlformats.org/officeDocument/2006/math" xmlns:v="urn:schemas-microsoft-com:vml" xmlns:wp14="http://schemas.microsoft.com/office/word/2010/wordprocessingDrawing" xmlns:wp="http://schemas.openxmlformats.org/drawingml/2006/wordprocessingDrawing" xmlns:w10="urn:schemas-microsoft-com:office:word" xmlns:w="http://schemas.openxmlformats.org/wordprocessingml/2006/main" xmlns:w14="http://schemas.microsoft.com/office/word/2010/wordml" xmlns:w15="http://schemas.microsoft.com/office/word/2012/wordml" xmlns:w16se="http://schemas.microsoft.com/office/word/2015/wordml/symex" xmlns:wpg="http://schemas.microsoft.com/office/word/2010/wordprocessingGroup" xmlns:wpi="http://schemas.microsoft.com/office/word/2010/wordprocessingInk" xmlns:wne="http://schemas.microsoft.com/office/word/2006/wordml" xmlns:wps="http://schemas.microsoft.com/office/word/2010/wordprocessingShape" mc:Ignorable="w14 w15 w16se wp14">
   <w:p>
     <w:pPr>
       <w:pStyle w:val="Rodap"/>
@@ -1811,8 +5296,13 @@
           <w:pPr>
             <w:pStyle w:val="Rodap"/>
           </w:pPr>
+          <w:proofErr w:type="spellStart"/>
           <w:r>
-            <w:t>Politec Ltda.</w:t>
+            <w:t>Politec</w:t>
+          </w:r>
+          <w:proofErr w:type="spellEnd"/>
+          <w:r>
+            <w:t xml:space="preserve"> Ltda.</w:t>
           </w:r>
         </w:p>
         <w:p>
@@ -1915,7 +5405,7 @@
 </file>
 
 <file path=word/footer2.xml><?xml version="1.0" encoding="utf-8"?>
-<w:ftr xmlns:wpc="http://schemas.microsoft.com/office/word/2010/wordprocessingCanvas" xmlns:cx="http://schemas.microsoft.com/office/drawing/2014/chartex" xmlns:cx1="http://schemas.microsoft.com/office/drawing/2015/9/8/chartex" xmlns:cx2="http://schemas.microsoft.com/office/drawing/2015/10/21/chartex" xmlns:cx3="http://schemas.microsoft.com/office/drawing/2016/5/9/chartex" xmlns:cx4="http://schemas.microsoft.com/office/drawing/2016/5/10/chartex" xmlns:cx5="http://schemas.microsoft.com/office/drawing/2016/5/11/chartex" xmlns:cx6="http://schemas.microsoft.com/office/drawing/2016/5/12/chartex" xmlns:cx7="http://schemas.microsoft.com/office/drawing/2016/5/13/chartex" xmlns:cx8="http://schemas.microsoft.com/office/drawing/2016/5/14/chartex" xmlns:mc="http://schemas.openxmlformats.org/markup-compatibility/2006" xmlns:aink="http://schemas.microsoft.com/office/drawing/2016/ink" xmlns:am3d="http://schemas.microsoft.com/office/drawing/2017/model3d" xmlns:o="urn:schemas-microsoft-com:office:office" xmlns:r="http://schemas.openxmlformats.org/officeDocument/2006/relationships" xmlns:m="http://schemas.openxmlformats.org/officeDocument/2006/math" xmlns:v="urn:schemas-microsoft-com:vml" xmlns:wp14="http://schemas.microsoft.com/office/word/2010/wordprocessingDrawing" xmlns:wp="http://schemas.openxmlformats.org/drawingml/2006/wordprocessingDrawing" xmlns:w10="urn:schemas-microsoft-com:office:word" xmlns:w="http://schemas.openxmlformats.org/wordprocessingml/2006/main" xmlns:w14="http://schemas.microsoft.com/office/word/2010/wordml" xmlns:w15="http://schemas.microsoft.com/office/word/2012/wordml" xmlns:w16cid="http://schemas.microsoft.com/office/word/2016/wordml/cid" xmlns:w16se="http://schemas.microsoft.com/office/word/2015/wordml/symex" xmlns:wpg="http://schemas.microsoft.com/office/word/2010/wordprocessingGroup" xmlns:wpi="http://schemas.microsoft.com/office/word/2010/wordprocessingInk" xmlns:wne="http://schemas.microsoft.com/office/word/2006/wordml" xmlns:wps="http://schemas.microsoft.com/office/word/2010/wordprocessingShape" mc:Ignorable="w14 w15 w16se w16cid wp14">
+<w:ftr xmlns:wpc="http://schemas.microsoft.com/office/word/2010/wordprocessingCanvas" xmlns:cx="http://schemas.microsoft.com/office/drawing/2014/chartex" xmlns:cx1="http://schemas.microsoft.com/office/drawing/2015/9/8/chartex" xmlns:mc="http://schemas.openxmlformats.org/markup-compatibility/2006" xmlns:o="urn:schemas-microsoft-com:office:office" xmlns:r="http://schemas.openxmlformats.org/officeDocument/2006/relationships" xmlns:m="http://schemas.openxmlformats.org/officeDocument/2006/math" xmlns:v="urn:schemas-microsoft-com:vml" xmlns:wp14="http://schemas.microsoft.com/office/word/2010/wordprocessingDrawing" xmlns:wp="http://schemas.openxmlformats.org/drawingml/2006/wordprocessingDrawing" xmlns:w10="urn:schemas-microsoft-com:office:word" xmlns:w="http://schemas.openxmlformats.org/wordprocessingml/2006/main" xmlns:w14="http://schemas.microsoft.com/office/word/2010/wordml" xmlns:w15="http://schemas.microsoft.com/office/word/2012/wordml" xmlns:w16se="http://schemas.microsoft.com/office/word/2015/wordml/symex" xmlns:wpg="http://schemas.microsoft.com/office/word/2010/wordprocessingGroup" xmlns:wpi="http://schemas.microsoft.com/office/word/2010/wordprocessingInk" xmlns:wne="http://schemas.microsoft.com/office/word/2006/wordml" xmlns:wps="http://schemas.microsoft.com/office/word/2010/wordprocessingShape" mc:Ignorable="w14 w15 w16se wp14">
   <w:p/>
   <w:tbl>
     <w:tblPr>
@@ -1964,6 +5454,7 @@
               <w:dataBinding w:prefixMappings="xmlns:ns0='http://schemas.openxmlformats.org/officeDocument/2006/extended-properties' " w:xpath="/ns0:Properties[1]/ns0:Manager[1]" w:storeItemID="{6668398D-A668-4E3E-A5EB-62B293D839F1}"/>
               <w:text/>
             </w:sdtPr>
+            <w:sdtEndPr/>
             <w:sdtContent>
               <w:r>
                 <w:t>SGO – Sistema para Gestão de Obras</w:t>
@@ -1984,6 +5475,7 @@
               <w:dataBinding w:prefixMappings="xmlns:ns0='http://purl.org/dc/elements/1.1/' xmlns:ns1='http://schemas.openxmlformats.org/package/2006/metadata/core-properties' " w:xpath="/ns1:coreProperties[1]/ns0:subject[1]" w:storeItemID="{6C3C8BC8-F283-45AE-878A-BAB7291924A1}"/>
               <w:text/>
             </w:sdtPr>
+            <w:sdtEndPr/>
             <w:sdtContent>
               <w:r>
                 <w:t>Versão 1</w:t>
@@ -2035,7 +5527,7 @@
             <w:rPr>
               <w:noProof/>
             </w:rPr>
-            <w:t>4</w:t>
+            <w:t>18</w:t>
           </w:r>
           <w:r>
             <w:fldChar w:fldCharType="end"/>
@@ -2056,7 +5548,7 @@
             <w:rPr>
               <w:noProof/>
             </w:rPr>
-            <w:t>4</w:t>
+            <w:t>19</w:t>
           </w:r>
           <w:r>
             <w:fldChar w:fldCharType="end"/>
@@ -2069,20 +5561,35 @@
     <w:pPr>
       <w:jc w:val="right"/>
     </w:pPr>
+    <w:proofErr w:type="spellStart"/>
     <w:r>
-      <w:t xml:space="preserve">vs: </w:t>
+      <w:t>vs</w:t>
     </w:r>
-    <w:fldSimple w:instr=" DOCPROPERTY  &quot;Versão Modelo&quot;  \* MERGEFORMAT ">
-      <w:r>
-        <w:t>1</w:t>
-      </w:r>
-    </w:fldSimple>
+    <w:proofErr w:type="spellEnd"/>
+    <w:r>
+      <w:t xml:space="preserve">: </w:t>
+    </w:r>
+    <w:r>
+      <w:fldChar w:fldCharType="begin"/>
+    </w:r>
+    <w:r>
+      <w:instrText xml:space="preserve"> DOCPROPERTY  "Versão Modelo"  \* MERGEFORMAT </w:instrText>
+    </w:r>
+    <w:r>
+      <w:fldChar w:fldCharType="separate"/>
+    </w:r>
+    <w:r>
+      <w:t>1</w:t>
+    </w:r>
+    <w:r>
+      <w:fldChar w:fldCharType="end"/>
+    </w:r>
   </w:p>
 </w:ftr>
 </file>
 
 <file path=word/footnotes.xml><?xml version="1.0" encoding="utf-8"?>
-<w:footnotes xmlns:wpc="http://schemas.microsoft.com/office/word/2010/wordprocessingCanvas" xmlns:cx="http://schemas.microsoft.com/office/drawing/2014/chartex" xmlns:cx1="http://schemas.microsoft.com/office/drawing/2015/9/8/chartex" xmlns:cx2="http://schemas.microsoft.com/office/drawing/2015/10/21/chartex" xmlns:cx3="http://schemas.microsoft.com/office/drawing/2016/5/9/chartex" xmlns:cx4="http://schemas.microsoft.com/office/drawing/2016/5/10/chartex" xmlns:cx5="http://schemas.microsoft.com/office/drawing/2016/5/11/chartex" xmlns:cx6="http://schemas.microsoft.com/office/drawing/2016/5/12/chartex" xmlns:cx7="http://schemas.microsoft.com/office/drawing/2016/5/13/chartex" xmlns:cx8="http://schemas.microsoft.com/office/drawing/2016/5/14/chartex" xmlns:mc="http://schemas.openxmlformats.org/markup-compatibility/2006" xmlns:aink="http://schemas.microsoft.com/office/drawing/2016/ink" xmlns:am3d="http://schemas.microsoft.com/office/drawing/2017/model3d" xmlns:o="urn:schemas-microsoft-com:office:office" xmlns:r="http://schemas.openxmlformats.org/officeDocument/2006/relationships" xmlns:m="http://schemas.openxmlformats.org/officeDocument/2006/math" xmlns:v="urn:schemas-microsoft-com:vml" xmlns:wp14="http://schemas.microsoft.com/office/word/2010/wordprocessingDrawing" xmlns:wp="http://schemas.openxmlformats.org/drawingml/2006/wordprocessingDrawing" xmlns:w10="urn:schemas-microsoft-com:office:word" xmlns:w="http://schemas.openxmlformats.org/wordprocessingml/2006/main" xmlns:w14="http://schemas.microsoft.com/office/word/2010/wordml" xmlns:w15="http://schemas.microsoft.com/office/word/2012/wordml" xmlns:w16cid="http://schemas.microsoft.com/office/word/2016/wordml/cid" xmlns:w16se="http://schemas.microsoft.com/office/word/2015/wordml/symex" xmlns:wpg="http://schemas.microsoft.com/office/word/2010/wordprocessingGroup" xmlns:wpi="http://schemas.microsoft.com/office/word/2010/wordprocessingInk" xmlns:wne="http://schemas.microsoft.com/office/word/2006/wordml" xmlns:wps="http://schemas.microsoft.com/office/word/2010/wordprocessingShape" mc:Ignorable="w14 w15 w16se w16cid wp14">
+<w:footnotes xmlns:wpc="http://schemas.microsoft.com/office/word/2010/wordprocessingCanvas" xmlns:cx="http://schemas.microsoft.com/office/drawing/2014/chartex" xmlns:cx1="http://schemas.microsoft.com/office/drawing/2015/9/8/chartex" xmlns:mc="http://schemas.openxmlformats.org/markup-compatibility/2006" xmlns:o="urn:schemas-microsoft-com:office:office" xmlns:r="http://schemas.openxmlformats.org/officeDocument/2006/relationships" xmlns:m="http://schemas.openxmlformats.org/officeDocument/2006/math" xmlns:v="urn:schemas-microsoft-com:vml" xmlns:wp14="http://schemas.microsoft.com/office/word/2010/wordprocessingDrawing" xmlns:wp="http://schemas.openxmlformats.org/drawingml/2006/wordprocessingDrawing" xmlns:w10="urn:schemas-microsoft-com:office:word" xmlns:w="http://schemas.openxmlformats.org/wordprocessingml/2006/main" xmlns:w14="http://schemas.microsoft.com/office/word/2010/wordml" xmlns:w15="http://schemas.microsoft.com/office/word/2012/wordml" xmlns:w16se="http://schemas.microsoft.com/office/word/2015/wordml/symex" xmlns:wpg="http://schemas.microsoft.com/office/word/2010/wordprocessingGroup" xmlns:wpi="http://schemas.microsoft.com/office/word/2010/wordprocessingInk" xmlns:wne="http://schemas.microsoft.com/office/word/2006/wordml" xmlns:wps="http://schemas.microsoft.com/office/word/2010/wordprocessingShape" mc:Ignorable="w14 w15 w16se wp14">
   <w:footnote w:type="separator" w:id="-1">
     <w:p>
       <w:r>
@@ -2101,7 +5608,7 @@
 </file>
 
 <file path=word/header1.xml><?xml version="1.0" encoding="utf-8"?>
-<w:hdr xmlns:wpc="http://schemas.microsoft.com/office/word/2010/wordprocessingCanvas" xmlns:cx="http://schemas.microsoft.com/office/drawing/2014/chartex" xmlns:cx1="http://schemas.microsoft.com/office/drawing/2015/9/8/chartex" xmlns:cx2="http://schemas.microsoft.com/office/drawing/2015/10/21/chartex" xmlns:cx3="http://schemas.microsoft.com/office/drawing/2016/5/9/chartex" xmlns:cx4="http://schemas.microsoft.com/office/drawing/2016/5/10/chartex" xmlns:cx5="http://schemas.microsoft.com/office/drawing/2016/5/11/chartex" xmlns:cx6="http://schemas.microsoft.com/office/drawing/2016/5/12/chartex" xmlns:cx7="http://schemas.microsoft.com/office/drawing/2016/5/13/chartex" xmlns:cx8="http://schemas.microsoft.com/office/drawing/2016/5/14/chartex" xmlns:mc="http://schemas.openxmlformats.org/markup-compatibility/2006" xmlns:aink="http://schemas.microsoft.com/office/drawing/2016/ink" xmlns:am3d="http://schemas.microsoft.com/office/drawing/2017/model3d" xmlns:o="urn:schemas-microsoft-com:office:office" xmlns:r="http://schemas.openxmlformats.org/officeDocument/2006/relationships" xmlns:m="http://schemas.openxmlformats.org/officeDocument/2006/math" xmlns:v="urn:schemas-microsoft-com:vml" xmlns:wp14="http://schemas.microsoft.com/office/word/2010/wordprocessingDrawing" xmlns:wp="http://schemas.openxmlformats.org/drawingml/2006/wordprocessingDrawing" xmlns:w10="urn:schemas-microsoft-com:office:word" xmlns:w="http://schemas.openxmlformats.org/wordprocessingml/2006/main" xmlns:w14="http://schemas.microsoft.com/office/word/2010/wordml" xmlns:w15="http://schemas.microsoft.com/office/word/2012/wordml" xmlns:w16cid="http://schemas.microsoft.com/office/word/2016/wordml/cid" xmlns:w16se="http://schemas.microsoft.com/office/word/2015/wordml/symex" xmlns:wpg="http://schemas.microsoft.com/office/word/2010/wordprocessingGroup" xmlns:wpi="http://schemas.microsoft.com/office/word/2010/wordprocessingInk" xmlns:wne="http://schemas.microsoft.com/office/word/2006/wordml" xmlns:wps="http://schemas.microsoft.com/office/word/2010/wordprocessingShape" mc:Ignorable="w14 w15 w16se w16cid wp14">
+<w:hdr xmlns:wpc="http://schemas.microsoft.com/office/word/2010/wordprocessingCanvas" xmlns:cx="http://schemas.microsoft.com/office/drawing/2014/chartex" xmlns:cx1="http://schemas.microsoft.com/office/drawing/2015/9/8/chartex" xmlns:mc="http://schemas.openxmlformats.org/markup-compatibility/2006" xmlns:o="urn:schemas-microsoft-com:office:office" xmlns:r="http://schemas.openxmlformats.org/officeDocument/2006/relationships" xmlns:m="http://schemas.openxmlformats.org/officeDocument/2006/math" xmlns:v="urn:schemas-microsoft-com:vml" xmlns:wp14="http://schemas.microsoft.com/office/word/2010/wordprocessingDrawing" xmlns:wp="http://schemas.openxmlformats.org/drawingml/2006/wordprocessingDrawing" xmlns:w10="urn:schemas-microsoft-com:office:word" xmlns:w="http://schemas.openxmlformats.org/wordprocessingml/2006/main" xmlns:w14="http://schemas.microsoft.com/office/word/2010/wordml" xmlns:w15="http://schemas.microsoft.com/office/word/2012/wordml" xmlns:w16se="http://schemas.microsoft.com/office/word/2015/wordml/symex" xmlns:wpg="http://schemas.microsoft.com/office/word/2010/wordprocessingGroup" xmlns:wpi="http://schemas.microsoft.com/office/word/2010/wordprocessingInk" xmlns:wne="http://schemas.microsoft.com/office/word/2006/wordml" xmlns:wps="http://schemas.microsoft.com/office/word/2010/wordprocessingShape" mc:Ignorable="w14 w15 w16se wp14">
   <w:tbl>
     <w:tblPr>
       <w:tblW w:w="9720" w:type="dxa"/>
@@ -2166,11 +5673,19 @@
               <w:lang w:val="pt-PT"/>
             </w:rPr>
           </w:pPr>
+          <w:proofErr w:type="spellStart"/>
           <w:r>
             <w:rPr>
               <w:bCs/>
             </w:rPr>
-            <w:t>Nomde do MF</w:t>
+            <w:t>Nomde</w:t>
+          </w:r>
+          <w:proofErr w:type="spellEnd"/>
+          <w:r>
+            <w:rPr>
+              <w:bCs/>
+            </w:rPr>
+            <w:t xml:space="preserve"> do MF</w:t>
           </w:r>
         </w:p>
       </w:tc>
@@ -2191,7 +5706,7 @@
             <w:rPr>
               <w:b/>
             </w:rPr>
-            <w:object w:dxaOrig="1231" w:dyaOrig="676">
+            <w:object w:dxaOrig="1245" w:dyaOrig="690">
               <v:shapetype id="_x0000_t75" coordsize="21600,21600" o:spt="75" o:preferrelative="t" path="m@4@5l@4@11@9@11@9@5xe" filled="f" stroked="f">
                 <v:stroke joinstyle="miter"/>
                 <v:formulas>
@@ -2214,7 +5729,7 @@
               <v:shape id="_x0000_i1025" type="#_x0000_t75" style="width:62.25pt;height:34.5pt">
                 <v:imagedata r:id="rId1" o:title=""/>
               </v:shape>
-              <o:OLEObject Type="Embed" ProgID="Word.Picture.8" ShapeID="_x0000_i1025" DrawAspect="Content" ObjectID="_1636219978" r:id="rId2"/>
+              <o:OLEObject Type="Embed" ProgID="Word.Picture.8" ShapeID="_x0000_i1025" DrawAspect="Content" ObjectID="_1636357887" r:id="rId2"/>
             </w:object>
           </w:r>
         </w:p>
@@ -2230,13 +5745,13 @@
 </file>
 
 <file path=word/header2.xml><?xml version="1.0" encoding="utf-8"?>
-<w:hdr xmlns:wpc="http://schemas.microsoft.com/office/word/2010/wordprocessingCanvas" xmlns:cx="http://schemas.microsoft.com/office/drawing/2014/chartex" xmlns:cx1="http://schemas.microsoft.com/office/drawing/2015/9/8/chartex" xmlns:cx2="http://schemas.microsoft.com/office/drawing/2015/10/21/chartex" xmlns:cx3="http://schemas.microsoft.com/office/drawing/2016/5/9/chartex" xmlns:cx4="http://schemas.microsoft.com/office/drawing/2016/5/10/chartex" xmlns:cx5="http://schemas.microsoft.com/office/drawing/2016/5/11/chartex" xmlns:cx6="http://schemas.microsoft.com/office/drawing/2016/5/12/chartex" xmlns:cx7="http://schemas.microsoft.com/office/drawing/2016/5/13/chartex" xmlns:cx8="http://schemas.microsoft.com/office/drawing/2016/5/14/chartex" xmlns:mc="http://schemas.openxmlformats.org/markup-compatibility/2006" xmlns:aink="http://schemas.microsoft.com/office/drawing/2016/ink" xmlns:am3d="http://schemas.microsoft.com/office/drawing/2017/model3d" xmlns:o="urn:schemas-microsoft-com:office:office" xmlns:r="http://schemas.openxmlformats.org/officeDocument/2006/relationships" xmlns:m="http://schemas.openxmlformats.org/officeDocument/2006/math" xmlns:v="urn:schemas-microsoft-com:vml" xmlns:wp14="http://schemas.microsoft.com/office/word/2010/wordprocessingDrawing" xmlns:wp="http://schemas.openxmlformats.org/drawingml/2006/wordprocessingDrawing" xmlns:w10="urn:schemas-microsoft-com:office:word" xmlns:w="http://schemas.openxmlformats.org/wordprocessingml/2006/main" xmlns:w14="http://schemas.microsoft.com/office/word/2010/wordml" xmlns:w15="http://schemas.microsoft.com/office/word/2012/wordml" xmlns:w16cid="http://schemas.microsoft.com/office/word/2016/wordml/cid" xmlns:w16se="http://schemas.microsoft.com/office/word/2015/wordml/symex" xmlns:wpg="http://schemas.microsoft.com/office/word/2010/wordprocessingGroup" xmlns:wpi="http://schemas.microsoft.com/office/word/2010/wordprocessingInk" xmlns:wne="http://schemas.microsoft.com/office/word/2006/wordml" xmlns:wps="http://schemas.microsoft.com/office/word/2010/wordprocessingShape" mc:Ignorable="w14 w15 w16se w16cid wp14">
+<w:hdr xmlns:wpc="http://schemas.microsoft.com/office/word/2010/wordprocessingCanvas" xmlns:cx="http://schemas.microsoft.com/office/drawing/2014/chartex" xmlns:cx1="http://schemas.microsoft.com/office/drawing/2015/9/8/chartex" xmlns:mc="http://schemas.openxmlformats.org/markup-compatibility/2006" xmlns:o="urn:schemas-microsoft-com:office:office" xmlns:r="http://schemas.openxmlformats.org/officeDocument/2006/relationships" xmlns:m="http://schemas.openxmlformats.org/officeDocument/2006/math" xmlns:v="urn:schemas-microsoft-com:vml" xmlns:wp14="http://schemas.microsoft.com/office/word/2010/wordprocessingDrawing" xmlns:wp="http://schemas.openxmlformats.org/drawingml/2006/wordprocessingDrawing" xmlns:w10="urn:schemas-microsoft-com:office:word" xmlns:w="http://schemas.openxmlformats.org/wordprocessingml/2006/main" xmlns:w14="http://schemas.microsoft.com/office/word/2010/wordml" xmlns:w15="http://schemas.microsoft.com/office/word/2012/wordml" xmlns:w16se="http://schemas.microsoft.com/office/word/2015/wordml/symex" xmlns:wpg="http://schemas.microsoft.com/office/word/2010/wordprocessingGroup" xmlns:wpi="http://schemas.microsoft.com/office/word/2010/wordprocessingInk" xmlns:wne="http://schemas.microsoft.com/office/word/2006/wordml" xmlns:wps="http://schemas.microsoft.com/office/word/2010/wordprocessingShape" mc:Ignorable="w14 w15 w16se wp14">
   <w:p/>
 </w:hdr>
 </file>
 
 <file path=word/header3.xml><?xml version="1.0" encoding="utf-8"?>
-<w:hdr xmlns:wpc="http://schemas.microsoft.com/office/word/2010/wordprocessingCanvas" xmlns:cx="http://schemas.microsoft.com/office/drawing/2014/chartex" xmlns:cx1="http://schemas.microsoft.com/office/drawing/2015/9/8/chartex" xmlns:cx2="http://schemas.microsoft.com/office/drawing/2015/10/21/chartex" xmlns:cx3="http://schemas.microsoft.com/office/drawing/2016/5/9/chartex" xmlns:cx4="http://schemas.microsoft.com/office/drawing/2016/5/10/chartex" xmlns:cx5="http://schemas.microsoft.com/office/drawing/2016/5/11/chartex" xmlns:cx6="http://schemas.microsoft.com/office/drawing/2016/5/12/chartex" xmlns:cx7="http://schemas.microsoft.com/office/drawing/2016/5/13/chartex" xmlns:cx8="http://schemas.microsoft.com/office/drawing/2016/5/14/chartex" xmlns:mc="http://schemas.openxmlformats.org/markup-compatibility/2006" xmlns:aink="http://schemas.microsoft.com/office/drawing/2016/ink" xmlns:am3d="http://schemas.microsoft.com/office/drawing/2017/model3d" xmlns:o="urn:schemas-microsoft-com:office:office" xmlns:r="http://schemas.openxmlformats.org/officeDocument/2006/relationships" xmlns:m="http://schemas.openxmlformats.org/officeDocument/2006/math" xmlns:v="urn:schemas-microsoft-com:vml" xmlns:wp14="http://schemas.microsoft.com/office/word/2010/wordprocessingDrawing" xmlns:wp="http://schemas.openxmlformats.org/drawingml/2006/wordprocessingDrawing" xmlns:w10="urn:schemas-microsoft-com:office:word" xmlns:w="http://schemas.openxmlformats.org/wordprocessingml/2006/main" xmlns:w14="http://schemas.microsoft.com/office/word/2010/wordml" xmlns:w15="http://schemas.microsoft.com/office/word/2012/wordml" xmlns:w16cid="http://schemas.microsoft.com/office/word/2016/wordml/cid" xmlns:w16se="http://schemas.microsoft.com/office/word/2015/wordml/symex" xmlns:wpg="http://schemas.microsoft.com/office/word/2010/wordprocessingGroup" xmlns:wpi="http://schemas.microsoft.com/office/word/2010/wordprocessingInk" xmlns:wne="http://schemas.microsoft.com/office/word/2006/wordml" xmlns:wps="http://schemas.microsoft.com/office/word/2010/wordprocessingShape" mc:Ignorable="w14 w15 w16se w16cid wp14">
+<w:hdr xmlns:wpc="http://schemas.microsoft.com/office/word/2010/wordprocessingCanvas" xmlns:cx="http://schemas.microsoft.com/office/drawing/2014/chartex" xmlns:cx1="http://schemas.microsoft.com/office/drawing/2015/9/8/chartex" xmlns:mc="http://schemas.openxmlformats.org/markup-compatibility/2006" xmlns:o="urn:schemas-microsoft-com:office:office" xmlns:r="http://schemas.openxmlformats.org/officeDocument/2006/relationships" xmlns:m="http://schemas.openxmlformats.org/officeDocument/2006/math" xmlns:v="urn:schemas-microsoft-com:vml" xmlns:wp14="http://schemas.microsoft.com/office/word/2010/wordprocessingDrawing" xmlns:wp="http://schemas.openxmlformats.org/drawingml/2006/wordprocessingDrawing" xmlns:w10="urn:schemas-microsoft-com:office:word" xmlns:w="http://schemas.openxmlformats.org/wordprocessingml/2006/main" xmlns:w14="http://schemas.microsoft.com/office/word/2010/wordml" xmlns:w15="http://schemas.microsoft.com/office/word/2012/wordml" xmlns:w16se="http://schemas.microsoft.com/office/word/2015/wordml/symex" xmlns:wpg="http://schemas.microsoft.com/office/word/2010/wordprocessingGroup" xmlns:wpi="http://schemas.microsoft.com/office/word/2010/wordprocessingInk" xmlns:wne="http://schemas.microsoft.com/office/word/2006/wordml" xmlns:wps="http://schemas.microsoft.com/office/word/2010/wordprocessingShape" mc:Ignorable="w14 w15 w16se wp14">
   <w:tbl>
     <w:tblPr>
       <w:tblW w:w="9720" w:type="dxa"/>
@@ -2294,6 +5809,7 @@
           <w:dataBinding w:prefixMappings="xmlns:ns0='http://purl.org/dc/elements/1.1/' xmlns:ns1='http://schemas.openxmlformats.org/package/2006/metadata/core-properties' " w:xpath="/ns1:coreProperties[1]/ns0:title[1]" w:storeItemID="{6C3C8BC8-F283-45AE-878A-BAB7291924A1}"/>
           <w:text/>
         </w:sdtPr>
+        <w:sdtEndPr/>
         <w:sdtContent>
           <w:tc>
             <w:tcPr>
@@ -2337,7 +5853,7 @@
 </file>
 
 <file path=word/numbering.xml><?xml version="1.0" encoding="utf-8"?>
-<w:numbering xmlns:wpc="http://schemas.microsoft.com/office/word/2010/wordprocessingCanvas" xmlns:cx="http://schemas.microsoft.com/office/drawing/2014/chartex" xmlns:cx1="http://schemas.microsoft.com/office/drawing/2015/9/8/chartex" xmlns:cx2="http://schemas.microsoft.com/office/drawing/2015/10/21/chartex" xmlns:cx3="http://schemas.microsoft.com/office/drawing/2016/5/9/chartex" xmlns:cx4="http://schemas.microsoft.com/office/drawing/2016/5/10/chartex" xmlns:cx5="http://schemas.microsoft.com/office/drawing/2016/5/11/chartex" xmlns:cx6="http://schemas.microsoft.com/office/drawing/2016/5/12/chartex" xmlns:cx7="http://schemas.microsoft.com/office/drawing/2016/5/13/chartex" xmlns:cx8="http://schemas.microsoft.com/office/drawing/2016/5/14/chartex" xmlns:mc="http://schemas.openxmlformats.org/markup-compatibility/2006" xmlns:aink="http://schemas.microsoft.com/office/drawing/2016/ink" xmlns:am3d="http://schemas.microsoft.com/office/drawing/2017/model3d" xmlns:o="urn:schemas-microsoft-com:office:office" xmlns:r="http://schemas.openxmlformats.org/officeDocument/2006/relationships" xmlns:m="http://schemas.openxmlformats.org/officeDocument/2006/math" xmlns:v="urn:schemas-microsoft-com:vml" xmlns:wp14="http://schemas.microsoft.com/office/word/2010/wordprocessingDrawing" xmlns:wp="http://schemas.openxmlformats.org/drawingml/2006/wordprocessingDrawing" xmlns:w10="urn:schemas-microsoft-com:office:word" xmlns:w="http://schemas.openxmlformats.org/wordprocessingml/2006/main" xmlns:w14="http://schemas.microsoft.com/office/word/2010/wordml" xmlns:w15="http://schemas.microsoft.com/office/word/2012/wordml" xmlns:w16cid="http://schemas.microsoft.com/office/word/2016/wordml/cid" xmlns:w16se="http://schemas.microsoft.com/office/word/2015/wordml/symex" xmlns:wpg="http://schemas.microsoft.com/office/word/2010/wordprocessingGroup" xmlns:wpi="http://schemas.microsoft.com/office/word/2010/wordprocessingInk" xmlns:wne="http://schemas.microsoft.com/office/word/2006/wordml" xmlns:wps="http://schemas.microsoft.com/office/word/2010/wordprocessingShape" mc:Ignorable="w14 w15 w16se w16cid wp14">
+<w:numbering xmlns:wpc="http://schemas.microsoft.com/office/word/2010/wordprocessingCanvas" xmlns:cx="http://schemas.microsoft.com/office/drawing/2014/chartex" xmlns:cx1="http://schemas.microsoft.com/office/drawing/2015/9/8/chartex" xmlns:mc="http://schemas.openxmlformats.org/markup-compatibility/2006" xmlns:o="urn:schemas-microsoft-com:office:office" xmlns:r="http://schemas.openxmlformats.org/officeDocument/2006/relationships" xmlns:m="http://schemas.openxmlformats.org/officeDocument/2006/math" xmlns:v="urn:schemas-microsoft-com:vml" xmlns:wp14="http://schemas.microsoft.com/office/word/2010/wordprocessingDrawing" xmlns:wp="http://schemas.openxmlformats.org/drawingml/2006/wordprocessingDrawing" xmlns:w10="urn:schemas-microsoft-com:office:word" xmlns:w="http://schemas.openxmlformats.org/wordprocessingml/2006/main" xmlns:w14="http://schemas.microsoft.com/office/word/2010/wordml" xmlns:w15="http://schemas.microsoft.com/office/word/2012/wordml" xmlns:w16se="http://schemas.microsoft.com/office/word/2015/wordml/symex" xmlns:wpg="http://schemas.microsoft.com/office/word/2010/wordprocessingGroup" xmlns:wpi="http://schemas.microsoft.com/office/word/2010/wordprocessingInk" xmlns:wne="http://schemas.microsoft.com/office/word/2006/wordml" xmlns:wps="http://schemas.microsoft.com/office/word/2010/wordprocessingShape" mc:Ignorable="w14 w15 w16se wp14">
   <w:abstractNum w:abstractNumId="0" w15:restartNumberingAfterBreak="0">
     <w:nsid w:val="3A21441E"/>
     <w:multiLevelType w:val="hybridMultilevel"/>
@@ -2758,7 +6274,7 @@
 </file>
 
 <file path=word/styles.xml><?xml version="1.0" encoding="utf-8"?>
-<w:styles xmlns:mc="http://schemas.openxmlformats.org/markup-compatibility/2006" xmlns:r="http://schemas.openxmlformats.org/officeDocument/2006/relationships" xmlns:w="http://schemas.openxmlformats.org/wordprocessingml/2006/main" xmlns:w14="http://schemas.microsoft.com/office/word/2010/wordml" xmlns:w15="http://schemas.microsoft.com/office/word/2012/wordml" xmlns:w16cid="http://schemas.microsoft.com/office/word/2016/wordml/cid" xmlns:w16se="http://schemas.microsoft.com/office/word/2015/wordml/symex" mc:Ignorable="w14 w15 w16se w16cid">
+<w:styles xmlns:mc="http://schemas.openxmlformats.org/markup-compatibility/2006" xmlns:r="http://schemas.openxmlformats.org/officeDocument/2006/relationships" xmlns:w="http://schemas.openxmlformats.org/wordprocessingml/2006/main" xmlns:w14="http://schemas.microsoft.com/office/word/2010/wordml" xmlns:w15="http://schemas.microsoft.com/office/word/2012/wordml" xmlns:w16se="http://schemas.microsoft.com/office/word/2015/wordml/symex" mc:Ignorable="w14 w15 w16se">
   <w:docDefaults>
     <w:rPrDefault>
       <w:rPr>
@@ -2768,7 +6284,7 @@
     </w:rPrDefault>
     <w:pPrDefault/>
   </w:docDefaults>
-  <w:latentStyles w:defLockedState="0" w:defUIPriority="99" w:defSemiHidden="0" w:defUnhideWhenUsed="0" w:defQFormat="0" w:count="376">
+  <w:latentStyles w:defLockedState="0" w:defUIPriority="99" w:defSemiHidden="0" w:defUnhideWhenUsed="0" w:defQFormat="0" w:count="371">
     <w:lsdException w:name="Normal" w:uiPriority="0" w:qFormat="1"/>
     <w:lsdException w:name="heading 1" w:uiPriority="0" w:qFormat="1"/>
     <w:lsdException w:name="heading 2" w:uiPriority="0" w:qFormat="1"/>
@@ -2874,6 +6390,7 @@
     <w:lsdException w:name="HTML Sample" w:semiHidden="1" w:unhideWhenUsed="1"/>
     <w:lsdException w:name="HTML Typewriter" w:semiHidden="1" w:unhideWhenUsed="1"/>
     <w:lsdException w:name="HTML Variable" w:semiHidden="1" w:unhideWhenUsed="1"/>
+    <w:lsdException w:name="Normal Table" w:semiHidden="1" w:unhideWhenUsed="1"/>
     <w:lsdException w:name="annotation subject" w:semiHidden="1" w:unhideWhenUsed="1"/>
     <w:lsdException w:name="No List" w:semiHidden="1" w:unhideWhenUsed="1"/>
     <w:lsdException w:name="Outline List 1" w:semiHidden="1" w:unhideWhenUsed="1"/>
@@ -2916,8 +6433,11 @@
     <w:lsdException w:name="Table Contemporary" w:semiHidden="1" w:unhideWhenUsed="1"/>
     <w:lsdException w:name="Table Elegant" w:semiHidden="1" w:unhideWhenUsed="1"/>
     <w:lsdException w:name="Table Professional" w:semiHidden="1" w:unhideWhenUsed="1"/>
+    <w:lsdException w:name="Table Subtle 1" w:semiHidden="1" w:unhideWhenUsed="1"/>
     <w:lsdException w:name="Table Subtle 2" w:semiHidden="1" w:unhideWhenUsed="1"/>
     <w:lsdException w:name="Table Web 1" w:semiHidden="1" w:unhideWhenUsed="1"/>
+    <w:lsdException w:name="Table Web 2" w:semiHidden="1" w:unhideWhenUsed="1"/>
+    <w:lsdException w:name="Table Web 3" w:semiHidden="1" w:unhideWhenUsed="1"/>
     <w:lsdException w:name="Balloon Text" w:semiHidden="1" w:unhideWhenUsed="1"/>
     <w:lsdException w:name="Table Grid" w:uiPriority="59"/>
     <w:lsdException w:name="Table Theme" w:semiHidden="1" w:unhideWhenUsed="1"/>
@@ -3136,11 +6656,6 @@
     <w:lsdException w:name="List Table 5 Dark Accent 6" w:uiPriority="50"/>
     <w:lsdException w:name="List Table 6 Colorful Accent 6" w:uiPriority="51"/>
     <w:lsdException w:name="List Table 7 Colorful Accent 6" w:uiPriority="52"/>
-    <w:lsdException w:name="Mention" w:semiHidden="1" w:unhideWhenUsed="1"/>
-    <w:lsdException w:name="Smart Hyperlink" w:semiHidden="1" w:unhideWhenUsed="1"/>
-    <w:lsdException w:name="Hashtag" w:semiHidden="1" w:unhideWhenUsed="1"/>
-    <w:lsdException w:name="Unresolved Mention" w:semiHidden="1" w:unhideWhenUsed="1"/>
-    <w:lsdException w:name="Smart Link" w:semiHidden="1" w:unhideWhenUsed="1"/>
   </w:latentStyles>
   <w:style w:type="paragraph" w:default="1" w:styleId="Normal">
     <w:name w:val="Normal"/>
@@ -3574,7 +7089,7 @@
 </file>
 
 <file path=word/glossary/document.xml><?xml version="1.0" encoding="utf-8"?>
-<w:glossaryDocument xmlns:wpc="http://schemas.microsoft.com/office/word/2010/wordprocessingCanvas" xmlns:cx="http://schemas.microsoft.com/office/drawing/2014/chartex" xmlns:cx1="http://schemas.microsoft.com/office/drawing/2015/9/8/chartex" xmlns:cx2="http://schemas.microsoft.com/office/drawing/2015/10/21/chartex" xmlns:cx3="http://schemas.microsoft.com/office/drawing/2016/5/9/chartex" xmlns:cx4="http://schemas.microsoft.com/office/drawing/2016/5/10/chartex" xmlns:cx5="http://schemas.microsoft.com/office/drawing/2016/5/11/chartex" xmlns:cx6="http://schemas.microsoft.com/office/drawing/2016/5/12/chartex" xmlns:cx7="http://schemas.microsoft.com/office/drawing/2016/5/13/chartex" xmlns:cx8="http://schemas.microsoft.com/office/drawing/2016/5/14/chartex" xmlns:mc="http://schemas.openxmlformats.org/markup-compatibility/2006" xmlns:aink="http://schemas.microsoft.com/office/drawing/2016/ink" xmlns:am3d="http://schemas.microsoft.com/office/drawing/2017/model3d" xmlns:o="urn:schemas-microsoft-com:office:office" xmlns:r="http://schemas.openxmlformats.org/officeDocument/2006/relationships" xmlns:m="http://schemas.openxmlformats.org/officeDocument/2006/math" xmlns:v="urn:schemas-microsoft-com:vml" xmlns:wp14="http://schemas.microsoft.com/office/word/2010/wordprocessingDrawing" xmlns:wp="http://schemas.openxmlformats.org/drawingml/2006/wordprocessingDrawing" xmlns:w10="urn:schemas-microsoft-com:office:word" xmlns:w="http://schemas.openxmlformats.org/wordprocessingml/2006/main" xmlns:w14="http://schemas.microsoft.com/office/word/2010/wordml" xmlns:w15="http://schemas.microsoft.com/office/word/2012/wordml" xmlns:w16cid="http://schemas.microsoft.com/office/word/2016/wordml/cid" xmlns:w16se="http://schemas.microsoft.com/office/word/2015/wordml/symex" xmlns:wpg="http://schemas.microsoft.com/office/word/2010/wordprocessingGroup" xmlns:wpi="http://schemas.microsoft.com/office/word/2010/wordprocessingInk" xmlns:wne="http://schemas.microsoft.com/office/word/2006/wordml" xmlns:wps="http://schemas.microsoft.com/office/word/2010/wordprocessingShape" mc:Ignorable="w14 w15 w16se w16cid wp14">
+<w:glossaryDocument xmlns:wpc="http://schemas.microsoft.com/office/word/2010/wordprocessingCanvas" xmlns:cx="http://schemas.microsoft.com/office/drawing/2014/chartex" xmlns:cx1="http://schemas.microsoft.com/office/drawing/2015/9/8/chartex" xmlns:mc="http://schemas.openxmlformats.org/markup-compatibility/2006" xmlns:o="urn:schemas-microsoft-com:office:office" xmlns:r="http://schemas.openxmlformats.org/officeDocument/2006/relationships" xmlns:m="http://schemas.openxmlformats.org/officeDocument/2006/math" xmlns:v="urn:schemas-microsoft-com:vml" xmlns:wp14="http://schemas.microsoft.com/office/word/2010/wordprocessingDrawing" xmlns:wp="http://schemas.openxmlformats.org/drawingml/2006/wordprocessingDrawing" xmlns:w10="urn:schemas-microsoft-com:office:word" xmlns:w="http://schemas.openxmlformats.org/wordprocessingml/2006/main" xmlns:w14="http://schemas.microsoft.com/office/word/2010/wordml" xmlns:w15="http://schemas.microsoft.com/office/word/2012/wordml" xmlns:w16se="http://schemas.microsoft.com/office/word/2015/wordml/symex" xmlns:wpg="http://schemas.microsoft.com/office/word/2010/wordprocessingGroup" xmlns:wpi="http://schemas.microsoft.com/office/word/2010/wordprocessingInk" xmlns:wne="http://schemas.microsoft.com/office/word/2006/wordml" xmlns:wps="http://schemas.microsoft.com/office/word/2010/wordprocessingShape" mc:Ignorable="w14 w15 w16se wp14">
   <w:docParts>
     <w:docPart>
       <w:docPartPr>
@@ -3697,13 +7212,13 @@
 </file>
 
 <file path=word/glossary/fontTable.xml><?xml version="1.0" encoding="utf-8"?>
-<w:fonts xmlns:mc="http://schemas.openxmlformats.org/markup-compatibility/2006" xmlns:r="http://schemas.openxmlformats.org/officeDocument/2006/relationships" xmlns:w="http://schemas.openxmlformats.org/wordprocessingml/2006/main" xmlns:w14="http://schemas.microsoft.com/office/word/2010/wordml" xmlns:w15="http://schemas.microsoft.com/office/word/2012/wordml" xmlns:w16cid="http://schemas.microsoft.com/office/word/2016/wordml/cid" xmlns:w16se="http://schemas.microsoft.com/office/word/2015/wordml/symex" mc:Ignorable="w14 w15 w16se w16cid">
+<w:fonts xmlns:mc="http://schemas.openxmlformats.org/markup-compatibility/2006" xmlns:r="http://schemas.openxmlformats.org/officeDocument/2006/relationships" xmlns:w="http://schemas.openxmlformats.org/wordprocessingml/2006/main" xmlns:w14="http://schemas.microsoft.com/office/word/2010/wordml" xmlns:w15="http://schemas.microsoft.com/office/word/2012/wordml" xmlns:w16se="http://schemas.microsoft.com/office/word/2015/wordml/symex" mc:Ignorable="w14 w15 w16se">
   <w:font w:name="Times New Roman">
     <w:panose1 w:val="02020603050405020304"/>
     <w:charset w:val="00"/>
     <w:family w:val="roman"/>
     <w:pitch w:val="variable"/>
-    <w:sig w:usb0="E0002EFF" w:usb1="C000785B" w:usb2="00000009" w:usb3="00000000" w:csb0="000001FF" w:csb1="00000000"/>
+    <w:sig w:usb0="E0002AFF" w:usb1="C0007841" w:usb2="00000009" w:usb3="00000000" w:csb0="000001FF" w:csb1="00000000"/>
   </w:font>
   <w:font w:name="Wingdings">
     <w:panose1 w:val="05000000000000000000"/>
@@ -3717,7 +7232,7 @@
     <w:charset w:val="00"/>
     <w:family w:val="modern"/>
     <w:pitch w:val="fixed"/>
-    <w:sig w:usb0="E0002EFF" w:usb1="C0007843" w:usb2="00000009" w:usb3="00000000" w:csb0="000001FF" w:csb1="00000000"/>
+    <w:sig w:usb0="E0002AFF" w:usb1="C0007843" w:usb2="00000009" w:usb3="00000000" w:csb0="000001FF" w:csb1="00000000"/>
   </w:font>
   <w:font w:name="Symbol">
     <w:panose1 w:val="05050102010706020507"/>
@@ -3731,7 +7246,7 @@
     <w:charset w:val="00"/>
     <w:family w:val="swiss"/>
     <w:pitch w:val="variable"/>
-    <w:sig w:usb0="E0002EFF" w:usb1="C000785B" w:usb2="00000009" w:usb3="00000000" w:csb0="000001FF" w:csb1="00000000"/>
+    <w:sig w:usb0="E0002AFF" w:usb1="C0007843" w:usb2="00000009" w:usb3="00000000" w:csb0="000001FF" w:csb1="00000000"/>
   </w:font>
   <w:font w:name="MS Mincho">
     <w:altName w:val="ＭＳ 明朝"/>
@@ -3747,14 +7262,14 @@
     <w:charset w:val="00"/>
     <w:family w:val="swiss"/>
     <w:pitch w:val="variable"/>
-    <w:sig w:usb0="E4002EFF" w:usb1="C000E47F" w:usb2="00000009" w:usb3="00000000" w:csb0="000001FF" w:csb1="00000000"/>
+    <w:sig w:usb0="E10022FF" w:usb1="C000E47F" w:usb2="00000029" w:usb3="00000000" w:csb0="000001DF" w:csb1="00000000"/>
   </w:font>
   <w:font w:name="Calibri">
     <w:panose1 w:val="020F0502020204030204"/>
     <w:charset w:val="00"/>
     <w:family w:val="swiss"/>
     <w:pitch w:val="variable"/>
-    <w:sig w:usb0="E4002EFF" w:usb1="C000247B" w:usb2="00000009" w:usb3="00000000" w:csb0="000001FF" w:csb1="00000000"/>
+    <w:sig w:usb0="E00002FF" w:usb1="4000ACFF" w:usb2="00000001" w:usb3="00000000" w:csb0="0000019F" w:csb1="00000000"/>
   </w:font>
   <w:font w:name="Arial Unicode MS">
     <w:panose1 w:val="020B0604020202020204"/>
@@ -3768,20 +7283,20 @@
     <w:charset w:val="00"/>
     <w:family w:val="roman"/>
     <w:pitch w:val="variable"/>
-    <w:sig w:usb0="E00006FF" w:usb1="420024FF" w:usb2="02000000" w:usb3="00000000" w:csb0="0000019F" w:csb1="00000000"/>
+    <w:sig w:usb0="E00002FF" w:usb1="400004FF" w:usb2="00000000" w:usb3="00000000" w:csb0="0000019F" w:csb1="00000000"/>
   </w:font>
   <w:font w:name="Calibri Light">
     <w:panose1 w:val="020F0302020204030204"/>
     <w:charset w:val="00"/>
     <w:family w:val="swiss"/>
     <w:pitch w:val="variable"/>
-    <w:sig w:usb0="E4002EFF" w:usb1="C000247B" w:usb2="00000009" w:usb3="00000000" w:csb0="000001FF" w:csb1="00000000"/>
+    <w:sig w:usb0="A00002EF" w:usb1="4000207B" w:usb2="00000000" w:usb3="00000000" w:csb0="0000019F" w:csb1="00000000"/>
   </w:font>
 </w:fonts>
 </file>
 
 <file path=word/glossary/settings.xml><?xml version="1.0" encoding="utf-8"?>
-<w:settings xmlns:mc="http://schemas.openxmlformats.org/markup-compatibility/2006" xmlns:o="urn:schemas-microsoft-com:office:office" xmlns:r="http://schemas.openxmlformats.org/officeDocument/2006/relationships" xmlns:m="http://schemas.openxmlformats.org/officeDocument/2006/math" xmlns:v="urn:schemas-microsoft-com:vml" xmlns:w10="urn:schemas-microsoft-com:office:word" xmlns:w="http://schemas.openxmlformats.org/wordprocessingml/2006/main" xmlns:w14="http://schemas.microsoft.com/office/word/2010/wordml" xmlns:w15="http://schemas.microsoft.com/office/word/2012/wordml" xmlns:w16cid="http://schemas.microsoft.com/office/word/2016/wordml/cid" xmlns:w16se="http://schemas.microsoft.com/office/word/2015/wordml/symex" xmlns:sl="http://schemas.openxmlformats.org/schemaLibrary/2006/main" mc:Ignorable="w14 w15 w16se w16cid">
+<w:settings xmlns:mc="http://schemas.openxmlformats.org/markup-compatibility/2006" xmlns:o="urn:schemas-microsoft-com:office:office" xmlns:r="http://schemas.openxmlformats.org/officeDocument/2006/relationships" xmlns:m="http://schemas.openxmlformats.org/officeDocument/2006/math" xmlns:v="urn:schemas-microsoft-com:vml" xmlns:w10="urn:schemas-microsoft-com:office:word" xmlns:w="http://schemas.openxmlformats.org/wordprocessingml/2006/main" xmlns:w14="http://schemas.microsoft.com/office/word/2010/wordml" xmlns:w15="http://schemas.microsoft.com/office/word/2012/wordml" xmlns:w16se="http://schemas.microsoft.com/office/word/2015/wordml/symex" xmlns:sl="http://schemas.openxmlformats.org/schemaLibrary/2006/main" mc:Ignorable="w14 w15 w16se">
   <w:view w:val="normal"/>
   <w:defaultTabStop w:val="708"/>
   <w:hyphenationZone w:val="425"/>
@@ -3793,11 +7308,12 @@
     <w:compatSetting w:name="enableOpenTypeFeatures" w:uri="http://schemas.microsoft.com/office/word" w:val="1"/>
     <w:compatSetting w:name="doNotFlipMirrorIndents" w:uri="http://schemas.microsoft.com/office/word" w:val="1"/>
     <w:compatSetting w:name="differentiateMultirowTableHeaders" w:uri="http://schemas.microsoft.com/office/word" w:val="1"/>
-    <w:compatSetting w:name="useWord2013TrackBottomHyphenation" w:uri="http://schemas.microsoft.com/office/word" w:val="0"/>
   </w:compat>
   <w:rsids>
     <w:rsidRoot w:val="006A241E"/>
     <w:rsid w:val="006A241E"/>
+    <w:rsid w:val="00A65FBC"/>
+    <w:rsid w:val="00EB2CF9"/>
   </w:rsids>
   <m:mathPr>
     <m:mathFont m:val="Cambria Math"/>
@@ -3821,7 +7337,7 @@
 </file>
 
 <file path=word/glossary/styles.xml><?xml version="1.0" encoding="utf-8"?>
-<w:styles xmlns:mc="http://schemas.openxmlformats.org/markup-compatibility/2006" xmlns:r="http://schemas.openxmlformats.org/officeDocument/2006/relationships" xmlns:w="http://schemas.openxmlformats.org/wordprocessingml/2006/main" xmlns:w14="http://schemas.microsoft.com/office/word/2010/wordml" xmlns:w15="http://schemas.microsoft.com/office/word/2012/wordml" xmlns:w16cid="http://schemas.microsoft.com/office/word/2016/wordml/cid" xmlns:w16se="http://schemas.microsoft.com/office/word/2015/wordml/symex" mc:Ignorable="w14 w15 w16se w16cid">
+<w:styles xmlns:mc="http://schemas.openxmlformats.org/markup-compatibility/2006" xmlns:r="http://schemas.openxmlformats.org/officeDocument/2006/relationships" xmlns:w="http://schemas.openxmlformats.org/wordprocessingml/2006/main" xmlns:w14="http://schemas.microsoft.com/office/word/2010/wordml" xmlns:w15="http://schemas.microsoft.com/office/word/2012/wordml" xmlns:w16se="http://schemas.microsoft.com/office/word/2015/wordml/symex" mc:Ignorable="w14 w15 w16se">
   <w:docDefaults>
     <w:rPrDefault>
       <w:rPr>
@@ -3837,7 +7353,7 @@
       </w:pPr>
     </w:pPrDefault>
   </w:docDefaults>
-  <w:latentStyles w:defLockedState="0" w:defUIPriority="99" w:defSemiHidden="0" w:defUnhideWhenUsed="0" w:defQFormat="0" w:count="376">
+  <w:latentStyles w:defLockedState="0" w:defUIPriority="99" w:defSemiHidden="0" w:defUnhideWhenUsed="0" w:defQFormat="0" w:count="371">
     <w:lsdException w:name="Normal" w:uiPriority="0" w:qFormat="1"/>
     <w:lsdException w:name="heading 1" w:uiPriority="9" w:qFormat="1"/>
     <w:lsdException w:name="heading 2" w:semiHidden="1" w:uiPriority="9" w:unhideWhenUsed="1" w:qFormat="1"/>
@@ -4209,11 +7725,6 @@
     <w:lsdException w:name="List Table 5 Dark Accent 6" w:uiPriority="50"/>
     <w:lsdException w:name="List Table 6 Colorful Accent 6" w:uiPriority="51"/>
     <w:lsdException w:name="List Table 7 Colorful Accent 6" w:uiPriority="52"/>
-    <w:lsdException w:name="Mention" w:semiHidden="1" w:unhideWhenUsed="1"/>
-    <w:lsdException w:name="Smart Hyperlink" w:semiHidden="1" w:unhideWhenUsed="1"/>
-    <w:lsdException w:name="Hashtag" w:semiHidden="1" w:unhideWhenUsed="1"/>
-    <w:lsdException w:name="Unresolved Mention" w:semiHidden="1" w:unhideWhenUsed="1"/>
-    <w:lsdException w:name="Smart Link" w:semiHidden="1" w:unhideWhenUsed="1"/>
   </w:latentStyles>
   <w:style w:type="paragraph" w:default="1" w:styleId="Normal">
     <w:name w:val="Normal"/>
@@ -4271,7 +7782,7 @@
 </file>
 
 <file path=word/glossary/webSettings.xml><?xml version="1.0" encoding="utf-8"?>
-<w:webSettings xmlns:mc="http://schemas.openxmlformats.org/markup-compatibility/2006" xmlns:r="http://schemas.openxmlformats.org/officeDocument/2006/relationships" xmlns:w="http://schemas.openxmlformats.org/wordprocessingml/2006/main" xmlns:w14="http://schemas.microsoft.com/office/word/2010/wordml" xmlns:w15="http://schemas.microsoft.com/office/word/2012/wordml" xmlns:w16cid="http://schemas.microsoft.com/office/word/2016/wordml/cid" xmlns:w16se="http://schemas.microsoft.com/office/word/2015/wordml/symex" mc:Ignorable="w14 w15 w16se w16cid">
+<w:webSettings xmlns:mc="http://schemas.openxmlformats.org/markup-compatibility/2006" xmlns:r="http://schemas.openxmlformats.org/officeDocument/2006/relationships" xmlns:w="http://schemas.openxmlformats.org/wordprocessingml/2006/main" xmlns:w14="http://schemas.microsoft.com/office/word/2010/wordml" xmlns:w15="http://schemas.microsoft.com/office/word/2012/wordml" xmlns:w16se="http://schemas.microsoft.com/office/word/2015/wordml/symex" mc:Ignorable="w14 w15 w16se">
   <w:optimizeForBrowser/>
   <w:allowPNG/>
 </w:webSettings>
@@ -4560,4 +8071,16 @@
   <a:objectDefaults/>
   <a:extraClrSchemeLst/>
 </a:theme>
+</file>
+
+<file path=customXml/item1.xml><?xml version="1.0" encoding="utf-8"?>
+<b:Sources xmlns:b="http://schemas.openxmlformats.org/officeDocument/2006/bibliography" xmlns="http://schemas.openxmlformats.org/officeDocument/2006/bibliography" SelectedStyle="\APASixthEditionOfficeOnline.xsl" StyleName="APA" Version="6"/>
+</file>
+
+<file path=customXml/itemProps1.xml><?xml version="1.0" encoding="utf-8"?>
+<ds:datastoreItem xmlns:ds="http://schemas.openxmlformats.org/officeDocument/2006/customXml" ds:itemID="{D0D7DEBE-04D6-426E-9AAC-F3920164B255}">
+  <ds:schemaRefs>
+    <ds:schemaRef ds:uri="http://schemas.openxmlformats.org/officeDocument/2006/bibliography"/>
+  </ds:schemaRefs>
+</ds:datastoreItem>
 </file>